--- a/public/resumes/resume-one-page-technical.docx
+++ b/public/resumes/resume-one-page-technical.docx
@@ -121,8 +121,6 @@
         </w:rPr>
         <w:t>Senior Consultant @ Deloitte</w:t>
       </w:r>
-      <w:bookmarkStart w:id="0" w:name="_GoBack"/>
-      <w:bookmarkEnd w:id="0"/>
       <w:r>
         <w:rPr>
           <w:rFonts w:ascii="Raleway Medium" w:hAnsi="Raleway Medium"/>
@@ -544,54 +542,31 @@
     </w:p>
     <w:p>
       <w:pPr>
-        <w:pStyle w:val="ListParagraph"/>
-        <w:spacing w:before="60"/>
-        <w:ind w:left="0"/>
-        <w:rPr>
-          <w:rFonts w:ascii="Raleway Medium" w:hAnsi="Raleway Medium"/>
-          <w:b/>
-          <w:sz w:val="22"/>
-          <w:szCs w:val="22"/>
-          <w:lang w:val="en-US"/>
-        </w:rPr>
-      </w:pPr>
-      <w:r>
-        <w:rPr>
-          <w:rFonts w:ascii="Raleway Medium" w:hAnsi="Raleway Medium"/>
-          <w:b/>
-          <w:sz w:val="22"/>
-          <w:szCs w:val="22"/>
+        <w:rPr>
+          <w:lang w:val="en-US"/>
+        </w:rPr>
+      </w:pPr>
+      <w:r>
+        <w:rPr>
           <w:lang w:val="en-US"/>
         </w:rPr>
         <w:t xml:space="preserve">Leading Canadian Retailer </w:t>
       </w:r>
       <w:r>
         <w:rPr>
-          <w:rFonts w:ascii="Raleway Medium" w:hAnsi="Raleway Medium"/>
-          <w:b/>
-          <w:sz w:val="22"/>
-          <w:szCs w:val="22"/>
           <w:lang w:val="en-US"/>
         </w:rPr>
         <w:t>Mobile Scan &amp; Checkout program</w:t>
       </w:r>
       <w:r>
         <w:rPr>
-          <w:rFonts w:ascii="Raleway Medium" w:hAnsi="Raleway Medium"/>
-          <w:b/>
-          <w:sz w:val="22"/>
-          <w:szCs w:val="22"/>
           <w:lang w:val="en-US"/>
         </w:rPr>
         <w:t xml:space="preserve"> </w:t>
       </w:r>
       <w:r>
         <w:rPr>
-          <w:rFonts w:ascii="Raleway Medium" w:hAnsi="Raleway Medium"/>
-          <w:b/>
-          <w:i/>
-          <w:sz w:val="22"/>
-          <w:szCs w:val="22"/>
+          <w:i/>
           <w:lang w:val="en-US"/>
         </w:rPr>
         <w:t>(current)</w:t>
@@ -649,6 +624,8 @@
         </w:rPr>
         <w:t xml:space="preserve"> development</w:t>
       </w:r>
+      <w:bookmarkStart w:id="0" w:name="_GoBack"/>
+      <w:bookmarkEnd w:id="0"/>
     </w:p>
     <w:p>
       <w:pPr>
@@ -714,23 +691,12 @@
     </w:p>
     <w:p>
       <w:pPr>
-        <w:pStyle w:val="ListParagraph"/>
-        <w:spacing w:before="60"/>
-        <w:ind w:left="0"/>
-        <w:rPr>
-          <w:rFonts w:ascii="Raleway Medium" w:hAnsi="Raleway Medium"/>
-          <w:b/>
-          <w:sz w:val="22"/>
-          <w:szCs w:val="22"/>
-          <w:lang w:val="en-US"/>
-        </w:rPr>
-      </w:pPr>
-      <w:r>
-        <w:rPr>
-          <w:rFonts w:ascii="Raleway Medium" w:hAnsi="Raleway Medium"/>
-          <w:b/>
-          <w:sz w:val="22"/>
-          <w:szCs w:val="22"/>
+        <w:rPr>
+          <w:lang w:val="en-US"/>
+        </w:rPr>
+      </w:pPr>
+      <w:r>
+        <w:rPr>
           <w:lang w:val="en-US"/>
         </w:rPr>
         <w:t>Leading Canadian Retailer Loyalty Program Revamp</w:t>
@@ -800,33 +766,18 @@
     </w:p>
     <w:p>
       <w:pPr>
-        <w:pStyle w:val="ListParagraph"/>
-        <w:spacing w:before="60"/>
-        <w:ind w:left="0"/>
-        <w:rPr>
-          <w:rFonts w:ascii="Raleway Medium" w:hAnsi="Raleway Medium"/>
-          <w:b/>
-          <w:sz w:val="22"/>
-          <w:szCs w:val="22"/>
-          <w:lang w:val="en-US"/>
-        </w:rPr>
-      </w:pPr>
-      <w:r>
-        <w:rPr>
-          <w:rFonts w:ascii="Raleway Medium" w:hAnsi="Raleway Medium"/>
-          <w:b/>
-          <w:sz w:val="22"/>
-          <w:szCs w:val="22"/>
+        <w:rPr>
+          <w:lang w:val="en-US"/>
+        </w:rPr>
+      </w:pPr>
+      <w:r>
+        <w:rPr>
           <w:lang w:val="en-US"/>
         </w:rPr>
         <w:t xml:space="preserve">Sales demo </w:t>
       </w:r>
       <w:r>
         <w:rPr>
-          <w:rFonts w:ascii="Raleway Medium" w:hAnsi="Raleway Medium"/>
-          <w:b/>
-          <w:sz w:val="22"/>
-          <w:szCs w:val="22"/>
           <w:lang w:val="en-US"/>
         </w:rPr>
         <w:t>app</w:t>
@@ -1066,13 +1017,6 @@
       </w:r>
     </w:p>
     <w:p>
-      <w:pPr>
-        <w:pStyle w:val="Style1"/>
-        <w:spacing w:line="276" w:lineRule="auto"/>
-        <w:rPr>
-          <w:rFonts w:ascii="Raleway Medium" w:hAnsi="Raleway Medium"/>
-        </w:rPr>
-      </w:pPr>
       <w:hyperlink r:id="rId9" w:history="1">
         <w:r>
           <w:rPr>
@@ -1084,9 +1028,6 @@
         </w:r>
       </w:hyperlink>
       <w:r>
-        <w:rPr>
-          <w:rFonts w:ascii="Raleway Medium" w:hAnsi="Raleway Medium"/>
-        </w:rPr>
         <w:t xml:space="preserve"> Digital Transformation</w:t>
       </w:r>
     </w:p>
@@ -1127,23 +1068,12 @@
     </w:p>
     <w:p>
       <w:pPr>
-        <w:pStyle w:val="ListParagraph"/>
-        <w:spacing w:line="276" w:lineRule="auto"/>
-        <w:ind w:left="0"/>
-        <w:rPr>
-          <w:rFonts w:ascii="Raleway Medium" w:hAnsi="Raleway Medium"/>
-          <w:b/>
-          <w:sz w:val="22"/>
-          <w:szCs w:val="22"/>
-          <w:lang w:val="en-US"/>
-        </w:rPr>
-      </w:pPr>
-      <w:r>
-        <w:rPr>
-          <w:rFonts w:ascii="Raleway Medium" w:hAnsi="Raleway Medium"/>
-          <w:b/>
-          <w:sz w:val="22"/>
-          <w:szCs w:val="22"/>
+        <w:rPr>
+          <w:lang w:val="en-US"/>
+        </w:rPr>
+      </w:pPr>
+      <w:r>
+        <w:rPr>
           <w:lang w:val="en-US"/>
         </w:rPr>
         <w:t>Banking Proof of Concept App</w:t>
@@ -1203,25 +1133,12 @@
     </w:p>
     <w:p>
       <w:pPr>
-        <w:pStyle w:val="ListParagraph"/>
-        <w:spacing w:line="276" w:lineRule="auto"/>
-        <w:ind w:left="0"/>
-        <w:rPr>
-          <w:rFonts w:ascii="Raleway Medium" w:hAnsi="Raleway Medium"/>
-          <w:b/>
-          <w:color w:val="000000" w:themeColor="text1"/>
-          <w:sz w:val="22"/>
-          <w:szCs w:val="22"/>
-          <w:lang w:val="en-US"/>
-        </w:rPr>
-      </w:pPr>
-      <w:r>
-        <w:rPr>
-          <w:rFonts w:ascii="Raleway Medium" w:hAnsi="Raleway Medium"/>
-          <w:b/>
-          <w:color w:val="000000" w:themeColor="text1"/>
-          <w:sz w:val="22"/>
-          <w:szCs w:val="22"/>
+        <w:rPr>
+          <w:lang w:val="en-US"/>
+        </w:rPr>
+      </w:pPr>
+      <w:r>
+        <w:rPr>
           <w:lang w:val="en-US"/>
         </w:rPr>
         <w:t>Rubix by Deloitte</w:t>
@@ -1467,7 +1384,31 @@
           <w:szCs w:val="22"/>
           <w:lang w:val="en-US"/>
         </w:rPr>
-        <w:t>Technologies: Python, SQL, SciKit-Learn</w:t>
+        <w:t xml:space="preserve">Technologies: Python, SQL, </w:t>
+      </w:r>
+      <w:proofErr w:type="spellStart"/>
+      <w:r>
+        <w:rPr>
+          <w:rFonts w:ascii="Raleway Medium" w:hAnsi="Raleway Medium"/>
+          <w:i/>
+          <w:color w:val="404040" w:themeColor="text1" w:themeTint="BF"/>
+          <w:sz w:val="22"/>
+          <w:szCs w:val="22"/>
+          <w:lang w:val="en-US"/>
+        </w:rPr>
+        <w:t>SciKit</w:t>
+      </w:r>
+      <w:proofErr w:type="spellEnd"/>
+      <w:r>
+        <w:rPr>
+          <w:rFonts w:ascii="Raleway Medium" w:hAnsi="Raleway Medium"/>
+          <w:i/>
+          <w:color w:val="404040" w:themeColor="text1" w:themeTint="BF"/>
+          <w:sz w:val="22"/>
+          <w:szCs w:val="22"/>
+          <w:lang w:val="en-US"/>
+        </w:rPr>
+        <w:t>-Learn</w:t>
       </w:r>
     </w:p>
     <w:p>
@@ -1576,8 +1517,21 @@
           <w:szCs w:val="22"/>
           <w:lang w:val="en-US"/>
         </w:rPr>
-        <w:t>Technologies: React Native, MobX</w:t>
-      </w:r>
+        <w:t xml:space="preserve">Technologies: React Native, </w:t>
+      </w:r>
+      <w:proofErr w:type="spellStart"/>
+      <w:r>
+        <w:rPr>
+          <w:rFonts w:ascii="Raleway Medium" w:hAnsi="Raleway Medium" w:cs="Raleway-Light"/>
+          <w:i/>
+          <w:color w:val="404040" w:themeColor="text1" w:themeTint="BF"/>
+          <w:sz w:val="22"/>
+          <w:szCs w:val="22"/>
+          <w:lang w:val="en-US"/>
+        </w:rPr>
+        <w:t>MobX</w:t>
+      </w:r>
+      <w:proofErr w:type="spellEnd"/>
     </w:p>
     <w:p>
       <w:pPr>
@@ -3864,7 +3818,7 @@
 </file>
 
 <file path=customXml/itemProps1.xml><?xml version="1.0" encoding="utf-8"?>
-<ds:datastoreItem xmlns:ds="http://schemas.openxmlformats.org/officeDocument/2006/customXml" ds:itemID="{F42AD1B1-AC88-A343-AE6C-4B8F0DDFE83F}">
+<ds:datastoreItem xmlns:ds="http://schemas.openxmlformats.org/officeDocument/2006/customXml" ds:itemID="{7BB3E2FD-24BA-AC4D-87B7-D71D0475AAD6}">
   <ds:schemaRefs>
     <ds:schemaRef ds:uri="http://schemas.openxmlformats.org/officeDocument/2006/bibliography"/>
   </ds:schemaRefs>

--- a/public/resumes/resume-one-page-technical.docx
+++ b/public/resumes/resume-one-page-technical.docx
@@ -192,7 +192,7 @@
           <w:lang w:val="en-US"/>
         </w:rPr>
         <w:lastRenderedPageBreak/>
-        <w:t>TECHNICAL SKILLS</w:t>
+        <w:t>SUMMARY</w:t>
       </w:r>
     </w:p>
     <w:p>
@@ -213,43 +213,7 @@
           <w:szCs w:val="22"/>
           <w:lang w:val="en-US"/>
         </w:rPr>
-        <w:t>Soli</w:t>
-      </w:r>
-      <w:r>
-        <w:rPr>
-          <w:rFonts w:ascii="Raleway Medium" w:hAnsi="Raleway Medium"/>
-          <w:sz w:val="22"/>
-          <w:szCs w:val="22"/>
-          <w:lang w:val="en-US"/>
-        </w:rPr>
-        <w:t>d knowledge of object oriented,</w:t>
-      </w:r>
-      <w:r>
-        <w:rPr>
-          <w:rFonts w:ascii="Raleway Medium" w:hAnsi="Raleway Medium"/>
-          <w:sz w:val="22"/>
-          <w:szCs w:val="22"/>
-          <w:lang w:val="en-US"/>
-        </w:rPr>
-        <w:t xml:space="preserve"> functional </w:t>
-      </w:r>
-      <w:r>
-        <w:rPr>
-          <w:rFonts w:ascii="Raleway Medium" w:hAnsi="Raleway Medium"/>
-          <w:sz w:val="22"/>
-          <w:szCs w:val="22"/>
-          <w:lang w:val="en-US"/>
-        </w:rPr>
-        <w:t xml:space="preserve">&amp; reactive </w:t>
-      </w:r>
-      <w:r>
-        <w:rPr>
-          <w:rFonts w:ascii="Raleway Medium" w:hAnsi="Raleway Medium"/>
-          <w:sz w:val="22"/>
-          <w:szCs w:val="22"/>
-          <w:lang w:val="en-US"/>
-        </w:rPr>
-        <w:t>programming paradigms</w:t>
+        <w:t>Senior Consultant at Deloitte with years of tech experience in various capacities – tech lead, solutions architect, software developer, business analyst</w:t>
       </w:r>
     </w:p>
     <w:p>
@@ -270,52 +234,7 @@
           <w:szCs w:val="22"/>
           <w:lang w:val="en-US"/>
         </w:rPr>
-        <w:t>Extensive experience with JS (</w:t>
-      </w:r>
-      <w:r>
-        <w:rPr>
-          <w:rFonts w:ascii="Raleway Medium" w:hAnsi="Raleway Medium"/>
-          <w:sz w:val="22"/>
-          <w:szCs w:val="22"/>
-          <w:lang w:val="en-US"/>
-        </w:rPr>
-        <w:t>ES6+</w:t>
-      </w:r>
-      <w:r>
-        <w:rPr>
-          <w:rFonts w:ascii="Raleway Medium" w:hAnsi="Raleway Medium"/>
-          <w:sz w:val="22"/>
-          <w:szCs w:val="22"/>
-          <w:lang w:val="en-US"/>
-        </w:rPr>
-        <w:t xml:space="preserve">) &amp; JS libraries / frameworks – React, </w:t>
-      </w:r>
-      <w:r>
-        <w:rPr>
-          <w:rFonts w:ascii="Raleway Medium" w:hAnsi="Raleway Medium"/>
-          <w:sz w:val="22"/>
-          <w:szCs w:val="22"/>
-          <w:lang w:val="en-US"/>
-        </w:rPr>
-        <w:t xml:space="preserve">React Native, </w:t>
-      </w:r>
-      <w:r>
-        <w:rPr>
-          <w:rFonts w:ascii="Raleway Medium" w:hAnsi="Raleway Medium"/>
-          <w:sz w:val="22"/>
-          <w:szCs w:val="22"/>
-          <w:lang w:val="en-US"/>
-        </w:rPr>
-        <w:t xml:space="preserve">Redux, </w:t>
-      </w:r>
-      <w:r>
-        <w:rPr>
-          <w:rFonts w:ascii="Raleway Medium" w:hAnsi="Raleway Medium"/>
-          <w:sz w:val="22"/>
-          <w:szCs w:val="22"/>
-          <w:lang w:val="en-US"/>
-        </w:rPr>
-        <w:t>Node, Express</w:t>
+        <w:t>Expert knowledge of modern JavaScript and JS ecosystem – React, React Native, Node, Express</w:t>
       </w:r>
     </w:p>
     <w:p>
@@ -336,109 +255,7 @@
           <w:szCs w:val="22"/>
           <w:lang w:val="en-US"/>
         </w:rPr>
-        <w:t xml:space="preserve">Experience with Python, </w:t>
-      </w:r>
-      <w:r>
-        <w:rPr>
-          <w:rFonts w:ascii="Raleway Medium" w:hAnsi="Raleway Medium"/>
-          <w:sz w:val="22"/>
-          <w:szCs w:val="22"/>
-          <w:lang w:val="en-US"/>
-        </w:rPr>
-        <w:t xml:space="preserve">Java, </w:t>
-      </w:r>
-      <w:r>
-        <w:rPr>
-          <w:rFonts w:ascii="Raleway Medium" w:hAnsi="Raleway Medium"/>
-          <w:sz w:val="22"/>
-          <w:szCs w:val="22"/>
-          <w:lang w:val="en-US"/>
-        </w:rPr>
-        <w:t>C++, C, Swift</w:t>
-      </w:r>
-    </w:p>
-    <w:p>
-      <w:pPr>
-        <w:spacing w:before="120"/>
-        <w:ind w:left="-284"/>
-        <w:rPr>
-          <w:rFonts w:ascii="Raleway Medium" w:hAnsi="Raleway Medium"/>
-          <w:sz w:val="22"/>
-          <w:szCs w:val="22"/>
-          <w:lang w:val="en-US"/>
-        </w:rPr>
-      </w:pPr>
-      <w:r>
-        <w:rPr>
-          <w:rFonts w:ascii="Raleway Medium" w:hAnsi="Raleway Medium"/>
-          <w:sz w:val="22"/>
-          <w:szCs w:val="22"/>
-          <w:lang w:val="en-US"/>
-        </w:rPr>
-        <w:t>Experience leading teams, s</w:t>
-      </w:r>
-      <w:r>
-        <w:rPr>
-          <w:rFonts w:ascii="Raleway Medium" w:hAnsi="Raleway Medium"/>
-          <w:sz w:val="22"/>
-          <w:szCs w:val="22"/>
-          <w:lang w:val="en-US"/>
-        </w:rPr>
-        <w:t xml:space="preserve">olid grasp of architecture, infrastructure, devops (Docker, </w:t>
-      </w:r>
-      <w:r>
-        <w:rPr>
-          <w:rFonts w:ascii="Raleway Medium" w:hAnsi="Raleway Medium"/>
-          <w:sz w:val="22"/>
-          <w:szCs w:val="22"/>
-          <w:lang w:val="en-US"/>
-        </w:rPr>
-        <w:t xml:space="preserve">Concourse, Jenkins, </w:t>
-      </w:r>
-      <w:r>
-        <w:rPr>
-          <w:rFonts w:ascii="Raleway Medium" w:hAnsi="Raleway Medium"/>
-          <w:sz w:val="22"/>
-          <w:szCs w:val="22"/>
-          <w:lang w:val="en-US"/>
-        </w:rPr>
-        <w:t>*nix), RESTful API</w:t>
-      </w:r>
-      <w:r>
-        <w:rPr>
-          <w:rFonts w:ascii="Raleway Medium" w:hAnsi="Raleway Medium"/>
-          <w:sz w:val="22"/>
-          <w:szCs w:val="22"/>
-          <w:lang w:val="en-US"/>
-        </w:rPr>
-        <w:t xml:space="preserve"> design</w:t>
-      </w:r>
-      <w:r>
-        <w:rPr>
-          <w:rFonts w:ascii="Raleway Medium" w:hAnsi="Raleway Medium"/>
-          <w:sz w:val="22"/>
-          <w:szCs w:val="22"/>
-          <w:lang w:val="en-US"/>
-        </w:rPr>
-        <w:t>, a</w:t>
-      </w:r>
-      <w:r>
-        <w:rPr>
-          <w:rFonts w:ascii="Raleway Medium" w:hAnsi="Raleway Medium"/>
-          <w:sz w:val="22"/>
-          <w:szCs w:val="22"/>
-          <w:lang w:val="en-US"/>
-        </w:rPr>
-        <w:t xml:space="preserve">gile </w:t>
-      </w:r>
-      <w:r>
-        <w:rPr>
-          <w:rFonts w:ascii="Raleway Medium" w:hAnsi="Raleway Medium"/>
-          <w:sz w:val="22"/>
-          <w:szCs w:val="22"/>
-          <w:lang w:val="en-US"/>
-        </w:rPr>
-        <w:t>software development</w:t>
+        <w:t>Experience with Java, Python, Swift, C++</w:t>
       </w:r>
     </w:p>
     <w:p>
@@ -483,89 +300,67 @@
       <w:r>
         <w:rPr>
           <w:rFonts w:ascii="Raleway" w:hAnsi="Raleway"/>
+          <w:sz w:val="22"/>
+          <w:szCs w:val="22"/>
+          <w:lang w:val="en-US"/>
+        </w:rPr>
+        <w:t>DELOITTE, SENIOR CONSULTAN</w:t>
+      </w:r>
+      <w:bookmarkStart w:id="0" w:name="_GoBack"/>
+      <w:bookmarkEnd w:id="0"/>
+      <w:r>
+        <w:rPr>
+          <w:rFonts w:ascii="Raleway" w:hAnsi="Raleway"/>
+          <w:sz w:val="22"/>
+          <w:szCs w:val="22"/>
+          <w:lang w:val="en-US"/>
+        </w:rPr>
+        <w:t>T</w:t>
+      </w:r>
+      <w:r>
+        <w:rPr>
+          <w:rFonts w:ascii="Raleway" w:hAnsi="Raleway"/>
+          <w:sz w:val="22"/>
+          <w:szCs w:val="22"/>
+          <w:lang w:val="en-US"/>
+        </w:rPr>
+        <w:t xml:space="preserve">, </w:t>
+      </w:r>
+      <w:r>
+        <w:rPr>
+          <w:rFonts w:ascii="Raleway" w:hAnsi="Raleway"/>
+          <w:i/>
+          <w:sz w:val="22"/>
+          <w:szCs w:val="22"/>
+          <w:lang w:val="en-US"/>
+        </w:rPr>
+        <w:t>‘17 – present</w:t>
+      </w:r>
+    </w:p>
+    <w:p>
+      <w:pPr>
+        <w:rPr>
           <w:b/>
-          <w:sz w:val="22"/>
-          <w:szCs w:val="22"/>
-          <w:lang w:val="en-US"/>
-        </w:rPr>
-        <w:t xml:space="preserve">Deloitte, </w:t>
-      </w:r>
-      <w:r>
-        <w:rPr>
-          <w:rFonts w:ascii="Raleway" w:hAnsi="Raleway"/>
+          <w:lang w:val="en-US"/>
+        </w:rPr>
+      </w:pPr>
+      <w:r>
+        <w:rPr>
           <w:b/>
-          <w:sz w:val="22"/>
-          <w:szCs w:val="22"/>
-          <w:lang w:val="en-US"/>
-        </w:rPr>
-        <w:t xml:space="preserve">Senior </w:t>
-      </w:r>
-      <w:r>
-        <w:rPr>
-          <w:rFonts w:ascii="Raleway" w:hAnsi="Raleway"/>
+          <w:lang w:val="en-US"/>
+        </w:rPr>
+        <w:t>Ecommerce Security Enhancement Program – Leading Canadian Retailer</w:t>
+      </w:r>
+      <w:r>
+        <w:rPr>
           <w:b/>
-          <w:sz w:val="22"/>
-          <w:szCs w:val="22"/>
-          <w:lang w:val="en-US"/>
-        </w:rPr>
-        <w:t>Consultant</w:t>
-      </w:r>
-      <w:r>
-        <w:rPr>
-          <w:rFonts w:ascii="Raleway" w:hAnsi="Raleway"/>
-          <w:sz w:val="22"/>
-          <w:szCs w:val="22"/>
-          <w:lang w:val="en-US"/>
-        </w:rPr>
-        <w:t xml:space="preserve">, </w:t>
-      </w:r>
-      <w:r>
-        <w:rPr>
-          <w:rFonts w:ascii="Raleway" w:hAnsi="Raleway"/>
-          <w:i/>
-          <w:sz w:val="22"/>
-          <w:szCs w:val="22"/>
-          <w:lang w:val="en-US"/>
-        </w:rPr>
-        <w:t>‘17</w:t>
-      </w:r>
-      <w:r>
-        <w:rPr>
-          <w:rFonts w:ascii="Raleway" w:hAnsi="Raleway"/>
-          <w:i/>
-          <w:sz w:val="22"/>
-          <w:szCs w:val="22"/>
-          <w:lang w:val="en-US"/>
-        </w:rPr>
-        <w:t xml:space="preserve"> – present</w:t>
-      </w:r>
-    </w:p>
-    <w:p>
-      <w:pPr>
-        <w:rPr>
-          <w:lang w:val="en-US"/>
-        </w:rPr>
-      </w:pPr>
-      <w:r>
-        <w:rPr>
-          <w:lang w:val="en-US"/>
-        </w:rPr>
-        <w:t xml:space="preserve">Leading Canadian Retailer </w:t>
-      </w:r>
-      <w:r>
-        <w:rPr>
-          <w:lang w:val="en-US"/>
-        </w:rPr>
-        <w:t>Mobile Scan &amp; Checkout program</w:t>
-      </w:r>
-      <w:r>
-        <w:rPr>
           <w:lang w:val="en-US"/>
         </w:rPr>
         <w:t xml:space="preserve"> </w:t>
       </w:r>
       <w:r>
         <w:rPr>
+          <w:b/>
           <w:i/>
           <w:lang w:val="en-US"/>
         </w:rPr>
@@ -595,111 +390,40 @@
           <w:szCs w:val="22"/>
           <w:lang w:val="en-US"/>
         </w:rPr>
-        <w:t xml:space="preserve">Transition tech lead / solution engineer </w:t>
-      </w:r>
-      <w:r>
-        <w:rPr>
-          <w:rFonts w:ascii="Raleway Medium" w:hAnsi="Raleway Medium"/>
-          <w:sz w:val="22"/>
-          <w:szCs w:val="22"/>
-          <w:lang w:val="en-US"/>
-        </w:rPr>
-        <w:t>–</w:t>
-      </w:r>
-      <w:r>
-        <w:rPr>
-          <w:rFonts w:ascii="Raleway Medium" w:hAnsi="Raleway Medium"/>
-          <w:sz w:val="22"/>
-          <w:szCs w:val="22"/>
-          <w:lang w:val="en-US"/>
-        </w:rPr>
-        <w:t xml:space="preserve"> API</w:t>
-      </w:r>
-      <w:r>
-        <w:rPr>
-          <w:rFonts w:ascii="Raleway Medium" w:hAnsi="Raleway Medium"/>
-          <w:sz w:val="22"/>
-          <w:szCs w:val="22"/>
-          <w:lang w:val="en-US"/>
-        </w:rPr>
-        <w:t xml:space="preserve"> development</w:t>
-      </w:r>
-      <w:bookmarkStart w:id="0" w:name="_GoBack"/>
-      <w:bookmarkEnd w:id="0"/>
-    </w:p>
-    <w:p>
-      <w:pPr>
-        <w:spacing w:before="120"/>
-        <w:ind w:left="-284"/>
-        <w:rPr>
-          <w:rFonts w:ascii="Raleway" w:hAnsi="Raleway"/>
-          <w:i/>
-          <w:sz w:val="22"/>
-          <w:szCs w:val="22"/>
-          <w:lang w:val="en-US"/>
-        </w:rPr>
-      </w:pPr>
-      <w:r>
-        <w:rPr>
-          <w:rFonts w:ascii="Raleway" w:hAnsi="Raleway"/>
+        <w:t xml:space="preserve">Tech Lead – </w:t>
+      </w:r>
+      <w:r>
+        <w:rPr>
+          <w:rFonts w:ascii="Raleway Medium" w:hAnsi="Raleway Medium"/>
+          <w:sz w:val="22"/>
+          <w:szCs w:val="22"/>
+          <w:lang w:val="en-US"/>
+        </w:rPr>
+        <w:t>security enhancements across 4 online ecommerce properties</w:t>
+      </w:r>
+      <w:r>
+        <w:rPr>
+          <w:rFonts w:ascii="Raleway Medium" w:hAnsi="Raleway Medium"/>
+          <w:sz w:val="22"/>
+          <w:szCs w:val="22"/>
+          <w:lang w:val="en-US"/>
+        </w:rPr>
+        <w:t xml:space="preserve"> – React, Java / Spring</w:t>
+      </w:r>
+    </w:p>
+    <w:p>
+      <w:pPr>
+        <w:rPr>
           <w:b/>
-          <w:sz w:val="22"/>
-          <w:szCs w:val="22"/>
-          <w:lang w:val="en-US"/>
-        </w:rPr>
-        <w:t>Deloitte, Consultant</w:t>
-      </w:r>
-      <w:r>
-        <w:rPr>
-          <w:rFonts w:ascii="Raleway" w:hAnsi="Raleway"/>
-          <w:sz w:val="22"/>
-          <w:szCs w:val="22"/>
-          <w:lang w:val="en-US"/>
-        </w:rPr>
-        <w:t xml:space="preserve">, </w:t>
-      </w:r>
-      <w:r>
-        <w:rPr>
-          <w:rFonts w:ascii="Raleway" w:hAnsi="Raleway"/>
-          <w:i/>
-          <w:sz w:val="22"/>
-          <w:szCs w:val="22"/>
-          <w:lang w:val="en-US"/>
-        </w:rPr>
-        <w:t>‘16</w:t>
-      </w:r>
-      <w:r>
-        <w:rPr>
-          <w:rFonts w:ascii="Raleway" w:hAnsi="Raleway"/>
-          <w:i/>
-          <w:sz w:val="22"/>
-          <w:szCs w:val="22"/>
-          <w:lang w:val="en-US"/>
-        </w:rPr>
-        <w:t xml:space="preserve"> – </w:t>
-      </w:r>
-      <w:r>
-        <w:rPr>
-          <w:rFonts w:ascii="Raleway" w:hAnsi="Raleway"/>
-          <w:i/>
-          <w:sz w:val="22"/>
-          <w:szCs w:val="22"/>
-          <w:lang w:val="en-US"/>
-        </w:rPr>
-        <w:t>‘17</w:t>
-      </w:r>
-    </w:p>
-    <w:p>
-      <w:pPr>
-        <w:rPr>
-          <w:lang w:val="en-US"/>
-        </w:rPr>
-      </w:pPr>
-      <w:r>
-        <w:rPr>
-          <w:lang w:val="en-US"/>
-        </w:rPr>
-        <w:t>Leading Canadian Retailer Loyalty Program Revamp</w:t>
+          <w:lang w:val="en-US"/>
+        </w:rPr>
+      </w:pPr>
+      <w:r>
+        <w:rPr>
+          <w:b/>
+          <w:lang w:val="en-US"/>
+        </w:rPr>
+        <w:t>Self Scan &amp; Mobile Checkout Program – Leading Canadian Retailer</w:t>
       </w:r>
     </w:p>
     <w:p>
@@ -725,59 +449,254 @@
           <w:szCs w:val="22"/>
           <w:lang w:val="en-US"/>
         </w:rPr>
-        <w:t xml:space="preserve">Solution engineer – </w:t>
-      </w:r>
-      <w:r>
-        <w:rPr>
-          <w:rFonts w:ascii="Raleway Medium" w:hAnsi="Raleway Medium"/>
-          <w:sz w:val="22"/>
-          <w:szCs w:val="22"/>
-          <w:lang w:val="en-US"/>
-        </w:rPr>
-        <w:t>JS (ES6</w:t>
-      </w:r>
-      <w:r>
-        <w:rPr>
-          <w:rFonts w:ascii="Raleway Medium" w:hAnsi="Raleway Medium"/>
-          <w:sz w:val="22"/>
-          <w:szCs w:val="22"/>
-          <w:lang w:val="en-US"/>
-        </w:rPr>
-        <w:t>+</w:t>
-      </w:r>
-      <w:r>
-        <w:rPr>
-          <w:rFonts w:ascii="Raleway Medium" w:hAnsi="Raleway Medium"/>
-          <w:sz w:val="22"/>
-          <w:szCs w:val="22"/>
-          <w:lang w:val="en-US"/>
-        </w:rPr>
-        <w:t>, React, Redux, Express), RESTful API design</w:t>
-      </w:r>
-      <w:r>
-        <w:rPr>
-          <w:rFonts w:ascii="Raleway Medium" w:hAnsi="Raleway Medium"/>
-          <w:sz w:val="22"/>
-          <w:szCs w:val="22"/>
-          <w:lang w:val="en-US"/>
-        </w:rPr>
-        <w:t>, web analytics</w:t>
-      </w:r>
-    </w:p>
-    <w:p>
-      <w:pPr>
-        <w:rPr>
-          <w:lang w:val="en-US"/>
-        </w:rPr>
-      </w:pPr>
-      <w:r>
-        <w:rPr>
+        <w:t xml:space="preserve">Transition tech lead / </w:t>
+      </w:r>
+      <w:r>
+        <w:rPr>
+          <w:rFonts w:ascii="Raleway Medium" w:hAnsi="Raleway Medium"/>
+          <w:sz w:val="22"/>
+          <w:szCs w:val="22"/>
+          <w:lang w:val="en-US"/>
+        </w:rPr>
+        <w:t xml:space="preserve">senior </w:t>
+      </w:r>
+      <w:r>
+        <w:rPr>
+          <w:rFonts w:ascii="Raleway Medium" w:hAnsi="Raleway Medium"/>
+          <w:sz w:val="22"/>
+          <w:szCs w:val="22"/>
+          <w:lang w:val="en-US"/>
+        </w:rPr>
+        <w:t>solution</w:t>
+      </w:r>
+      <w:r>
+        <w:rPr>
+          <w:rFonts w:ascii="Raleway Medium" w:hAnsi="Raleway Medium"/>
+          <w:sz w:val="22"/>
+          <w:szCs w:val="22"/>
+          <w:lang w:val="en-US"/>
+        </w:rPr>
+        <w:t>s</w:t>
+      </w:r>
+      <w:r>
+        <w:rPr>
+          <w:rFonts w:ascii="Raleway Medium" w:hAnsi="Raleway Medium"/>
+          <w:sz w:val="22"/>
+          <w:szCs w:val="22"/>
+          <w:lang w:val="en-US"/>
+        </w:rPr>
+        <w:t xml:space="preserve"> engineer </w:t>
+      </w:r>
+      <w:r>
+        <w:rPr>
+          <w:rFonts w:ascii="Raleway Medium" w:hAnsi="Raleway Medium"/>
+          <w:sz w:val="22"/>
+          <w:szCs w:val="22"/>
+          <w:lang w:val="en-US"/>
+        </w:rPr>
+        <w:t>–</w:t>
+      </w:r>
+      <w:r>
+        <w:rPr>
+          <w:rFonts w:ascii="Raleway Medium" w:hAnsi="Raleway Medium"/>
+          <w:sz w:val="22"/>
+          <w:szCs w:val="22"/>
+          <w:lang w:val="en-US"/>
+        </w:rPr>
+        <w:t xml:space="preserve"> API</w:t>
+      </w:r>
+      <w:r>
+        <w:rPr>
+          <w:rFonts w:ascii="Raleway Medium" w:hAnsi="Raleway Medium"/>
+          <w:sz w:val="22"/>
+          <w:szCs w:val="22"/>
+          <w:lang w:val="en-US"/>
+        </w:rPr>
+        <w:t xml:space="preserve"> development</w:t>
+      </w:r>
+      <w:r>
+        <w:rPr>
+          <w:rFonts w:ascii="Raleway Medium" w:hAnsi="Raleway Medium"/>
+          <w:sz w:val="22"/>
+          <w:szCs w:val="22"/>
+          <w:lang w:val="en-US"/>
+        </w:rPr>
+        <w:t xml:space="preserve"> – Java / Spring</w:t>
+      </w:r>
+    </w:p>
+    <w:p>
+      <w:pPr>
+        <w:spacing w:before="120"/>
+        <w:ind w:left="-284"/>
+        <w:rPr>
+          <w:rFonts w:ascii="Raleway" w:hAnsi="Raleway"/>
+          <w:i/>
+          <w:sz w:val="22"/>
+          <w:szCs w:val="22"/>
+          <w:lang w:val="en-US"/>
+        </w:rPr>
+      </w:pPr>
+      <w:r>
+        <w:rPr>
+          <w:rFonts w:ascii="Raleway" w:hAnsi="Raleway"/>
+          <w:sz w:val="22"/>
+          <w:szCs w:val="22"/>
+          <w:lang w:val="en-US"/>
+        </w:rPr>
+        <w:t>DELOITTE, CONSULTANT</w:t>
+      </w:r>
+      <w:r>
+        <w:rPr>
+          <w:rFonts w:ascii="Raleway" w:hAnsi="Raleway"/>
+          <w:sz w:val="22"/>
+          <w:szCs w:val="22"/>
+          <w:lang w:val="en-US"/>
+        </w:rPr>
+        <w:t xml:space="preserve">, </w:t>
+      </w:r>
+      <w:r>
+        <w:rPr>
+          <w:rFonts w:ascii="Raleway" w:hAnsi="Raleway"/>
+          <w:i/>
+          <w:sz w:val="22"/>
+          <w:szCs w:val="22"/>
+          <w:lang w:val="en-US"/>
+        </w:rPr>
+        <w:t>‘16</w:t>
+      </w:r>
+      <w:r>
+        <w:rPr>
+          <w:rFonts w:ascii="Raleway" w:hAnsi="Raleway"/>
+          <w:i/>
+          <w:sz w:val="22"/>
+          <w:szCs w:val="22"/>
+          <w:lang w:val="en-US"/>
+        </w:rPr>
+        <w:t xml:space="preserve"> – </w:t>
+      </w:r>
+      <w:r>
+        <w:rPr>
+          <w:rFonts w:ascii="Raleway" w:hAnsi="Raleway"/>
+          <w:i/>
+          <w:sz w:val="22"/>
+          <w:szCs w:val="22"/>
+          <w:lang w:val="en-US"/>
+        </w:rPr>
+        <w:t>‘17</w:t>
+      </w:r>
+    </w:p>
+    <w:p>
+      <w:pPr>
+        <w:rPr>
+          <w:b/>
+          <w:lang w:val="en-US"/>
+        </w:rPr>
+      </w:pPr>
+      <w:r>
+        <w:rPr>
+          <w:b/>
+          <w:lang w:val="en-US"/>
+        </w:rPr>
+        <w:t>Unified Loyalty Program – Leading Canadian Retailer</w:t>
+      </w:r>
+    </w:p>
+    <w:p>
+      <w:pPr>
+        <w:pStyle w:val="ListParagraph"/>
+        <w:numPr>
+          <w:ilvl w:val="1"/>
+          <w:numId w:val="2"/>
+        </w:numPr>
+        <w:spacing w:before="60"/>
+        <w:ind w:left="288" w:hanging="216"/>
+        <w:rPr>
+          <w:rFonts w:ascii="Raleway Medium" w:hAnsi="Raleway Medium"/>
+          <w:sz w:val="22"/>
+          <w:szCs w:val="22"/>
+          <w:lang w:val="en-US"/>
+        </w:rPr>
+      </w:pPr>
+      <w:r>
+        <w:rPr>
+          <w:rFonts w:ascii="Raleway Medium" w:hAnsi="Raleway Medium"/>
+          <w:sz w:val="22"/>
+          <w:szCs w:val="22"/>
+          <w:lang w:val="en-US"/>
+        </w:rPr>
+        <w:t xml:space="preserve">Solution engineer </w:t>
+      </w:r>
+      <w:r>
+        <w:rPr>
+          <w:rFonts w:ascii="Raleway Medium" w:hAnsi="Raleway Medium"/>
+          <w:sz w:val="22"/>
+          <w:szCs w:val="22"/>
+          <w:lang w:val="en-US"/>
+        </w:rPr>
+        <w:t xml:space="preserve">&amp; Analytics implementation lead </w:t>
+      </w:r>
+      <w:r>
+        <w:rPr>
+          <w:rFonts w:ascii="Raleway Medium" w:hAnsi="Raleway Medium"/>
+          <w:sz w:val="22"/>
+          <w:szCs w:val="22"/>
+          <w:lang w:val="en-US"/>
+        </w:rPr>
+        <w:t xml:space="preserve">– </w:t>
+      </w:r>
+      <w:r>
+        <w:rPr>
+          <w:rFonts w:ascii="Raleway Medium" w:hAnsi="Raleway Medium"/>
+          <w:sz w:val="22"/>
+          <w:szCs w:val="22"/>
+          <w:lang w:val="en-US"/>
+        </w:rPr>
+        <w:t>JS (</w:t>
+      </w:r>
+      <w:r>
+        <w:rPr>
+          <w:rFonts w:ascii="Raleway Medium" w:hAnsi="Raleway Medium"/>
+          <w:sz w:val="22"/>
+          <w:szCs w:val="22"/>
+          <w:lang w:val="en-US"/>
+        </w:rPr>
+        <w:t xml:space="preserve">React, Redux, </w:t>
+      </w:r>
+      <w:r>
+        <w:rPr>
+          <w:rFonts w:ascii="Raleway Medium" w:hAnsi="Raleway Medium"/>
+          <w:sz w:val="22"/>
+          <w:szCs w:val="22"/>
+          <w:lang w:val="en-US"/>
+        </w:rPr>
+        <w:t>Node</w:t>
+      </w:r>
+      <w:r>
+        <w:rPr>
+          <w:rFonts w:ascii="Raleway Medium" w:hAnsi="Raleway Medium"/>
+          <w:sz w:val="22"/>
+          <w:szCs w:val="22"/>
+          <w:lang w:val="en-US"/>
+        </w:rPr>
+        <w:t>), RESTful API design</w:t>
+      </w:r>
+    </w:p>
+    <w:p>
+      <w:pPr>
+        <w:rPr>
+          <w:b/>
+          <w:lang w:val="en-US"/>
+        </w:rPr>
+      </w:pPr>
+      <w:r>
+        <w:rPr>
+          <w:b/>
           <w:lang w:val="en-US"/>
         </w:rPr>
         <w:t xml:space="preserve">Sales demo </w:t>
       </w:r>
       <w:r>
         <w:rPr>
+          <w:b/>
           <w:lang w:val="en-US"/>
         </w:rPr>
         <w:t>app</w:t>
@@ -886,52 +805,16 @@
           <w:szCs w:val="22"/>
           <w:lang w:val="en-US"/>
         </w:rPr>
-        <w:t>cation to demonstrate Deloitte Digital’s</w:t>
-      </w:r>
-      <w:r>
-        <w:rPr>
-          <w:rFonts w:ascii="Raleway Medium" w:hAnsi="Raleway Medium"/>
-          <w:sz w:val="22"/>
-          <w:szCs w:val="22"/>
-          <w:lang w:val="en-US"/>
-        </w:rPr>
-        <w:t xml:space="preserve"> </w:t>
-      </w:r>
-      <w:r>
-        <w:rPr>
-          <w:rFonts w:ascii="Raleway Medium" w:hAnsi="Raleway Medium"/>
-          <w:sz w:val="22"/>
-          <w:szCs w:val="22"/>
-          <w:lang w:val="en-US"/>
-        </w:rPr>
-        <w:t xml:space="preserve">end to end </w:t>
-      </w:r>
-      <w:r>
-        <w:rPr>
-          <w:rFonts w:ascii="Raleway Medium" w:hAnsi="Raleway Medium"/>
-          <w:sz w:val="22"/>
-          <w:szCs w:val="22"/>
-          <w:lang w:val="en-US"/>
-        </w:rPr>
-        <w:t>dev</w:t>
-      </w:r>
-      <w:r>
-        <w:rPr>
-          <w:rFonts w:ascii="Raleway Medium" w:hAnsi="Raleway Medium"/>
-          <w:sz w:val="22"/>
-          <w:szCs w:val="22"/>
-          <w:lang w:val="en-US"/>
-        </w:rPr>
-        <w:t xml:space="preserve"> &amp;</w:t>
-      </w:r>
-      <w:r>
-        <w:rPr>
-          <w:rFonts w:ascii="Raleway Medium" w:hAnsi="Raleway Medium"/>
-          <w:sz w:val="22"/>
-          <w:szCs w:val="22"/>
-          <w:lang w:val="en-US"/>
-        </w:rPr>
-        <w:t xml:space="preserve"> devops capabilities</w:t>
+        <w:t>cation</w:t>
+      </w:r>
+      <w:r>
+        <w:rPr>
+          <w:rFonts w:ascii="Raleway Medium" w:hAnsi="Raleway Medium"/>
+          <w:sz w:val="22"/>
+          <w:szCs w:val="22"/>
+          <w:lang w:val="en-US"/>
+        </w:rPr>
+        <w:t xml:space="preserve"> – React, Redux, Express, Node </w:t>
       </w:r>
     </w:p>
     <w:p>
@@ -949,87 +832,82 @@
       <w:r>
         <w:rPr>
           <w:rFonts w:ascii="Raleway" w:hAnsi="Raleway"/>
+          <w:sz w:val="22"/>
+          <w:szCs w:val="22"/>
+          <w:lang w:val="en-US"/>
+        </w:rPr>
+        <w:t>DELOITTE, BUSINESS TECHNOLOGY ANALYST</w:t>
+      </w:r>
+      <w:r>
+        <w:rPr>
+          <w:rFonts w:ascii="Raleway" w:hAnsi="Raleway"/>
+          <w:i/>
+          <w:sz w:val="22"/>
+          <w:szCs w:val="22"/>
+          <w:lang w:val="en-US"/>
+        </w:rPr>
+        <w:t xml:space="preserve"> </w:t>
+      </w:r>
+      <w:r>
+        <w:rPr>
+          <w:rFonts w:ascii="Raleway" w:hAnsi="Raleway"/>
+          <w:i/>
+          <w:sz w:val="22"/>
+          <w:szCs w:val="22"/>
+          <w:lang w:val="en-US"/>
+        </w:rPr>
+        <w:t xml:space="preserve">’15 </w:t>
+      </w:r>
+      <w:r>
+        <w:rPr>
+          <w:rFonts w:ascii="Raleway" w:hAnsi="Raleway"/>
+          <w:i/>
+          <w:sz w:val="22"/>
+          <w:szCs w:val="22"/>
+          <w:lang w:val="en-US"/>
+        </w:rPr>
+        <w:t>– ‘</w:t>
+      </w:r>
+      <w:r>
+        <w:rPr>
+          <w:rFonts w:ascii="Raleway" w:hAnsi="Raleway"/>
+          <w:i/>
+          <w:sz w:val="22"/>
+          <w:szCs w:val="22"/>
+          <w:lang w:val="en-US"/>
+        </w:rPr>
+        <w:t>16</w:t>
+      </w:r>
+    </w:p>
+    <w:p>
+      <w:pPr>
+        <w:rPr>
           <w:b/>
-          <w:sz w:val="22"/>
-          <w:szCs w:val="22"/>
-          <w:lang w:val="en-US"/>
-        </w:rPr>
-        <w:t xml:space="preserve">Deloitte, </w:t>
-      </w:r>
-      <w:r>
-        <w:rPr>
-          <w:rFonts w:ascii="Raleway" w:hAnsi="Raleway"/>
+        </w:rPr>
+      </w:pPr>
+      <w:r>
+        <w:rPr>
           <w:b/>
-          <w:sz w:val="22"/>
-          <w:szCs w:val="22"/>
-          <w:lang w:val="en-US"/>
-        </w:rPr>
-        <w:t>Business Technology Analyst</w:t>
-      </w:r>
-      <w:r>
-        <w:rPr>
-          <w:rFonts w:ascii="Raleway" w:hAnsi="Raleway"/>
-          <w:sz w:val="22"/>
-          <w:szCs w:val="22"/>
-          <w:lang w:val="en-US"/>
-        </w:rPr>
-        <w:t>,</w:t>
-      </w:r>
-      <w:r>
-        <w:rPr>
-          <w:rFonts w:ascii="Raleway" w:hAnsi="Raleway"/>
-          <w:i/>
-          <w:sz w:val="22"/>
-          <w:szCs w:val="22"/>
-          <w:lang w:val="en-US"/>
+        </w:rPr>
+        <w:t>Digital Transformation Program -</w:t>
+      </w:r>
+      <w:r>
+        <w:rPr>
+          <w:b/>
         </w:rPr>
         <w:t xml:space="preserve"> </w:t>
       </w:r>
-      <w:r>
-        <w:rPr>
-          <w:rFonts w:ascii="Raleway" w:hAnsi="Raleway"/>
-          <w:i/>
-          <w:sz w:val="22"/>
-          <w:szCs w:val="22"/>
-          <w:lang w:val="en-US"/>
-        </w:rPr>
-        <w:t xml:space="preserve">’15 </w:t>
-      </w:r>
-      <w:r>
-        <w:rPr>
-          <w:rFonts w:ascii="Raleway" w:hAnsi="Raleway"/>
-          <w:i/>
-          <w:sz w:val="22"/>
-          <w:szCs w:val="22"/>
-          <w:lang w:val="en-US"/>
-        </w:rPr>
-        <w:t>– ‘</w:t>
-      </w:r>
-      <w:r>
-        <w:rPr>
-          <w:rFonts w:ascii="Raleway" w:hAnsi="Raleway"/>
-          <w:i/>
-          <w:sz w:val="22"/>
-          <w:szCs w:val="22"/>
-          <w:lang w:val="en-US"/>
-        </w:rPr>
-        <w:t>16</w:t>
-      </w:r>
-    </w:p>
-    <w:p>
       <w:hyperlink r:id="rId9" w:history="1">
         <w:r>
           <w:rPr>
             <w:rStyle w:val="Hyperlink"/>
             <w:rFonts w:ascii="Raleway Medium" w:hAnsi="Raleway Medium" w:cs="Helvetica"/>
+            <w:b/>
             <w:color w:val="EF4836"/>
           </w:rPr>
-          <w:t>Sonnet Insurance</w:t>
+          <w:t>Sonnet</w:t>
         </w:r>
       </w:hyperlink>
-      <w:r>
-        <w:t xml:space="preserve"> Digital Transformation</w:t>
-      </w:r>
     </w:p>
     <w:p>
       <w:pPr>
@@ -1069,14 +947,47 @@
     <w:p>
       <w:pPr>
         <w:rPr>
-          <w:lang w:val="en-US"/>
-        </w:rPr>
-      </w:pPr>
-      <w:r>
-        <w:rPr>
-          <w:lang w:val="en-US"/>
-        </w:rPr>
-        <w:t>Banking Proof of Concept App</w:t>
+          <w:rStyle w:val="Hyperlink"/>
+          <w:rFonts w:ascii="Raleway Medium" w:hAnsi="Raleway Medium" w:cs="Helvetica"/>
+          <w:b/>
+          <w:color w:val="EF4836"/>
+        </w:rPr>
+      </w:pPr>
+      <w:r>
+        <w:rPr>
+          <w:rStyle w:val="Hyperlink"/>
+          <w:rFonts w:ascii="Raleway Medium" w:hAnsi="Raleway Medium" w:cs="Helvetica"/>
+          <w:b/>
+          <w:color w:val="EF4836"/>
+        </w:rPr>
+        <w:fldChar w:fldCharType="begin"/>
+      </w:r>
+      <w:r>
+        <w:rPr>
+          <w:rStyle w:val="Hyperlink"/>
+          <w:rFonts w:ascii="Raleway Medium" w:hAnsi="Raleway Medium" w:cs="Helvetica"/>
+          <w:b/>
+          <w:color w:val="EF4836"/>
+        </w:rPr>
+        <w:instrText xml:space="preserve"> HYPERLINK "http://rubixbydeloitte.com/" </w:instrText>
+      </w:r>
+      <w:r>
+        <w:rPr>
+          <w:rStyle w:val="Hyperlink"/>
+          <w:rFonts w:ascii="Raleway Medium" w:hAnsi="Raleway Medium" w:cs="Helvetica"/>
+          <w:b/>
+          <w:color w:val="EF4836"/>
+        </w:rPr>
+        <w:fldChar w:fldCharType="separate"/>
+      </w:r>
+      <w:r>
+        <w:rPr>
+          <w:rStyle w:val="Hyperlink"/>
+          <w:rFonts w:ascii="Raleway Medium" w:hAnsi="Raleway Medium" w:cs="Helvetica"/>
+          <w:b/>
+          <w:color w:val="EF4836"/>
+        </w:rPr>
+        <w:t>Rubix by Deloitte</w:t>
       </w:r>
     </w:p>
     <w:p>
@@ -1096,127 +1007,96 @@
       </w:pPr>
       <w:r>
         <w:rPr>
-          <w:rFonts w:ascii="Raleway Medium" w:hAnsi="Raleway Medium"/>
-          <w:sz w:val="22"/>
-          <w:szCs w:val="22"/>
-          <w:lang w:val="en-US"/>
-        </w:rPr>
-        <w:t>Built</w:t>
-      </w:r>
-      <w:r>
-        <w:rPr>
-          <w:rFonts w:ascii="Raleway Medium" w:hAnsi="Raleway Medium"/>
-          <w:sz w:val="22"/>
-          <w:szCs w:val="22"/>
-          <w:lang w:val="en-US"/>
-        </w:rPr>
-        <w:t xml:space="preserve"> a full stack web application using MongoDB, Express, Angular, Node.js</w:t>
-      </w:r>
-      <w:r>
-        <w:rPr>
-          <w:rFonts w:ascii="Raleway Medium" w:hAnsi="Raleway Medium"/>
-          <w:sz w:val="22"/>
-          <w:szCs w:val="22"/>
-          <w:lang w:val="en-US"/>
-        </w:rPr>
-        <w:t xml:space="preserve"> for demo /</w:t>
-      </w:r>
-      <w:r>
-        <w:rPr>
-          <w:rFonts w:ascii="Raleway Medium" w:hAnsi="Raleway Medium"/>
-          <w:sz w:val="22"/>
-          <w:szCs w:val="22"/>
-          <w:lang w:val="en-US"/>
-        </w:rPr>
-        <w:t xml:space="preserve"> sales</w:t>
-      </w:r>
-    </w:p>
-    <w:p>
-      <w:pPr>
-        <w:rPr>
-          <w:lang w:val="en-US"/>
-        </w:rPr>
-      </w:pPr>
-      <w:r>
-        <w:rPr>
-          <w:lang w:val="en-US"/>
-        </w:rPr>
-        <w:t>Rubix by Deloitte</w:t>
+          <w:rStyle w:val="Hyperlink"/>
+          <w:rFonts w:ascii="Raleway Medium" w:hAnsi="Raleway Medium" w:cs="Helvetica"/>
+          <w:b/>
+          <w:color w:val="EF4836"/>
+        </w:rPr>
+        <w:fldChar w:fldCharType="end"/>
+      </w:r>
+      <w:r>
+        <w:rPr>
+          <w:rFonts w:ascii="Raleway Medium" w:hAnsi="Raleway Medium"/>
+          <w:sz w:val="22"/>
+          <w:szCs w:val="22"/>
+          <w:lang w:val="en-US"/>
+        </w:rPr>
+        <w:t xml:space="preserve">Tech Lead - </w:t>
+      </w:r>
+      <w:r>
+        <w:rPr>
+          <w:rFonts w:ascii="Raleway Medium" w:hAnsi="Raleway Medium"/>
+          <w:sz w:val="22"/>
+          <w:szCs w:val="22"/>
+          <w:lang w:val="en-US"/>
+        </w:rPr>
+        <w:t xml:space="preserve">Managed developers, </w:t>
+      </w:r>
+      <w:r>
+        <w:rPr>
+          <w:rFonts w:ascii="Raleway Medium" w:hAnsi="Raleway Medium"/>
+          <w:sz w:val="22"/>
+          <w:szCs w:val="22"/>
+          <w:lang w:val="en-US"/>
+        </w:rPr>
+        <w:t xml:space="preserve">led scrum meetings, </w:t>
+      </w:r>
+      <w:r>
+        <w:rPr>
+          <w:rFonts w:ascii="Raleway Medium" w:hAnsi="Raleway Medium"/>
+          <w:sz w:val="22"/>
+          <w:szCs w:val="22"/>
+          <w:lang w:val="en-US"/>
+        </w:rPr>
+        <w:t>defined</w:t>
+      </w:r>
+      <w:r>
+        <w:rPr>
+          <w:rFonts w:ascii="Raleway Medium" w:hAnsi="Raleway Medium"/>
+          <w:sz w:val="22"/>
+          <w:szCs w:val="22"/>
+          <w:lang w:val="en-US"/>
+        </w:rPr>
+        <w:t xml:space="preserve"> &amp; executed on</w:t>
+      </w:r>
+      <w:r>
+        <w:rPr>
+          <w:rFonts w:ascii="Raleway Medium" w:hAnsi="Raleway Medium"/>
+          <w:sz w:val="22"/>
+          <w:szCs w:val="22"/>
+          <w:lang w:val="en-US"/>
+        </w:rPr>
+        <w:t xml:space="preserve"> overall strategy &amp; roadmap</w:t>
       </w:r>
     </w:p>
     <w:p>
       <w:pPr>
         <w:pStyle w:val="ListParagraph"/>
-        <w:numPr>
-          <w:ilvl w:val="1"/>
-          <w:numId w:val="2"/>
-        </w:numPr>
-        <w:ind w:left="284" w:hanging="218"/>
-        <w:rPr>
-          <w:rFonts w:ascii="Raleway Medium" w:hAnsi="Raleway Medium"/>
-          <w:sz w:val="22"/>
-          <w:szCs w:val="22"/>
-          <w:lang w:val="en-US"/>
-        </w:rPr>
-      </w:pPr>
-      <w:r>
-        <w:rPr>
-          <w:rFonts w:ascii="Raleway Medium" w:hAnsi="Raleway Medium"/>
-          <w:sz w:val="22"/>
-          <w:szCs w:val="22"/>
-          <w:lang w:val="en-US"/>
-        </w:rPr>
-        <w:t xml:space="preserve">Managed developers, </w:t>
-      </w:r>
-      <w:r>
-        <w:rPr>
-          <w:rFonts w:ascii="Raleway Medium" w:hAnsi="Raleway Medium"/>
-          <w:sz w:val="22"/>
-          <w:szCs w:val="22"/>
-          <w:lang w:val="en-US"/>
-        </w:rPr>
-        <w:t xml:space="preserve">led scrum meetings, </w:t>
-      </w:r>
-      <w:r>
-        <w:rPr>
-          <w:rFonts w:ascii="Raleway Medium" w:hAnsi="Raleway Medium"/>
-          <w:sz w:val="22"/>
-          <w:szCs w:val="22"/>
-          <w:lang w:val="en-US"/>
-        </w:rPr>
-        <w:t>defined</w:t>
-      </w:r>
-      <w:r>
-        <w:rPr>
-          <w:rFonts w:ascii="Raleway Medium" w:hAnsi="Raleway Medium"/>
-          <w:sz w:val="22"/>
-          <w:szCs w:val="22"/>
-          <w:lang w:val="en-US"/>
-        </w:rPr>
-        <w:t xml:space="preserve"> &amp; executed on</w:t>
-      </w:r>
-      <w:r>
-        <w:rPr>
-          <w:rFonts w:ascii="Raleway Medium" w:hAnsi="Raleway Medium"/>
-          <w:sz w:val="22"/>
-          <w:szCs w:val="22"/>
-          <w:lang w:val="en-US"/>
-        </w:rPr>
-        <w:t xml:space="preserve"> overall strategy &amp; roadmap</w:t>
-      </w:r>
-    </w:p>
-    <w:p>
-      <w:pPr>
-        <w:rPr>
-          <w:rFonts w:ascii="Raleway Medium" w:hAnsi="Raleway Medium"/>
-          <w:sz w:val="22"/>
-          <w:szCs w:val="22"/>
-          <w:lang w:val="en-US"/>
-        </w:rPr>
-      </w:pPr>
-    </w:p>
-    <w:p>
-      <w:pPr>
+        <w:ind w:left="284"/>
+        <w:rPr>
+          <w:rFonts w:ascii="Raleway Medium" w:hAnsi="Raleway Medium"/>
+          <w:sz w:val="22"/>
+          <w:szCs w:val="22"/>
+          <w:lang w:val="en-US"/>
+        </w:rPr>
+      </w:pPr>
+    </w:p>
+    <w:p>
+      <w:pPr>
+        <w:pStyle w:val="ListParagraph"/>
+        <w:ind w:left="284"/>
+        <w:rPr>
+          <w:rFonts w:ascii="Raleway Medium" w:hAnsi="Raleway Medium"/>
+          <w:sz w:val="22"/>
+          <w:szCs w:val="22"/>
+          <w:lang w:val="en-US"/>
+        </w:rPr>
+      </w:pPr>
+    </w:p>
+    <w:p>
+      <w:pPr>
+        <w:pStyle w:val="ListParagraph"/>
+        <w:ind w:left="284"/>
         <w:rPr>
           <w:rFonts w:ascii="Raleway Medium" w:hAnsi="Raleway Medium"/>
           <w:sz w:val="22"/>
@@ -1230,7 +1110,6 @@
         <w:pBdr>
           <w:bottom w:val="single" w:sz="12" w:space="1" w:color="auto"/>
         </w:pBdr>
-        <w:ind w:left="-142"/>
         <w:jc w:val="both"/>
         <w:rPr>
           <w:rFonts w:ascii="Raleway Medium" w:hAnsi="Raleway Medium"/>
@@ -1249,166 +1128,7 @@
           <w:lang w:val="en-US"/>
         </w:rPr>
         <w:lastRenderedPageBreak/>
-        <w:t>RELEVANT PROJECTS</w:t>
-      </w:r>
-    </w:p>
-    <w:p>
-      <w:pPr>
-        <w:spacing w:before="120"/>
-        <w:rPr>
-          <w:rFonts w:ascii="Raleway" w:hAnsi="Raleway"/>
-          <w:sz w:val="22"/>
-          <w:szCs w:val="22"/>
-          <w:lang w:val="en-US"/>
-        </w:rPr>
-      </w:pPr>
-      <w:r>
-        <w:rPr>
-          <w:rFonts w:ascii="Raleway" w:hAnsi="Raleway"/>
-          <w:b/>
-          <w:sz w:val="22"/>
-          <w:szCs w:val="22"/>
-          <w:lang w:val="en-US"/>
-        </w:rPr>
-        <w:t xml:space="preserve">Click Prediction </w:t>
-      </w:r>
-      <w:r>
-        <w:rPr>
-          <w:rFonts w:ascii="Raleway" w:hAnsi="Raleway"/>
-          <w:i/>
-          <w:sz w:val="22"/>
-          <w:szCs w:val="22"/>
-          <w:lang w:val="en-US"/>
-        </w:rPr>
-        <w:t>– Deloitte Machine Learning Hackathon Oct ‘16</w:t>
-      </w:r>
-    </w:p>
-    <w:p>
-      <w:pPr>
-        <w:pStyle w:val="ListParagraph"/>
-        <w:numPr>
-          <w:ilvl w:val="0"/>
-          <w:numId w:val="4"/>
-        </w:numPr>
-        <w:spacing w:before="60"/>
-        <w:rPr>
-          <w:rFonts w:ascii="Raleway Medium" w:hAnsi="Raleway Medium"/>
-          <w:sz w:val="22"/>
-          <w:szCs w:val="22"/>
-          <w:lang w:val="en-US"/>
-        </w:rPr>
-      </w:pPr>
-      <w:r>
-        <w:rPr>
-          <w:rFonts w:ascii="Raleway Medium" w:hAnsi="Raleway Medium"/>
-          <w:sz w:val="22"/>
-          <w:szCs w:val="22"/>
-          <w:lang w:val="en-US"/>
-        </w:rPr>
-        <w:t xml:space="preserve">Won </w:t>
-      </w:r>
-      <w:r>
-        <w:rPr>
-          <w:rFonts w:ascii="Raleway Medium" w:hAnsi="Raleway Medium"/>
-          <w:sz w:val="22"/>
-          <w:szCs w:val="22"/>
-          <w:lang w:val="en-US"/>
-        </w:rPr>
-        <w:t>1</w:t>
-      </w:r>
-      <w:r>
-        <w:rPr>
-          <w:rFonts w:ascii="Raleway Medium" w:hAnsi="Raleway Medium"/>
-          <w:sz w:val="22"/>
-          <w:szCs w:val="22"/>
-          <w:vertAlign w:val="superscript"/>
-          <w:lang w:val="en-US"/>
-        </w:rPr>
-        <w:t>st</w:t>
-      </w:r>
-      <w:r>
-        <w:rPr>
-          <w:rFonts w:ascii="Raleway Medium" w:hAnsi="Raleway Medium"/>
-          <w:sz w:val="22"/>
-          <w:szCs w:val="22"/>
-          <w:lang w:val="en-US"/>
-        </w:rPr>
-        <w:t xml:space="preserve"> place </w:t>
-      </w:r>
-      <w:r>
-        <w:rPr>
-          <w:rFonts w:ascii="Raleway Medium" w:hAnsi="Raleway Medium"/>
-          <w:sz w:val="22"/>
-          <w:szCs w:val="22"/>
-          <w:lang w:val="en-US"/>
-        </w:rPr>
-        <w:t xml:space="preserve">(team of </w:t>
-      </w:r>
-      <w:r>
-        <w:rPr>
-          <w:rFonts w:ascii="Raleway Medium" w:hAnsi="Raleway Medium"/>
-          <w:sz w:val="22"/>
-          <w:szCs w:val="22"/>
-          <w:lang w:val="en-US"/>
-        </w:rPr>
-        <w:t>5</w:t>
-      </w:r>
-      <w:r>
-        <w:rPr>
-          <w:rFonts w:ascii="Raleway Medium" w:hAnsi="Raleway Medium"/>
-          <w:sz w:val="22"/>
-          <w:szCs w:val="22"/>
-          <w:lang w:val="en-US"/>
-        </w:rPr>
-        <w:t>) for predicting likelihood of promoted content being clicked, given large dataset (&gt;30GB)</w:t>
-      </w:r>
-    </w:p>
-    <w:p>
-      <w:pPr>
-        <w:pStyle w:val="ListParagraph"/>
-        <w:spacing w:before="60"/>
-        <w:ind w:left="436"/>
-        <w:rPr>
-          <w:rFonts w:ascii="Raleway Medium" w:hAnsi="Raleway Medium"/>
-          <w:sz w:val="22"/>
-          <w:szCs w:val="22"/>
-          <w:lang w:val="en-US"/>
-        </w:rPr>
-      </w:pPr>
-      <w:r>
-        <w:rPr>
-          <w:rFonts w:ascii="Raleway Medium" w:hAnsi="Raleway Medium"/>
-          <w:i/>
-          <w:color w:val="404040" w:themeColor="text1" w:themeTint="BF"/>
-          <w:sz w:val="22"/>
-          <w:szCs w:val="22"/>
-          <w:lang w:val="en-US"/>
-        </w:rPr>
-        <w:t xml:space="preserve">Technologies: Python, SQL, </w:t>
-      </w:r>
-      <w:proofErr w:type="spellStart"/>
-      <w:r>
-        <w:rPr>
-          <w:rFonts w:ascii="Raleway Medium" w:hAnsi="Raleway Medium"/>
-          <w:i/>
-          <w:color w:val="404040" w:themeColor="text1" w:themeTint="BF"/>
-          <w:sz w:val="22"/>
-          <w:szCs w:val="22"/>
-          <w:lang w:val="en-US"/>
-        </w:rPr>
-        <w:t>SciKit</w:t>
-      </w:r>
-      <w:proofErr w:type="spellEnd"/>
-      <w:r>
-        <w:rPr>
-          <w:rFonts w:ascii="Raleway Medium" w:hAnsi="Raleway Medium"/>
-          <w:i/>
-          <w:color w:val="404040" w:themeColor="text1" w:themeTint="BF"/>
-          <w:sz w:val="22"/>
-          <w:szCs w:val="22"/>
-          <w:lang w:val="en-US"/>
-        </w:rPr>
-        <w:t>-Learn</w:t>
+        <w:t>PROJECTS</w:t>
       </w:r>
     </w:p>
     <w:p>
@@ -1517,9 +1237,8 @@
           <w:szCs w:val="22"/>
           <w:lang w:val="en-US"/>
         </w:rPr>
-        <w:t xml:space="preserve">Technologies: React Native, </w:t>
-      </w:r>
-      <w:proofErr w:type="spellStart"/>
+        <w:t xml:space="preserve">Technologies: </w:t>
+      </w:r>
       <w:r>
         <w:rPr>
           <w:rFonts w:ascii="Raleway Medium" w:hAnsi="Raleway Medium" w:cs="Raleway-Light"/>
@@ -1529,62 +1248,50 @@
           <w:szCs w:val="22"/>
           <w:lang w:val="en-US"/>
         </w:rPr>
-        <w:t>MobX</w:t>
-      </w:r>
-      <w:proofErr w:type="spellEnd"/>
+        <w:t>React Native, Redux, Redux-Observables</w:t>
+      </w:r>
     </w:p>
     <w:p>
       <w:pPr>
         <w:spacing w:before="60"/>
         <w:rPr>
           <w:rFonts w:ascii="Raleway" w:hAnsi="Raleway"/>
-          <w:color w:val="000000" w:themeColor="text1"/>
-          <w:sz w:val="22"/>
-          <w:szCs w:val="22"/>
-          <w:lang w:val="en-US"/>
-        </w:rPr>
-      </w:pPr>
-      <w:r>
-        <w:rPr>
-          <w:rFonts w:ascii="Raleway" w:hAnsi="Raleway"/>
-          <w:b/>
-          <w:color w:val="000000" w:themeColor="text1"/>
-          <w:sz w:val="22"/>
-          <w:szCs w:val="22"/>
-          <w:lang w:val="en-US"/>
-        </w:rPr>
-        <w:t>Apple Watch Stocks app</w:t>
-      </w:r>
-      <w:r>
-        <w:rPr>
-          <w:rFonts w:ascii="Raleway" w:hAnsi="Raleway"/>
-          <w:color w:val="000000" w:themeColor="text1"/>
-          <w:sz w:val="22"/>
-          <w:szCs w:val="22"/>
-          <w:lang w:val="en-US"/>
-        </w:rPr>
-        <w:t xml:space="preserve"> - </w:t>
-      </w:r>
-      <w:r>
-        <w:rPr>
-          <w:rFonts w:ascii="Raleway" w:hAnsi="Raleway"/>
-          <w:i/>
-          <w:color w:val="000000" w:themeColor="text1"/>
-          <w:sz w:val="22"/>
-          <w:szCs w:val="22"/>
-          <w:lang w:val="en-US"/>
-        </w:rPr>
-        <w:t>Personal project</w:t>
-      </w:r>
-      <w:r>
-        <w:rPr>
-          <w:rFonts w:ascii="Raleway" w:hAnsi="Raleway"/>
-          <w:color w:val="000000" w:themeColor="text1"/>
-          <w:sz w:val="22"/>
-          <w:szCs w:val="22"/>
-          <w:lang w:val="en-US"/>
-        </w:rPr>
-        <w:t xml:space="preserve"> </w:t>
+          <w:sz w:val="22"/>
+          <w:szCs w:val="22"/>
+          <w:lang w:val="en-US"/>
+        </w:rPr>
+      </w:pPr>
+      <w:hyperlink r:id="rId11" w:history="1">
+        <w:r>
+          <w:rPr>
+            <w:rStyle w:val="Hyperlink"/>
+            <w:rFonts w:ascii="Raleway" w:hAnsi="Raleway" w:cs="Helvetica"/>
+            <w:b/>
+            <w:color w:val="EF4836"/>
+            <w:sz w:val="22"/>
+            <w:szCs w:val="22"/>
+          </w:rPr>
+          <w:t>Transit Vehicles live visualization</w:t>
+        </w:r>
+      </w:hyperlink>
+      <w:r>
+        <w:rPr>
+          <w:rFonts w:ascii="Raleway" w:hAnsi="Raleway"/>
+          <w:sz w:val="22"/>
+          <w:szCs w:val="22"/>
+          <w:lang w:val="en-US"/>
+        </w:rPr>
+        <w:t xml:space="preserve"> – </w:t>
+      </w:r>
+      <w:r>
+        <w:rPr>
+          <w:rFonts w:ascii="Raleway" w:hAnsi="Raleway"/>
+          <w:i/>
+          <w:sz w:val="22"/>
+          <w:szCs w:val="22"/>
+          <w:lang w:val="en-US"/>
+        </w:rPr>
+        <w:t>Personal Project</w:t>
       </w:r>
     </w:p>
     <w:p>
@@ -1611,17 +1318,7 @@
           <w:szCs w:val="22"/>
           <w:lang w:val="en-US"/>
         </w:rPr>
-        <w:t>Developed</w:t>
-      </w:r>
-      <w:r>
-        <w:rPr>
-          <w:rFonts w:ascii="Raleway Medium" w:hAnsi="Raleway Medium" w:cs="Raleway-Light"/>
-          <w:color w:val="424242"/>
-          <w:sz w:val="22"/>
-          <w:szCs w:val="22"/>
-          <w:lang w:val="en-US"/>
-        </w:rPr>
-        <w:t xml:space="preserve"> simple portfolio management app for Apple Watch</w:t>
+        <w:t>A live map showing real-time locations of TTC vehicles</w:t>
       </w:r>
     </w:p>
     <w:p>
@@ -1643,7 +1340,7 @@
         <w:spacing w:before="60"/>
         <w:ind w:left="284"/>
         <w:rPr>
-          <w:rFonts w:ascii="Raleway Medium" w:hAnsi="Raleway Medium"/>
+          <w:rFonts w:ascii="Raleway Medium" w:hAnsi="Raleway Medium" w:cs="Raleway-Light"/>
           <w:i/>
           <w:color w:val="404040" w:themeColor="text1" w:themeTint="BF"/>
           <w:sz w:val="22"/>
@@ -1660,14 +1357,185 @@
           <w:szCs w:val="22"/>
           <w:lang w:val="en-US"/>
         </w:rPr>
-        <w:t>Technologies: Swift, Node.js, Yahoo Finance API</w:t>
-      </w:r>
-    </w:p>
-    <w:p>
-      <w:pPr>
+        <w:t xml:space="preserve">Technologies: </w:t>
+      </w:r>
+      <w:r>
+        <w:rPr>
+          <w:rFonts w:ascii="Raleway Medium" w:hAnsi="Raleway Medium" w:cs="Raleway-Light"/>
+          <w:i/>
+          <w:color w:val="404040" w:themeColor="text1" w:themeTint="BF"/>
+          <w:sz w:val="22"/>
+          <w:szCs w:val="22"/>
+          <w:lang w:val="en-US"/>
+        </w:rPr>
+        <w:t>React</w:t>
+      </w:r>
+    </w:p>
+    <w:p>
+      <w:pPr>
+        <w:spacing w:before="120"/>
+        <w:rPr>
+          <w:rFonts w:ascii="Raleway" w:hAnsi="Raleway"/>
+          <w:sz w:val="22"/>
+          <w:szCs w:val="22"/>
+          <w:lang w:val="en-US"/>
+        </w:rPr>
+      </w:pPr>
+      <w:r>
+        <w:rPr>
+          <w:rFonts w:ascii="Raleway" w:hAnsi="Raleway"/>
+          <w:b/>
+          <w:sz w:val="22"/>
+          <w:szCs w:val="22"/>
+          <w:lang w:val="en-US"/>
+        </w:rPr>
+        <w:t xml:space="preserve">Click Prediction </w:t>
+      </w:r>
+      <w:r>
+        <w:rPr>
+          <w:rFonts w:ascii="Raleway" w:hAnsi="Raleway"/>
+          <w:i/>
+          <w:sz w:val="22"/>
+          <w:szCs w:val="22"/>
+          <w:lang w:val="en-US"/>
+        </w:rPr>
+        <w:t>– Deloitte Machine Learning Hackathon Oct ‘16</w:t>
+      </w:r>
+    </w:p>
+    <w:p>
+      <w:pPr>
+        <w:pStyle w:val="ListParagraph"/>
+        <w:numPr>
+          <w:ilvl w:val="0"/>
+          <w:numId w:val="4"/>
+        </w:numPr>
         <w:spacing w:before="60"/>
         <w:rPr>
-          <w:rFonts w:ascii="Raleway" w:hAnsi="Raleway"/>
+          <w:rFonts w:ascii="Raleway Medium" w:hAnsi="Raleway Medium"/>
+          <w:sz w:val="22"/>
+          <w:szCs w:val="22"/>
+          <w:lang w:val="en-US"/>
+        </w:rPr>
+      </w:pPr>
+      <w:r>
+        <w:rPr>
+          <w:rFonts w:ascii="Raleway Medium" w:hAnsi="Raleway Medium"/>
+          <w:sz w:val="22"/>
+          <w:szCs w:val="22"/>
+          <w:lang w:val="en-US"/>
+        </w:rPr>
+        <w:t xml:space="preserve">Won </w:t>
+      </w:r>
+      <w:r>
+        <w:rPr>
+          <w:rFonts w:ascii="Raleway Medium" w:hAnsi="Raleway Medium"/>
+          <w:sz w:val="22"/>
+          <w:szCs w:val="22"/>
+          <w:lang w:val="en-US"/>
+        </w:rPr>
+        <w:t>1</w:t>
+      </w:r>
+      <w:r>
+        <w:rPr>
+          <w:rFonts w:ascii="Raleway Medium" w:hAnsi="Raleway Medium"/>
+          <w:sz w:val="22"/>
+          <w:szCs w:val="22"/>
+          <w:vertAlign w:val="superscript"/>
+          <w:lang w:val="en-US"/>
+        </w:rPr>
+        <w:t>st</w:t>
+      </w:r>
+      <w:r>
+        <w:rPr>
+          <w:rFonts w:ascii="Raleway Medium" w:hAnsi="Raleway Medium"/>
+          <w:sz w:val="22"/>
+          <w:szCs w:val="22"/>
+          <w:lang w:val="en-US"/>
+        </w:rPr>
+        <w:t xml:space="preserve"> place </w:t>
+      </w:r>
+      <w:r>
+        <w:rPr>
+          <w:rFonts w:ascii="Raleway Medium" w:hAnsi="Raleway Medium"/>
+          <w:sz w:val="22"/>
+          <w:szCs w:val="22"/>
+          <w:lang w:val="en-US"/>
+        </w:rPr>
+        <w:t xml:space="preserve">(team of </w:t>
+      </w:r>
+      <w:r>
+        <w:rPr>
+          <w:rFonts w:ascii="Raleway Medium" w:hAnsi="Raleway Medium"/>
+          <w:sz w:val="22"/>
+          <w:szCs w:val="22"/>
+          <w:lang w:val="en-US"/>
+        </w:rPr>
+        <w:t>5</w:t>
+      </w:r>
+      <w:r>
+        <w:rPr>
+          <w:rFonts w:ascii="Raleway Medium" w:hAnsi="Raleway Medium"/>
+          <w:sz w:val="22"/>
+          <w:szCs w:val="22"/>
+          <w:lang w:val="en-US"/>
+        </w:rPr>
+        <w:t>) for predicting likelihood of promoted content being clicked, given large dataset (&gt;30GB)</w:t>
+      </w:r>
+    </w:p>
+    <w:p>
+      <w:pPr>
+        <w:pStyle w:val="ListParagraph"/>
+        <w:spacing w:before="60"/>
+        <w:ind w:left="436"/>
+        <w:rPr>
+          <w:rFonts w:ascii="Raleway Medium" w:hAnsi="Raleway Medium"/>
+          <w:sz w:val="22"/>
+          <w:szCs w:val="22"/>
+          <w:lang w:val="en-US"/>
+        </w:rPr>
+      </w:pPr>
+      <w:r>
+        <w:rPr>
+          <w:rFonts w:ascii="Raleway Medium" w:hAnsi="Raleway Medium"/>
+          <w:i/>
+          <w:color w:val="404040" w:themeColor="text1" w:themeTint="BF"/>
+          <w:sz w:val="22"/>
+          <w:szCs w:val="22"/>
+          <w:lang w:val="en-US"/>
+        </w:rPr>
+        <w:t xml:space="preserve">Technologies: Python, SQL, </w:t>
+      </w:r>
+      <w:proofErr w:type="spellStart"/>
+      <w:r>
+        <w:rPr>
+          <w:rFonts w:ascii="Raleway Medium" w:hAnsi="Raleway Medium"/>
+          <w:i/>
+          <w:color w:val="404040" w:themeColor="text1" w:themeTint="BF"/>
+          <w:sz w:val="22"/>
+          <w:szCs w:val="22"/>
+          <w:lang w:val="en-US"/>
+        </w:rPr>
+        <w:t>SciKit</w:t>
+      </w:r>
+      <w:proofErr w:type="spellEnd"/>
+      <w:r>
+        <w:rPr>
+          <w:rFonts w:ascii="Raleway Medium" w:hAnsi="Raleway Medium"/>
+          <w:i/>
+          <w:color w:val="404040" w:themeColor="text1" w:themeTint="BF"/>
+          <w:sz w:val="22"/>
+          <w:szCs w:val="22"/>
+          <w:lang w:val="en-US"/>
+        </w:rPr>
+        <w:t>-Learn</w:t>
+      </w:r>
+    </w:p>
+    <w:p>
+      <w:pPr>
+        <w:spacing w:before="60"/>
+        <w:rPr>
+          <w:rFonts w:ascii="Raleway" w:hAnsi="Raleway"/>
+          <w:color w:val="000000" w:themeColor="text1"/>
           <w:sz w:val="22"/>
           <w:szCs w:val="22"/>
           <w:lang w:val="en-US"/>
@@ -1677,70 +1545,43 @@
         <w:rPr>
           <w:rFonts w:ascii="Raleway" w:hAnsi="Raleway"/>
           <w:b/>
-          <w:sz w:val="22"/>
-          <w:szCs w:val="22"/>
-          <w:lang w:val="en-US"/>
-        </w:rPr>
-        <w:t>3D Laser Scanner</w:t>
-      </w:r>
-      <w:r>
-        <w:rPr>
-          <w:rFonts w:ascii="Raleway" w:hAnsi="Raleway"/>
+          <w:color w:val="000000" w:themeColor="text1"/>
+          <w:sz w:val="22"/>
+          <w:szCs w:val="22"/>
+          <w:lang w:val="en-US"/>
+        </w:rPr>
+        <w:t>Apple Watch Stocks app</w:t>
+      </w:r>
+      <w:r>
+        <w:rPr>
+          <w:rFonts w:ascii="Raleway" w:hAnsi="Raleway"/>
+          <w:color w:val="000000" w:themeColor="text1"/>
+          <w:sz w:val="22"/>
+          <w:szCs w:val="22"/>
+          <w:lang w:val="en-US"/>
+        </w:rPr>
+        <w:t xml:space="preserve"> - </w:t>
+      </w:r>
+      <w:r>
+        <w:rPr>
+          <w:rFonts w:ascii="Raleway" w:hAnsi="Raleway"/>
+          <w:i/>
+          <w:color w:val="000000" w:themeColor="text1"/>
+          <w:sz w:val="22"/>
+          <w:szCs w:val="22"/>
+          <w:lang w:val="en-US"/>
+        </w:rPr>
+        <w:t>Personal project</w:t>
+      </w:r>
+      <w:r>
+        <w:rPr>
+          <w:rFonts w:ascii="Raleway" w:hAnsi="Raleway"/>
+          <w:color w:val="000000" w:themeColor="text1"/>
           <w:sz w:val="22"/>
           <w:szCs w:val="22"/>
           <w:lang w:val="en-US"/>
         </w:rPr>
         <w:t xml:space="preserve"> </w:t>
-      </w:r>
-      <w:r>
-        <w:rPr>
-          <w:rFonts w:ascii="Raleway" w:hAnsi="Raleway"/>
-          <w:sz w:val="22"/>
-          <w:szCs w:val="22"/>
-          <w:lang w:val="en-US"/>
-        </w:rPr>
-        <w:t xml:space="preserve">- </w:t>
-      </w:r>
-      <w:r>
-        <w:rPr>
-          <w:rFonts w:ascii="Raleway" w:hAnsi="Raleway"/>
-          <w:i/>
-          <w:sz w:val="22"/>
-          <w:szCs w:val="22"/>
-          <w:lang w:val="en-US"/>
-        </w:rPr>
-        <w:t>4</w:t>
-      </w:r>
-      <w:r>
-        <w:rPr>
-          <w:rFonts w:ascii="Raleway" w:hAnsi="Raleway"/>
-          <w:i/>
-          <w:sz w:val="22"/>
-          <w:szCs w:val="22"/>
-          <w:vertAlign w:val="superscript"/>
-          <w:lang w:val="en-US"/>
-        </w:rPr>
-        <w:t>th</w:t>
-      </w:r>
-      <w:r>
-        <w:rPr>
-          <w:rFonts w:ascii="Raleway" w:hAnsi="Raleway"/>
-          <w:i/>
-          <w:sz w:val="22"/>
-          <w:szCs w:val="22"/>
-          <w:lang w:val="en-US"/>
-        </w:rPr>
-        <w:t xml:space="preserve"> Yr. Engineering</w:t>
-      </w:r>
-      <w:r>
-        <w:rPr>
-          <w:rFonts w:ascii="Raleway" w:hAnsi="Raleway"/>
-          <w:i/>
-          <w:sz w:val="22"/>
-          <w:szCs w:val="22"/>
-          <w:lang w:val="en-US"/>
-        </w:rPr>
-        <w:t xml:space="preserve"> project</w:t>
       </w:r>
     </w:p>
     <w:p>
@@ -1767,7 +1608,7 @@
           <w:szCs w:val="22"/>
           <w:lang w:val="en-US"/>
         </w:rPr>
-        <w:t xml:space="preserve">Designed </w:t>
+        <w:t>Developed</w:t>
       </w:r>
       <w:r>
         <w:rPr>
@@ -1777,37 +1618,7 @@
           <w:szCs w:val="22"/>
           <w:lang w:val="en-US"/>
         </w:rPr>
-        <w:t>&amp;</w:t>
-      </w:r>
-      <w:r>
-        <w:rPr>
-          <w:rFonts w:ascii="Raleway Medium" w:hAnsi="Raleway Medium" w:cs="Raleway-Light"/>
-          <w:color w:val="424242"/>
-          <w:sz w:val="22"/>
-          <w:szCs w:val="22"/>
-          <w:lang w:val="en-US"/>
-        </w:rPr>
-        <w:t xml:space="preserve"> built low cost laser sensor capable of modeling its environment </w:t>
-      </w:r>
-      <w:r>
-        <w:rPr>
-          <w:rFonts w:ascii="Raleway Medium" w:hAnsi="Raleway Medium" w:cs="Raleway-Light"/>
-          <w:color w:val="424242"/>
-          <w:sz w:val="22"/>
-          <w:szCs w:val="22"/>
-          <w:lang w:val="en-US"/>
-        </w:rPr>
-        <w:t>&amp;</w:t>
-      </w:r>
-      <w:r>
-        <w:rPr>
-          <w:rFonts w:ascii="Raleway Medium" w:hAnsi="Raleway Medium" w:cs="Raleway-Light"/>
-          <w:color w:val="424242"/>
-          <w:sz w:val="22"/>
-          <w:szCs w:val="22"/>
-          <w:lang w:val="en-US"/>
-        </w:rPr>
-        <w:t xml:space="preserve"> objects around it in 3 dimensions. Point cloud data is streamed to computer in real time wirelessly over UDP</w:t>
+        <w:t xml:space="preserve"> simple portfolio management app for Apple Watch</w:t>
       </w:r>
     </w:p>
     <w:p>
@@ -1829,6 +1640,16 @@
         <w:spacing w:before="60"/>
         <w:ind w:left="284"/>
         <w:rPr>
+          <w:rFonts w:ascii="Raleway Medium" w:hAnsi="Raleway Medium"/>
+          <w:i/>
+          <w:color w:val="404040" w:themeColor="text1" w:themeTint="BF"/>
+          <w:sz w:val="22"/>
+          <w:szCs w:val="22"/>
+          <w:lang w:val="en-US"/>
+        </w:rPr>
+      </w:pPr>
+      <w:r>
+        <w:rPr>
           <w:rFonts w:ascii="Raleway Medium" w:hAnsi="Raleway Medium" w:cs="Raleway-Light"/>
           <w:i/>
           <w:color w:val="404040" w:themeColor="text1" w:themeTint="BF"/>
@@ -1836,52 +1657,87 @@
           <w:szCs w:val="22"/>
           <w:lang w:val="en-US"/>
         </w:rPr>
-      </w:pPr>
-      <w:r>
-        <w:rPr>
-          <w:rFonts w:ascii="Raleway Medium" w:hAnsi="Raleway Medium" w:cs="Raleway-Light"/>
-          <w:i/>
-          <w:color w:val="404040" w:themeColor="text1" w:themeTint="BF"/>
-          <w:sz w:val="22"/>
-          <w:szCs w:val="22"/>
-          <w:lang w:val="en-US"/>
-        </w:rPr>
-        <w:t>Technologies: Raspberry Pi, Arduino, C++, Matlab, Meshlab, image processing, UDP, ZigBee, Motors, Optical encoder</w:t>
-      </w:r>
-    </w:p>
-    <w:p>
-      <w:pPr>
-        <w:pStyle w:val="Style1"/>
-      </w:pPr>
-      <w:r>
-        <w:t>Facebook Lik</w:t>
-      </w:r>
-      <w:r>
-        <w:t>e-meter T-s</w:t>
-      </w:r>
-      <w:r>
-        <w:t>hirt</w:t>
-      </w:r>
-      <w:r>
-        <w:rPr>
-          <w:b w:val="0"/>
-          <w:i/>
-        </w:rPr>
-        <w:t xml:space="preserve"> - 2</w:t>
-      </w:r>
-      <w:r>
-        <w:rPr>
-          <w:b w:val="0"/>
-          <w:i/>
-        </w:rPr>
-        <w:t xml:space="preserve">014 </w:t>
-      </w:r>
-      <w:r>
-        <w:rPr>
-          <w:b w:val="0"/>
-          <w:i/>
-        </w:rPr>
-        <w:t>Facebook Hackathon</w:t>
+        <w:t>Technologies: Swift, Node.js, Yahoo Finance API</w:t>
+      </w:r>
+    </w:p>
+    <w:p>
+      <w:pPr>
+        <w:spacing w:before="60"/>
+        <w:rPr>
+          <w:rFonts w:ascii="Raleway" w:hAnsi="Raleway"/>
+          <w:sz w:val="22"/>
+          <w:szCs w:val="22"/>
+          <w:lang w:val="en-US"/>
+        </w:rPr>
+      </w:pPr>
+      <w:r>
+        <w:rPr>
+          <w:rFonts w:ascii="Raleway" w:hAnsi="Raleway"/>
+          <w:b/>
+          <w:sz w:val="22"/>
+          <w:szCs w:val="22"/>
+          <w:lang w:val="en-US"/>
+        </w:rPr>
+        <w:t>3D Laser Scanner</w:t>
+      </w:r>
+      <w:r>
+        <w:rPr>
+          <w:rFonts w:ascii="Raleway" w:hAnsi="Raleway"/>
+          <w:sz w:val="22"/>
+          <w:szCs w:val="22"/>
+          <w:lang w:val="en-US"/>
+        </w:rPr>
+        <w:t xml:space="preserve"> </w:t>
+      </w:r>
+      <w:r>
+        <w:rPr>
+          <w:rFonts w:ascii="Raleway" w:hAnsi="Raleway"/>
+          <w:sz w:val="22"/>
+          <w:szCs w:val="22"/>
+          <w:lang w:val="en-US"/>
+        </w:rPr>
+        <w:t xml:space="preserve">- </w:t>
+      </w:r>
+      <w:r>
+        <w:rPr>
+          <w:rFonts w:ascii="Raleway" w:hAnsi="Raleway"/>
+          <w:i/>
+          <w:sz w:val="22"/>
+          <w:szCs w:val="22"/>
+          <w:lang w:val="en-US"/>
+        </w:rPr>
+        <w:t>4</w:t>
+      </w:r>
+      <w:r>
+        <w:rPr>
+          <w:rFonts w:ascii="Raleway" w:hAnsi="Raleway"/>
+          <w:i/>
+          <w:sz w:val="22"/>
+          <w:szCs w:val="22"/>
+          <w:vertAlign w:val="superscript"/>
+          <w:lang w:val="en-US"/>
+        </w:rPr>
+        <w:t>th</w:t>
+      </w:r>
+      <w:r>
+        <w:rPr>
+          <w:rFonts w:ascii="Raleway" w:hAnsi="Raleway"/>
+          <w:i/>
+          <w:sz w:val="22"/>
+          <w:szCs w:val="22"/>
+          <w:lang w:val="en-US"/>
+        </w:rPr>
+        <w:t xml:space="preserve"> Yr. Engineering</w:t>
+      </w:r>
+      <w:r>
+        <w:rPr>
+          <w:rFonts w:ascii="Raleway" w:hAnsi="Raleway"/>
+          <w:i/>
+          <w:sz w:val="22"/>
+          <w:szCs w:val="22"/>
+          <w:lang w:val="en-US"/>
+        </w:rPr>
+        <w:t xml:space="preserve"> project</w:t>
       </w:r>
     </w:p>
     <w:p>
@@ -1908,7 +1764,7 @@
           <w:szCs w:val="22"/>
           <w:lang w:val="en-US"/>
         </w:rPr>
-        <w:t>Designed &amp; buil</w:t>
+        <w:t xml:space="preserve">Designed </w:t>
       </w:r>
       <w:r>
         <w:rPr>
@@ -1918,7 +1774,7 @@
           <w:szCs w:val="22"/>
           <w:lang w:val="en-US"/>
         </w:rPr>
-        <w:t>t ‘Like-meter’ LED T-shit in 24</w:t>
+        <w:t>&amp;</w:t>
       </w:r>
       <w:r>
         <w:rPr>
@@ -1928,7 +1784,7 @@
           <w:szCs w:val="22"/>
           <w:lang w:val="en-US"/>
         </w:rPr>
-        <w:t xml:space="preserve">hr </w:t>
+        <w:t xml:space="preserve"> built low cost laser sensor capable of modeling its environment </w:t>
       </w:r>
       <w:r>
         <w:rPr>
@@ -1938,7 +1794,7 @@
           <w:szCs w:val="22"/>
           <w:lang w:val="en-US"/>
         </w:rPr>
-        <w:t>h</w:t>
+        <w:t>&amp;</w:t>
       </w:r>
       <w:r>
         <w:rPr>
@@ -1948,74 +1804,7 @@
           <w:szCs w:val="22"/>
           <w:lang w:val="en-US"/>
         </w:rPr>
-        <w:t>ackathon</w:t>
-      </w:r>
-    </w:p>
-    <w:p>
-      <w:pPr>
-        <w:pStyle w:val="ListParagraph"/>
-        <w:numPr>
-          <w:ilvl w:val="0"/>
-          <w:numId w:val="7"/>
-        </w:numPr>
-        <w:spacing w:before="60"/>
-        <w:ind w:left="284" w:hanging="218"/>
-        <w:rPr>
-          <w:rFonts w:ascii="Raleway Medium" w:hAnsi="Raleway Medium"/>
-          <w:sz w:val="22"/>
-          <w:szCs w:val="22"/>
-          <w:lang w:val="en-US"/>
-        </w:rPr>
-      </w:pPr>
-      <w:r>
-        <w:rPr>
-          <w:rFonts w:ascii="Raleway Medium" w:hAnsi="Raleway Medium" w:cs="Raleway-Light"/>
-          <w:color w:val="424242"/>
-          <w:sz w:val="22"/>
-          <w:szCs w:val="22"/>
-          <w:lang w:val="en-US"/>
-        </w:rPr>
-        <w:t xml:space="preserve">Like-meter fills up as </w:t>
-      </w:r>
-      <w:r>
-        <w:rPr>
-          <w:rFonts w:ascii="Raleway Medium" w:hAnsi="Raleway Medium" w:cs="Raleway-Light"/>
-          <w:color w:val="424242"/>
-          <w:sz w:val="22"/>
-          <w:szCs w:val="22"/>
-          <w:lang w:val="en-US"/>
-        </w:rPr>
-        <w:t>user</w:t>
-      </w:r>
-      <w:r>
-        <w:rPr>
-          <w:rFonts w:ascii="Raleway Medium" w:hAnsi="Raleway Medium" w:cs="Raleway-Light"/>
-          <w:color w:val="424242"/>
-          <w:sz w:val="22"/>
-          <w:szCs w:val="22"/>
-          <w:lang w:val="en-US"/>
-        </w:rPr>
-        <w:t xml:space="preserve"> get</w:t>
-      </w:r>
-      <w:r>
-        <w:rPr>
-          <w:rFonts w:ascii="Raleway Medium" w:hAnsi="Raleway Medium" w:cs="Raleway-Light"/>
-          <w:color w:val="424242"/>
-          <w:sz w:val="22"/>
-          <w:szCs w:val="22"/>
-          <w:lang w:val="en-US"/>
-        </w:rPr>
-        <w:t>s</w:t>
-      </w:r>
-      <w:r>
-        <w:rPr>
-          <w:rFonts w:ascii="Raleway Medium" w:hAnsi="Raleway Medium" w:cs="Raleway-Light"/>
-          <w:color w:val="424242"/>
-          <w:sz w:val="22"/>
-          <w:szCs w:val="22"/>
-          <w:lang w:val="en-US"/>
-        </w:rPr>
-        <w:t xml:space="preserve"> likes on Facebook</w:t>
+        <w:t xml:space="preserve"> objects around it in 3 dimensions. Point cloud data is streamed to computer in real time wirelessly over UDP</w:t>
       </w:r>
     </w:p>
     <w:p>
@@ -2054,40 +1843,7 @@
           <w:szCs w:val="22"/>
           <w:lang w:val="en-US"/>
         </w:rPr>
-        <w:t xml:space="preserve">Technologies: Raspberry Pi, </w:t>
-      </w:r>
-      <w:r>
-        <w:rPr>
-          <w:rFonts w:ascii="Raleway Medium" w:hAnsi="Raleway Medium" w:cs="Raleway-Light"/>
-          <w:i/>
-          <w:color w:val="404040" w:themeColor="text1" w:themeTint="BF"/>
-          <w:sz w:val="22"/>
-          <w:szCs w:val="22"/>
-          <w:lang w:val="en-US"/>
-        </w:rPr>
-        <w:t xml:space="preserve">Python, </w:t>
-      </w:r>
-      <w:r>
-        <w:rPr>
-          <w:rFonts w:ascii="Raleway Medium" w:hAnsi="Raleway Medium" w:cs="Raleway-Light"/>
-          <w:i/>
-          <w:color w:val="404040" w:themeColor="text1" w:themeTint="BF"/>
-          <w:sz w:val="22"/>
-          <w:szCs w:val="22"/>
-          <w:lang w:val="en-US"/>
-        </w:rPr>
-        <w:t>FB</w:t>
-      </w:r>
-      <w:r>
-        <w:rPr>
-          <w:rFonts w:ascii="Raleway Medium" w:hAnsi="Raleway Medium" w:cs="Raleway-Light"/>
-          <w:i/>
-          <w:color w:val="404040" w:themeColor="text1" w:themeTint="BF"/>
-          <w:sz w:val="22"/>
-          <w:szCs w:val="22"/>
-          <w:lang w:val="en-US"/>
-        </w:rPr>
-        <w:t xml:space="preserve"> API</w:t>
+        <w:t>Technologies: Raspberry Pi, Arduino, C++, Matlab, Meshlab, image processing, UDP, ZigBee, Motors, Optical encoder</w:t>
       </w:r>
     </w:p>
     <w:p>
@@ -3818,7 +3574,7 @@
 </file>
 
 <file path=customXml/itemProps1.xml><?xml version="1.0" encoding="utf-8"?>
-<ds:datastoreItem xmlns:ds="http://schemas.openxmlformats.org/officeDocument/2006/customXml" ds:itemID="{7BB3E2FD-24BA-AC4D-87B7-D71D0475AAD6}">
+<ds:datastoreItem xmlns:ds="http://schemas.openxmlformats.org/officeDocument/2006/customXml" ds:itemID="{72D66D2E-A210-0A46-9EEA-6ECAC691DA98}">
   <ds:schemaRefs>
     <ds:schemaRef ds:uri="http://schemas.openxmlformats.org/officeDocument/2006/bibliography"/>
   </ds:schemaRefs>

--- a/public/resumes/resume-one-page-technical.docx
+++ b/public/resumes/resume-one-page-technical.docx
@@ -1,6 +1,6 @@
 
 <file path=word/document.xml><?xml version="1.0" encoding="utf-8"?>
-<w:document xmlns:wpc="http://schemas.microsoft.com/office/word/2010/wordprocessingCanvas" xmlns:mo="http://schemas.microsoft.com/office/mac/office/2008/main" xmlns:mc="http://schemas.openxmlformats.org/markup-compatibility/2006" xmlns:mv="urn:schemas-microsoft-com:mac:vml" xmlns:o="urn:schemas-microsoft-com:office:office" xmlns:r="http://schemas.openxmlformats.org/officeDocument/2006/relationships" xmlns:m="http://schemas.openxmlformats.org/officeDocument/2006/math" xmlns:v="urn:schemas-microsoft-com:vml" xmlns:wp14="http://schemas.microsoft.com/office/word/2010/wordprocessingDrawing" xmlns:wp="http://schemas.openxmlformats.org/drawingml/2006/wordprocessingDrawing" xmlns:w10="urn:schemas-microsoft-com:office:word" xmlns:w="http://schemas.openxmlformats.org/wordprocessingml/2006/main" xmlns:w14="http://schemas.microsoft.com/office/word/2010/wordml" xmlns:w15="http://schemas.microsoft.com/office/word/2012/wordml" xmlns:wpg="http://schemas.microsoft.com/office/word/2010/wordprocessingGroup" xmlns:wpi="http://schemas.microsoft.com/office/word/2010/wordprocessingInk" xmlns:wne="http://schemas.microsoft.com/office/word/2006/wordml" xmlns:wps="http://schemas.microsoft.com/office/word/2010/wordprocessingShape" mc:Ignorable="w14 w15 wp14">
+<w:document xmlns:wpc="http://schemas.microsoft.com/office/word/2010/wordprocessingCanvas" xmlns:cx="http://schemas.microsoft.com/office/drawing/2014/chartex" xmlns:cx1="http://schemas.microsoft.com/office/drawing/2015/9/8/chartex" xmlns:cx2="http://schemas.microsoft.com/office/drawing/2015/10/21/chartex" xmlns:cx3="http://schemas.microsoft.com/office/drawing/2016/5/9/chartex" xmlns:cx4="http://schemas.microsoft.com/office/drawing/2016/5/10/chartex" xmlns:cx5="http://schemas.microsoft.com/office/drawing/2016/5/11/chartex" xmlns:cx6="http://schemas.microsoft.com/office/drawing/2016/5/12/chartex" xmlns:cx7="http://schemas.microsoft.com/office/drawing/2016/5/13/chartex" xmlns:cx8="http://schemas.microsoft.com/office/drawing/2016/5/14/chartex" xmlns:mc="http://schemas.openxmlformats.org/markup-compatibility/2006" xmlns:aink="http://schemas.microsoft.com/office/drawing/2016/ink" xmlns:am3d="http://schemas.microsoft.com/office/drawing/2017/model3d" xmlns:o="urn:schemas-microsoft-com:office:office" xmlns:r="http://schemas.openxmlformats.org/officeDocument/2006/relationships" xmlns:m="http://schemas.openxmlformats.org/officeDocument/2006/math" xmlns:v="urn:schemas-microsoft-com:vml" xmlns:wp14="http://schemas.microsoft.com/office/word/2010/wordprocessingDrawing" xmlns:wp="http://schemas.openxmlformats.org/drawingml/2006/wordprocessingDrawing" xmlns:w10="urn:schemas-microsoft-com:office:word" xmlns:w="http://schemas.openxmlformats.org/wordprocessingml/2006/main" xmlns:w14="http://schemas.microsoft.com/office/word/2010/wordml" xmlns:w15="http://schemas.microsoft.com/office/word/2012/wordml" xmlns:w16cid="http://schemas.microsoft.com/office/word/2016/wordml/cid" xmlns:w16se="http://schemas.microsoft.com/office/word/2015/wordml/symex" xmlns:wpg="http://schemas.microsoft.com/office/word/2010/wordprocessingGroup" xmlns:wpi="http://schemas.microsoft.com/office/word/2010/wordprocessingInk" xmlns:wne="http://schemas.microsoft.com/office/word/2006/wordml" xmlns:wps="http://schemas.microsoft.com/office/word/2010/wordprocessingShape" mc:Ignorable="w14 w15 w16se w16cid wp14">
   <w:body>
     <w:p>
       <w:pPr>
@@ -191,8 +191,46 @@
           <w:szCs w:val="22"/>
           <w:lang w:val="en-US"/>
         </w:rPr>
-        <w:lastRenderedPageBreak/>
         <w:t>SUMMARY</w:t>
+      </w:r>
+    </w:p>
+    <w:p>
+      <w:pPr>
+        <w:spacing w:before="120"/>
+        <w:ind w:left="-284" w:right="-148"/>
+        <w:rPr>
+          <w:rFonts w:ascii="Raleway Medium" w:hAnsi="Raleway Medium"/>
+          <w:sz w:val="22"/>
+          <w:szCs w:val="22"/>
+          <w:lang w:val="en-US"/>
+        </w:rPr>
+      </w:pPr>
+      <w:r>
+        <w:rPr>
+          <w:rFonts w:ascii="Raleway Medium" w:hAnsi="Raleway Medium"/>
+          <w:sz w:val="22"/>
+          <w:szCs w:val="22"/>
+          <w:lang w:val="en-US"/>
+        </w:rPr>
+        <w:t>Senior Consu</w:t>
+      </w:r>
+      <w:r>
+        <w:rPr>
+          <w:rFonts w:ascii="Raleway Medium" w:hAnsi="Raleway Medium"/>
+          <w:sz w:val="22"/>
+          <w:szCs w:val="22"/>
+          <w:lang w:val="en-US"/>
+        </w:rPr>
+        <w:t xml:space="preserve">ltant at Deloitte with years of </w:t>
+      </w:r>
+      <w:r>
+        <w:rPr>
+          <w:rFonts w:ascii="Raleway Medium" w:hAnsi="Raleway Medium"/>
+          <w:sz w:val="22"/>
+          <w:szCs w:val="22"/>
+          <w:lang w:val="en-US"/>
+        </w:rPr>
+        <w:t>experience in various capacities – tech lead, solutions architect, software developer, business analyst</w:t>
       </w:r>
     </w:p>
     <w:p>
@@ -213,7 +251,7 @@
           <w:szCs w:val="22"/>
           <w:lang w:val="en-US"/>
         </w:rPr>
-        <w:t>Senior Consultant at Deloitte with years of tech experience in various capacities – tech lead, solutions architect, software developer, business analyst</w:t>
+        <w:t>Expert knowledge of modern JavaScript and JS ecosystem – React, React Native, Node, Express</w:t>
       </w:r>
     </w:p>
     <w:p>
@@ -234,28 +272,16 @@
           <w:szCs w:val="22"/>
           <w:lang w:val="en-US"/>
         </w:rPr>
-        <w:t>Expert knowledge of modern JavaScript and JS ecosystem – React, React Native, Node, Express</w:t>
-      </w:r>
-    </w:p>
-    <w:p>
-      <w:pPr>
-        <w:spacing w:before="120"/>
-        <w:ind w:left="-284"/>
-        <w:rPr>
-          <w:rFonts w:ascii="Raleway Medium" w:hAnsi="Raleway Medium"/>
-          <w:sz w:val="22"/>
-          <w:szCs w:val="22"/>
-          <w:lang w:val="en-US"/>
-        </w:rPr>
-      </w:pPr>
-      <w:r>
-        <w:rPr>
-          <w:rFonts w:ascii="Raleway Medium" w:hAnsi="Raleway Medium"/>
-          <w:sz w:val="22"/>
-          <w:szCs w:val="22"/>
-          <w:lang w:val="en-US"/>
-        </w:rPr>
         <w:t>Experience with Java, Python, Swift, C++</w:t>
+      </w:r>
+      <w:r>
+        <w:rPr>
+          <w:rFonts w:ascii="Raleway Medium" w:hAnsi="Raleway Medium"/>
+          <w:sz w:val="22"/>
+          <w:szCs w:val="22"/>
+          <w:lang w:val="en-US"/>
+        </w:rPr>
+        <w:t>; Object Oriented &amp; Functional programming paradigms</w:t>
       </w:r>
     </w:p>
     <w:p>
@@ -304,10 +330,8 @@
           <w:szCs w:val="22"/>
           <w:lang w:val="en-US"/>
         </w:rPr>
-        <w:t>DELOITTE, SENIOR CONSULTAN</w:t>
-      </w:r>
-      <w:bookmarkStart w:id="0" w:name="_GoBack"/>
-      <w:bookmarkEnd w:id="0"/>
+        <w:t>DELOITTE, SENIOR CONSULTANT</w:t>
+      </w:r>
       <w:r>
         <w:rPr>
           <w:rFonts w:ascii="Raleway" w:hAnsi="Raleway"/>
@@ -315,20 +339,11 @@
           <w:szCs w:val="22"/>
           <w:lang w:val="en-US"/>
         </w:rPr>
-        <w:t>T</w:t>
+        <w:t xml:space="preserve">, </w:t>
       </w:r>
       <w:r>
         <w:rPr>
           <w:rFonts w:ascii="Raleway" w:hAnsi="Raleway"/>
-          <w:sz w:val="22"/>
-          <w:szCs w:val="22"/>
-          <w:lang w:val="en-US"/>
-        </w:rPr>
-        <w:t xml:space="preserve">, </w:t>
-      </w:r>
-      <w:r>
-        <w:rPr>
-          <w:rFonts w:ascii="Raleway" w:hAnsi="Raleway"/>
           <w:i/>
           <w:sz w:val="22"/>
           <w:szCs w:val="22"/>
@@ -340,12 +355,14 @@
     <w:p>
       <w:pPr>
         <w:rPr>
+          <w:rFonts w:ascii="Calibri" w:hAnsi="Calibri"/>
           <w:b/>
           <w:lang w:val="en-US"/>
         </w:rPr>
       </w:pPr>
       <w:r>
         <w:rPr>
+          <w:rFonts w:ascii="Calibri" w:hAnsi="Calibri"/>
           <w:b/>
           <w:lang w:val="en-US"/>
         </w:rPr>
@@ -353,6 +370,7 @@
       </w:r>
       <w:r>
         <w:rPr>
+          <w:rFonts w:ascii="Calibri" w:hAnsi="Calibri"/>
           <w:b/>
           <w:lang w:val="en-US"/>
         </w:rPr>
@@ -360,6 +378,7 @@
       </w:r>
       <w:r>
         <w:rPr>
+          <w:rFonts w:ascii="Calibri" w:hAnsi="Calibri"/>
           <w:b/>
           <w:i/>
           <w:lang w:val="en-US"/>
@@ -399,31 +418,16 @@
           <w:szCs w:val="22"/>
           <w:lang w:val="en-US"/>
         </w:rPr>
-        <w:t>security enhancements across 4 online ecommerce properties</w:t>
-      </w:r>
-      <w:r>
-        <w:rPr>
-          <w:rFonts w:ascii="Raleway Medium" w:hAnsi="Raleway Medium"/>
-          <w:sz w:val="22"/>
-          <w:szCs w:val="22"/>
-          <w:lang w:val="en-US"/>
-        </w:rPr>
-        <w:t xml:space="preserve"> – React, Java / Spring</w:t>
-      </w:r>
-    </w:p>
-    <w:p>
-      <w:pPr>
-        <w:rPr>
-          <w:b/>
-          <w:lang w:val="en-US"/>
-        </w:rPr>
-      </w:pPr>
-      <w:r>
-        <w:rPr>
-          <w:b/>
-          <w:lang w:val="en-US"/>
-        </w:rPr>
-        <w:t>Self Scan &amp; Mobile Checkout Program – Leading Canadian Retailer</w:t>
+        <w:t xml:space="preserve">security enhancements across 4 ecommerce </w:t>
+      </w:r>
+      <w:r>
+        <w:rPr>
+          <w:rFonts w:ascii="Raleway Medium" w:hAnsi="Raleway Medium"/>
+          <w:sz w:val="22"/>
+          <w:szCs w:val="22"/>
+          <w:lang w:val="en-US"/>
+        </w:rPr>
+        <w:t>stores</w:t>
       </w:r>
     </w:p>
     <w:p>
@@ -449,155 +453,62 @@
           <w:szCs w:val="22"/>
           <w:lang w:val="en-US"/>
         </w:rPr>
-        <w:t xml:space="preserve">Transition tech lead / </w:t>
-      </w:r>
-      <w:r>
-        <w:rPr>
-          <w:rFonts w:ascii="Raleway Medium" w:hAnsi="Raleway Medium"/>
-          <w:sz w:val="22"/>
-          <w:szCs w:val="22"/>
-          <w:lang w:val="en-US"/>
-        </w:rPr>
-        <w:t xml:space="preserve">senior </w:t>
-      </w:r>
-      <w:r>
-        <w:rPr>
-          <w:rFonts w:ascii="Raleway Medium" w:hAnsi="Raleway Medium"/>
-          <w:sz w:val="22"/>
-          <w:szCs w:val="22"/>
-          <w:lang w:val="en-US"/>
-        </w:rPr>
-        <w:t>solution</w:t>
-      </w:r>
-      <w:r>
-        <w:rPr>
-          <w:rFonts w:ascii="Raleway Medium" w:hAnsi="Raleway Medium"/>
-          <w:sz w:val="22"/>
-          <w:szCs w:val="22"/>
-          <w:lang w:val="en-US"/>
-        </w:rPr>
-        <w:t>s</w:t>
-      </w:r>
-      <w:r>
-        <w:rPr>
-          <w:rFonts w:ascii="Raleway Medium" w:hAnsi="Raleway Medium"/>
-          <w:sz w:val="22"/>
-          <w:szCs w:val="22"/>
-          <w:lang w:val="en-US"/>
-        </w:rPr>
-        <w:t xml:space="preserve"> engineer </w:t>
-      </w:r>
-      <w:r>
-        <w:rPr>
-          <w:rFonts w:ascii="Raleway Medium" w:hAnsi="Raleway Medium"/>
-          <w:sz w:val="22"/>
-          <w:szCs w:val="22"/>
-          <w:lang w:val="en-US"/>
-        </w:rPr>
-        <w:t>–</w:t>
-      </w:r>
-      <w:r>
-        <w:rPr>
-          <w:rFonts w:ascii="Raleway Medium" w:hAnsi="Raleway Medium"/>
-          <w:sz w:val="22"/>
-          <w:szCs w:val="22"/>
-          <w:lang w:val="en-US"/>
-        </w:rPr>
-        <w:t xml:space="preserve"> API</w:t>
-      </w:r>
-      <w:r>
-        <w:rPr>
-          <w:rFonts w:ascii="Raleway Medium" w:hAnsi="Raleway Medium"/>
-          <w:sz w:val="22"/>
-          <w:szCs w:val="22"/>
-          <w:lang w:val="en-US"/>
-        </w:rPr>
-        <w:t xml:space="preserve"> development</w:t>
-      </w:r>
-      <w:r>
-        <w:rPr>
-          <w:rFonts w:ascii="Raleway Medium" w:hAnsi="Raleway Medium"/>
-          <w:sz w:val="22"/>
-          <w:szCs w:val="22"/>
-          <w:lang w:val="en-US"/>
-        </w:rPr>
-        <w:t xml:space="preserve"> – Java / Spring</w:t>
+        <w:t>2 factor authentication &amp; single sign-on</w:t>
+      </w:r>
+    </w:p>
+    <w:p>
+      <w:pPr>
+        <w:pStyle w:val="ListParagraph"/>
+        <w:spacing w:before="60"/>
+        <w:ind w:left="284"/>
+        <w:rPr>
+          <w:rFonts w:ascii="Raleway Medium" w:hAnsi="Raleway Medium" w:cs="Raleway-Light"/>
+          <w:i/>
+          <w:color w:val="404040" w:themeColor="text1" w:themeTint="BF"/>
+          <w:sz w:val="22"/>
+          <w:szCs w:val="22"/>
+          <w:lang w:val="en-US"/>
+        </w:rPr>
+      </w:pPr>
+      <w:r>
+        <w:rPr>
+          <w:rFonts w:ascii="Raleway Medium" w:hAnsi="Raleway Medium" w:cs="Raleway-Light"/>
+          <w:i/>
+          <w:color w:val="404040" w:themeColor="text1" w:themeTint="BF"/>
+          <w:sz w:val="22"/>
+          <w:szCs w:val="22"/>
+          <w:lang w:val="en-US"/>
+        </w:rPr>
+        <w:t xml:space="preserve">Technologies: </w:t>
+      </w:r>
+      <w:r>
+        <w:rPr>
+          <w:rFonts w:ascii="Raleway Medium" w:hAnsi="Raleway Medium" w:cs="Raleway-Light"/>
+          <w:i/>
+          <w:color w:val="404040" w:themeColor="text1" w:themeTint="BF"/>
+          <w:sz w:val="22"/>
+          <w:szCs w:val="22"/>
+          <w:lang w:val="en-US"/>
+        </w:rPr>
+        <w:t>React, Java / Spring</w:t>
       </w:r>
     </w:p>
     <w:p>
       <w:pPr>
         <w:spacing w:before="120"/>
-        <w:ind w:left="-284"/>
-        <w:rPr>
-          <w:rFonts w:ascii="Raleway" w:hAnsi="Raleway"/>
-          <w:i/>
-          <w:sz w:val="22"/>
-          <w:szCs w:val="22"/>
-          <w:lang w:val="en-US"/>
-        </w:rPr>
-      </w:pPr>
-      <w:r>
-        <w:rPr>
-          <w:rFonts w:ascii="Raleway" w:hAnsi="Raleway"/>
-          <w:sz w:val="22"/>
-          <w:szCs w:val="22"/>
-          <w:lang w:val="en-US"/>
-        </w:rPr>
-        <w:t>DELOITTE, CONSULTANT</w:t>
-      </w:r>
-      <w:r>
-        <w:rPr>
-          <w:rFonts w:ascii="Raleway" w:hAnsi="Raleway"/>
-          <w:sz w:val="22"/>
-          <w:szCs w:val="22"/>
-          <w:lang w:val="en-US"/>
-        </w:rPr>
-        <w:t xml:space="preserve">, </w:t>
-      </w:r>
-      <w:r>
-        <w:rPr>
-          <w:rFonts w:ascii="Raleway" w:hAnsi="Raleway"/>
-          <w:i/>
-          <w:sz w:val="22"/>
-          <w:szCs w:val="22"/>
-          <w:lang w:val="en-US"/>
-        </w:rPr>
-        <w:t>‘16</w:t>
-      </w:r>
-      <w:r>
-        <w:rPr>
-          <w:rFonts w:ascii="Raleway" w:hAnsi="Raleway"/>
-          <w:i/>
-          <w:sz w:val="22"/>
-          <w:szCs w:val="22"/>
-          <w:lang w:val="en-US"/>
-        </w:rPr>
-        <w:t xml:space="preserve"> – </w:t>
-      </w:r>
-      <w:r>
-        <w:rPr>
-          <w:rFonts w:ascii="Raleway" w:hAnsi="Raleway"/>
-          <w:i/>
-          <w:sz w:val="22"/>
-          <w:szCs w:val="22"/>
-          <w:lang w:val="en-US"/>
-        </w:rPr>
-        <w:t>‘17</w:t>
-      </w:r>
-    </w:p>
-    <w:p>
-      <w:pPr>
-        <w:rPr>
+        <w:rPr>
+          <w:rFonts w:ascii="Calibri" w:hAnsi="Calibri"/>
           <w:b/>
           <w:lang w:val="en-US"/>
         </w:rPr>
       </w:pPr>
       <w:r>
         <w:rPr>
+          <w:rFonts w:ascii="Calibri" w:hAnsi="Calibri"/>
           <w:b/>
           <w:lang w:val="en-US"/>
         </w:rPr>
-        <w:t>Unified Loyalty Program – Leading Canadian Retailer</w:t>
+        <w:t>Self Scan &amp; Mobile Checkout Program – Leading Canadian Retailer</w:t>
       </w:r>
     </w:p>
     <w:p>
@@ -623,38 +534,517 @@
           <w:szCs w:val="22"/>
           <w:lang w:val="en-US"/>
         </w:rPr>
-        <w:t xml:space="preserve">Solution engineer </w:t>
-      </w:r>
-      <w:r>
-        <w:rPr>
-          <w:rFonts w:ascii="Raleway Medium" w:hAnsi="Raleway Medium"/>
-          <w:sz w:val="22"/>
-          <w:szCs w:val="22"/>
-          <w:lang w:val="en-US"/>
-        </w:rPr>
-        <w:t xml:space="preserve">&amp; Analytics implementation lead </w:t>
-      </w:r>
-      <w:r>
-        <w:rPr>
-          <w:rFonts w:ascii="Raleway Medium" w:hAnsi="Raleway Medium"/>
-          <w:sz w:val="22"/>
-          <w:szCs w:val="22"/>
-          <w:lang w:val="en-US"/>
-        </w:rPr>
-        <w:t xml:space="preserve">– </w:t>
-      </w:r>
-      <w:r>
-        <w:rPr>
-          <w:rFonts w:ascii="Raleway Medium" w:hAnsi="Raleway Medium"/>
-          <w:sz w:val="22"/>
-          <w:szCs w:val="22"/>
-          <w:lang w:val="en-US"/>
-        </w:rPr>
-        <w:t>JS (</w:t>
-      </w:r>
-      <w:r>
-        <w:rPr>
-          <w:rFonts w:ascii="Raleway Medium" w:hAnsi="Raleway Medium"/>
+        <w:t xml:space="preserve">Transition tech lead / </w:t>
+      </w:r>
+      <w:r>
+        <w:rPr>
+          <w:rFonts w:ascii="Raleway Medium" w:hAnsi="Raleway Medium"/>
+          <w:sz w:val="22"/>
+          <w:szCs w:val="22"/>
+          <w:lang w:val="en-US"/>
+        </w:rPr>
+        <w:t xml:space="preserve">senior </w:t>
+      </w:r>
+      <w:r>
+        <w:rPr>
+          <w:rFonts w:ascii="Raleway Medium" w:hAnsi="Raleway Medium"/>
+          <w:sz w:val="22"/>
+          <w:szCs w:val="22"/>
+          <w:lang w:val="en-US"/>
+        </w:rPr>
+        <w:t>backend</w:t>
+      </w:r>
+      <w:r>
+        <w:rPr>
+          <w:rFonts w:ascii="Raleway Medium" w:hAnsi="Raleway Medium"/>
+          <w:sz w:val="22"/>
+          <w:szCs w:val="22"/>
+          <w:lang w:val="en-US"/>
+        </w:rPr>
+        <w:t xml:space="preserve"> engineer </w:t>
+      </w:r>
+      <w:r>
+        <w:rPr>
+          <w:rFonts w:ascii="Raleway Medium" w:hAnsi="Raleway Medium"/>
+          <w:sz w:val="22"/>
+          <w:szCs w:val="22"/>
+          <w:lang w:val="en-US"/>
+        </w:rPr>
+        <w:t>–</w:t>
+      </w:r>
+      <w:r>
+        <w:rPr>
+          <w:rFonts w:ascii="Raleway Medium" w:hAnsi="Raleway Medium"/>
+          <w:sz w:val="22"/>
+          <w:szCs w:val="22"/>
+          <w:lang w:val="en-US"/>
+        </w:rPr>
+        <w:t xml:space="preserve"> </w:t>
+      </w:r>
+      <w:r>
+        <w:rPr>
+          <w:rFonts w:ascii="Raleway Medium" w:hAnsi="Raleway Medium"/>
+          <w:sz w:val="22"/>
+          <w:szCs w:val="22"/>
+          <w:lang w:val="en-US"/>
+        </w:rPr>
+        <w:t xml:space="preserve">built a set of APIs to </w:t>
+      </w:r>
+      <w:r>
+        <w:rPr>
+          <w:rFonts w:ascii="Raleway Medium" w:hAnsi="Raleway Medium"/>
+          <w:sz w:val="22"/>
+          <w:szCs w:val="22"/>
+          <w:lang w:val="en-US"/>
+        </w:rPr>
+        <w:t>enable a new</w:t>
+      </w:r>
+      <w:r>
+        <w:rPr>
+          <w:rFonts w:ascii="Raleway Medium" w:hAnsi="Raleway Medium"/>
+          <w:sz w:val="22"/>
+          <w:szCs w:val="22"/>
+          <w:lang w:val="en-US"/>
+        </w:rPr>
+        <w:t xml:space="preserve"> in-store</w:t>
+      </w:r>
+      <w:r>
+        <w:rPr>
+          <w:rFonts w:ascii="Raleway Medium" w:hAnsi="Raleway Medium"/>
+          <w:sz w:val="22"/>
+          <w:szCs w:val="22"/>
+          <w:lang w:val="en-US"/>
+        </w:rPr>
+        <w:t xml:space="preserve"> shopping </w:t>
+      </w:r>
+      <w:r>
+        <w:rPr>
+          <w:rFonts w:ascii="Raleway Medium" w:hAnsi="Raleway Medium"/>
+          <w:sz w:val="22"/>
+          <w:szCs w:val="22"/>
+          <w:lang w:val="en-US"/>
+        </w:rPr>
+        <w:t>experienc</w:t>
+      </w:r>
+      <w:r>
+        <w:rPr>
+          <w:rFonts w:ascii="Raleway Medium" w:hAnsi="Raleway Medium"/>
+          <w:sz w:val="22"/>
+          <w:szCs w:val="22"/>
+          <w:lang w:val="en-US"/>
+        </w:rPr>
+        <w:t>e</w:t>
+      </w:r>
+    </w:p>
+    <w:p>
+      <w:pPr>
+        <w:pStyle w:val="ListParagraph"/>
+        <w:spacing w:before="60"/>
+        <w:ind w:left="284"/>
+        <w:rPr>
+          <w:rFonts w:ascii="Raleway Medium" w:hAnsi="Raleway Medium" w:cs="Raleway-Light"/>
+          <w:i/>
+          <w:color w:val="404040" w:themeColor="text1" w:themeTint="BF"/>
+          <w:sz w:val="22"/>
+          <w:szCs w:val="22"/>
+          <w:lang w:val="en-US"/>
+        </w:rPr>
+      </w:pPr>
+      <w:r>
+        <w:rPr>
+          <w:rFonts w:ascii="Raleway Medium" w:hAnsi="Raleway Medium" w:cs="Raleway-Light"/>
+          <w:i/>
+          <w:color w:val="404040" w:themeColor="text1" w:themeTint="BF"/>
+          <w:sz w:val="22"/>
+          <w:szCs w:val="22"/>
+          <w:lang w:val="en-US"/>
+        </w:rPr>
+        <w:t>Technologies</w:t>
+      </w:r>
+      <w:r>
+        <w:rPr>
+          <w:rFonts w:ascii="Raleway Medium" w:hAnsi="Raleway Medium" w:cs="Raleway-Light"/>
+          <w:i/>
+          <w:color w:val="404040" w:themeColor="text1" w:themeTint="BF"/>
+          <w:sz w:val="22"/>
+          <w:szCs w:val="22"/>
+          <w:lang w:val="en-US"/>
+        </w:rPr>
+        <w:t>:</w:t>
+      </w:r>
+      <w:r>
+        <w:rPr>
+          <w:rFonts w:ascii="Raleway Medium" w:hAnsi="Raleway Medium" w:cs="Raleway-Light"/>
+          <w:i/>
+          <w:color w:val="404040" w:themeColor="text1" w:themeTint="BF"/>
+          <w:sz w:val="22"/>
+          <w:szCs w:val="22"/>
+          <w:lang w:val="en-US"/>
+        </w:rPr>
+        <w:t xml:space="preserve"> Java / Spring</w:t>
+      </w:r>
+      <w:r>
+        <w:rPr>
+          <w:rFonts w:ascii="Raleway Medium" w:hAnsi="Raleway Medium" w:cs="Raleway-Light"/>
+          <w:i/>
+          <w:color w:val="404040" w:themeColor="text1" w:themeTint="BF"/>
+          <w:sz w:val="22"/>
+          <w:szCs w:val="22"/>
+          <w:lang w:val="en-US"/>
+        </w:rPr>
+        <w:t xml:space="preserve">, </w:t>
+      </w:r>
+      <w:proofErr w:type="spellStart"/>
+      <w:r>
+        <w:rPr>
+          <w:rFonts w:ascii="Raleway Medium" w:hAnsi="Raleway Medium" w:cs="Raleway-Light"/>
+          <w:i/>
+          <w:color w:val="404040" w:themeColor="text1" w:themeTint="BF"/>
+          <w:sz w:val="22"/>
+          <w:szCs w:val="22"/>
+          <w:lang w:val="en-US"/>
+        </w:rPr>
+        <w:t>Infinispan</w:t>
+      </w:r>
+      <w:proofErr w:type="spellEnd"/>
+      <w:r>
+        <w:rPr>
+          <w:rFonts w:ascii="Raleway Medium" w:hAnsi="Raleway Medium" w:cs="Raleway-Light"/>
+          <w:i/>
+          <w:color w:val="404040" w:themeColor="text1" w:themeTint="BF"/>
+          <w:sz w:val="22"/>
+          <w:szCs w:val="22"/>
+          <w:lang w:val="en-US"/>
+        </w:rPr>
+        <w:t>,</w:t>
+      </w:r>
+      <w:r>
+        <w:rPr>
+          <w:rFonts w:ascii="Raleway Medium" w:hAnsi="Raleway Medium" w:cs="Raleway-Light"/>
+          <w:i/>
+          <w:color w:val="404040" w:themeColor="text1" w:themeTint="BF"/>
+          <w:sz w:val="22"/>
+          <w:szCs w:val="22"/>
+          <w:lang w:val="en-US"/>
+        </w:rPr>
+        <w:t xml:space="preserve"> </w:t>
+      </w:r>
+      <w:proofErr w:type="spellStart"/>
+      <w:r>
+        <w:rPr>
+          <w:rFonts w:ascii="Raleway Medium" w:hAnsi="Raleway Medium" w:cs="Raleway-Light"/>
+          <w:i/>
+          <w:color w:val="404040" w:themeColor="text1" w:themeTint="BF"/>
+          <w:sz w:val="22"/>
+          <w:szCs w:val="22"/>
+          <w:lang w:val="en-US"/>
+        </w:rPr>
+        <w:t>Solr</w:t>
+      </w:r>
+      <w:proofErr w:type="spellEnd"/>
+      <w:r>
+        <w:rPr>
+          <w:rFonts w:ascii="Raleway Medium" w:hAnsi="Raleway Medium" w:cs="Raleway-Light"/>
+          <w:i/>
+          <w:color w:val="404040" w:themeColor="text1" w:themeTint="BF"/>
+          <w:sz w:val="22"/>
+          <w:szCs w:val="22"/>
+          <w:lang w:val="en-US"/>
+        </w:rPr>
+        <w:t>, Docker</w:t>
+      </w:r>
+    </w:p>
+    <w:p>
+      <w:pPr>
+        <w:pStyle w:val="ListParagraph"/>
+        <w:numPr>
+          <w:ilvl w:val="1"/>
+          <w:numId w:val="2"/>
+        </w:numPr>
+        <w:spacing w:before="120"/>
+        <w:ind w:left="289" w:hanging="215"/>
+        <w:rPr>
+          <w:rFonts w:ascii="Raleway Medium" w:hAnsi="Raleway Medium"/>
+          <w:sz w:val="22"/>
+          <w:szCs w:val="22"/>
+          <w:lang w:val="en-US"/>
+        </w:rPr>
+      </w:pPr>
+      <w:r>
+        <w:rPr>
+          <w:rFonts w:ascii="Raleway Medium" w:hAnsi="Raleway Medium"/>
+          <w:sz w:val="22"/>
+          <w:szCs w:val="22"/>
+          <w:lang w:val="en-US"/>
+        </w:rPr>
+        <w:t xml:space="preserve">Tech lead – built a </w:t>
+      </w:r>
+      <w:r>
+        <w:rPr>
+          <w:rFonts w:ascii="Raleway Medium" w:hAnsi="Raleway Medium"/>
+          <w:sz w:val="22"/>
+          <w:szCs w:val="22"/>
+          <w:lang w:val="en-US"/>
+        </w:rPr>
+        <w:t>user-friendly</w:t>
+      </w:r>
+      <w:r>
+        <w:rPr>
+          <w:rFonts w:ascii="Raleway Medium" w:hAnsi="Raleway Medium"/>
+          <w:sz w:val="22"/>
+          <w:szCs w:val="22"/>
+          <w:lang w:val="en-US"/>
+        </w:rPr>
+        <w:t xml:space="preserve"> tablet-based Point of Sale</w:t>
+      </w:r>
+      <w:r>
+        <w:rPr>
+          <w:rFonts w:ascii="Raleway Medium" w:hAnsi="Raleway Medium"/>
+          <w:sz w:val="22"/>
+          <w:szCs w:val="22"/>
+          <w:lang w:val="en-US"/>
+        </w:rPr>
+        <w:t xml:space="preserve"> solution</w:t>
+      </w:r>
+    </w:p>
+    <w:p>
+      <w:pPr>
+        <w:pStyle w:val="ListParagraph"/>
+        <w:spacing w:before="60"/>
+        <w:ind w:left="284"/>
+        <w:rPr>
+          <w:rFonts w:ascii="Raleway Medium" w:hAnsi="Raleway Medium" w:cs="Raleway-Light"/>
+          <w:i/>
+          <w:color w:val="404040" w:themeColor="text1" w:themeTint="BF"/>
+          <w:sz w:val="22"/>
+          <w:szCs w:val="22"/>
+          <w:lang w:val="en-US"/>
+        </w:rPr>
+      </w:pPr>
+      <w:r>
+        <w:rPr>
+          <w:rFonts w:ascii="Raleway Medium" w:hAnsi="Raleway Medium" w:cs="Raleway-Light"/>
+          <w:i/>
+          <w:color w:val="404040" w:themeColor="text1" w:themeTint="BF"/>
+          <w:sz w:val="22"/>
+          <w:szCs w:val="22"/>
+          <w:lang w:val="en-US"/>
+        </w:rPr>
+        <w:t>Technologies</w:t>
+      </w:r>
+      <w:r>
+        <w:rPr>
+          <w:rFonts w:ascii="Raleway Medium" w:hAnsi="Raleway Medium" w:cs="Raleway-Light"/>
+          <w:i/>
+          <w:color w:val="404040" w:themeColor="text1" w:themeTint="BF"/>
+          <w:sz w:val="22"/>
+          <w:szCs w:val="22"/>
+          <w:lang w:val="en-US"/>
+        </w:rPr>
+        <w:t>:</w:t>
+      </w:r>
+      <w:r>
+        <w:rPr>
+          <w:rFonts w:ascii="Raleway Medium" w:hAnsi="Raleway Medium" w:cs="Raleway-Light"/>
+          <w:i/>
+          <w:color w:val="404040" w:themeColor="text1" w:themeTint="BF"/>
+          <w:sz w:val="22"/>
+          <w:szCs w:val="22"/>
+          <w:lang w:val="en-US"/>
+        </w:rPr>
+        <w:t xml:space="preserve"> </w:t>
+      </w:r>
+      <w:r>
+        <w:rPr>
+          <w:rFonts w:ascii="Raleway Medium" w:hAnsi="Raleway Medium" w:cs="Raleway-Light"/>
+          <w:i/>
+          <w:color w:val="404040" w:themeColor="text1" w:themeTint="BF"/>
+          <w:sz w:val="22"/>
+          <w:szCs w:val="22"/>
+          <w:lang w:val="en-US"/>
+        </w:rPr>
+        <w:t>React, Electron, Node</w:t>
+      </w:r>
+      <w:r>
+        <w:rPr>
+          <w:rFonts w:ascii="Raleway Medium" w:hAnsi="Raleway Medium" w:cs="Raleway-Light"/>
+          <w:i/>
+          <w:color w:val="404040" w:themeColor="text1" w:themeTint="BF"/>
+          <w:sz w:val="22"/>
+          <w:szCs w:val="22"/>
+          <w:lang w:val="en-US"/>
+        </w:rPr>
+        <w:t xml:space="preserve">, </w:t>
+      </w:r>
+      <w:proofErr w:type="spellStart"/>
+      <w:r>
+        <w:rPr>
+          <w:rFonts w:ascii="Raleway Medium" w:hAnsi="Raleway Medium" w:cs="Raleway-Light"/>
+          <w:i/>
+          <w:color w:val="404040" w:themeColor="text1" w:themeTint="BF"/>
+          <w:sz w:val="22"/>
+          <w:szCs w:val="22"/>
+          <w:lang w:val="en-US"/>
+        </w:rPr>
+        <w:t>RxJs</w:t>
+      </w:r>
+      <w:proofErr w:type="spellEnd"/>
+    </w:p>
+    <w:p>
+      <w:pPr>
+        <w:spacing w:before="120"/>
+        <w:ind w:left="-284"/>
+        <w:rPr>
+          <w:rFonts w:ascii="Raleway" w:hAnsi="Raleway"/>
+          <w:i/>
+          <w:sz w:val="22"/>
+          <w:szCs w:val="22"/>
+          <w:lang w:val="en-US"/>
+        </w:rPr>
+      </w:pPr>
+      <w:r>
+        <w:rPr>
+          <w:rFonts w:ascii="Raleway" w:hAnsi="Raleway"/>
+          <w:sz w:val="22"/>
+          <w:szCs w:val="22"/>
+          <w:lang w:val="en-US"/>
+        </w:rPr>
+        <w:t>DELOITTE, CONSULTANT</w:t>
+      </w:r>
+      <w:r>
+        <w:rPr>
+          <w:rFonts w:ascii="Raleway" w:hAnsi="Raleway"/>
+          <w:sz w:val="22"/>
+          <w:szCs w:val="22"/>
+          <w:lang w:val="en-US"/>
+        </w:rPr>
+        <w:t xml:space="preserve">, </w:t>
+      </w:r>
+      <w:r>
+        <w:rPr>
+          <w:rFonts w:ascii="Raleway" w:hAnsi="Raleway"/>
+          <w:i/>
+          <w:sz w:val="22"/>
+          <w:szCs w:val="22"/>
+          <w:lang w:val="en-US"/>
+        </w:rPr>
+        <w:t>‘16</w:t>
+      </w:r>
+      <w:r>
+        <w:rPr>
+          <w:rFonts w:ascii="Raleway" w:hAnsi="Raleway"/>
+          <w:i/>
+          <w:sz w:val="22"/>
+          <w:szCs w:val="22"/>
+          <w:lang w:val="en-US"/>
+        </w:rPr>
+        <w:t xml:space="preserve"> – </w:t>
+      </w:r>
+      <w:r>
+        <w:rPr>
+          <w:rFonts w:ascii="Raleway" w:hAnsi="Raleway"/>
+          <w:i/>
+          <w:sz w:val="22"/>
+          <w:szCs w:val="22"/>
+          <w:lang w:val="en-US"/>
+        </w:rPr>
+        <w:t>‘17</w:t>
+      </w:r>
+    </w:p>
+    <w:p>
+      <w:pPr>
+        <w:rPr>
+          <w:rStyle w:val="Hyperlink"/>
+          <w:rFonts w:ascii="Calibri" w:hAnsi="Calibri" w:cs="Helvetica"/>
+          <w:color w:val="EF4836"/>
+        </w:rPr>
+      </w:pPr>
+      <w:hyperlink r:id="rId9" w:history="1">
+        <w:r>
+          <w:rPr>
+            <w:rStyle w:val="Hyperlink"/>
+            <w:rFonts w:ascii="Calibri" w:hAnsi="Calibri" w:cs="Helvetica"/>
+            <w:b/>
+            <w:color w:val="EF4836"/>
+          </w:rPr>
+          <w:t>PC Optimum</w:t>
+        </w:r>
+      </w:hyperlink>
+    </w:p>
+    <w:p>
+      <w:pPr>
+        <w:pStyle w:val="ListParagraph"/>
+        <w:numPr>
+          <w:ilvl w:val="1"/>
+          <w:numId w:val="2"/>
+        </w:numPr>
+        <w:spacing w:before="60"/>
+        <w:ind w:left="288" w:hanging="216"/>
+        <w:rPr>
+          <w:rFonts w:ascii="Raleway Medium" w:hAnsi="Raleway Medium"/>
+          <w:sz w:val="22"/>
+          <w:szCs w:val="22"/>
+          <w:lang w:val="en-US"/>
+        </w:rPr>
+      </w:pPr>
+      <w:r>
+        <w:rPr>
+          <w:rFonts w:ascii="Raleway Medium" w:hAnsi="Raleway Medium"/>
+          <w:sz w:val="22"/>
+          <w:szCs w:val="22"/>
+          <w:lang w:val="en-US"/>
+        </w:rPr>
+        <w:t>Frontend s</w:t>
+      </w:r>
+      <w:r>
+        <w:rPr>
+          <w:rFonts w:ascii="Raleway Medium" w:hAnsi="Raleway Medium"/>
+          <w:sz w:val="22"/>
+          <w:szCs w:val="22"/>
+          <w:lang w:val="en-US"/>
+        </w:rPr>
+        <w:t xml:space="preserve">olution engineer </w:t>
+      </w:r>
+      <w:r>
+        <w:rPr>
+          <w:rFonts w:ascii="Raleway Medium" w:hAnsi="Raleway Medium"/>
+          <w:sz w:val="22"/>
+          <w:szCs w:val="22"/>
+          <w:lang w:val="en-US"/>
+        </w:rPr>
+        <w:t>&amp; Analytics implementation lead</w:t>
+      </w:r>
+    </w:p>
+    <w:p>
+      <w:pPr>
+        <w:pStyle w:val="ListParagraph"/>
+        <w:spacing w:before="60"/>
+        <w:ind w:left="284"/>
+        <w:rPr>
+          <w:rFonts w:ascii="Raleway Medium" w:hAnsi="Raleway Medium" w:cs="Raleway-Light"/>
+          <w:i/>
+          <w:color w:val="404040" w:themeColor="text1" w:themeTint="BF"/>
+          <w:sz w:val="22"/>
+          <w:szCs w:val="22"/>
+          <w:lang w:val="en-US"/>
+        </w:rPr>
+      </w:pPr>
+      <w:r>
+        <w:rPr>
+          <w:rFonts w:ascii="Raleway Medium" w:hAnsi="Raleway Medium" w:cs="Raleway-Light"/>
+          <w:i/>
+          <w:color w:val="404040" w:themeColor="text1" w:themeTint="BF"/>
+          <w:sz w:val="22"/>
+          <w:szCs w:val="22"/>
+          <w:lang w:val="en-US"/>
+        </w:rPr>
+        <w:t xml:space="preserve">Technologies: </w:t>
+      </w:r>
+      <w:r>
+        <w:rPr>
+          <w:rFonts w:ascii="Raleway Medium" w:hAnsi="Raleway Medium" w:cs="Raleway-Light"/>
+          <w:i/>
+          <w:color w:val="404040" w:themeColor="text1" w:themeTint="BF"/>
           <w:sz w:val="22"/>
           <w:szCs w:val="22"/>
           <w:lang w:val="en-US"/>
@@ -663,7 +1053,9 @@
       </w:r>
       <w:r>
         <w:rPr>
-          <w:rFonts w:ascii="Raleway Medium" w:hAnsi="Raleway Medium"/>
+          <w:rFonts w:ascii="Raleway Medium" w:hAnsi="Raleway Medium" w:cs="Raleway-Light"/>
+          <w:i/>
+          <w:color w:val="404040" w:themeColor="text1" w:themeTint="BF"/>
           <w:sz w:val="22"/>
           <w:szCs w:val="22"/>
           <w:lang w:val="en-US"/>
@@ -672,16 +1064,30 @@
       </w:r>
       <w:r>
         <w:rPr>
-          <w:rFonts w:ascii="Raleway Medium" w:hAnsi="Raleway Medium"/>
-          <w:sz w:val="22"/>
-          <w:szCs w:val="22"/>
-          <w:lang w:val="en-US"/>
-        </w:rPr>
-        <w:t>), RESTful API design</w:t>
-      </w:r>
-    </w:p>
-    <w:p>
-      <w:pPr>
+          <w:rFonts w:ascii="Raleway Medium" w:hAnsi="Raleway Medium" w:cs="Raleway-Light"/>
+          <w:i/>
+          <w:color w:val="404040" w:themeColor="text1" w:themeTint="BF"/>
+          <w:sz w:val="22"/>
+          <w:szCs w:val="22"/>
+          <w:lang w:val="en-US"/>
+        </w:rPr>
+        <w:t xml:space="preserve">, </w:t>
+      </w:r>
+      <w:r>
+        <w:rPr>
+          <w:rFonts w:ascii="Raleway Medium" w:hAnsi="Raleway Medium" w:cs="Raleway-Light"/>
+          <w:i/>
+          <w:color w:val="404040" w:themeColor="text1" w:themeTint="BF"/>
+          <w:sz w:val="22"/>
+          <w:szCs w:val="22"/>
+          <w:lang w:val="en-US"/>
+        </w:rPr>
+        <w:t>Express</w:t>
+      </w:r>
+    </w:p>
+    <w:p>
+      <w:pPr>
+        <w:spacing w:before="120"/>
         <w:rPr>
           <w:b/>
           <w:lang w:val="en-US"/>
@@ -787,7 +1193,25 @@
           <w:szCs w:val="22"/>
           <w:lang w:val="en-US"/>
         </w:rPr>
-        <w:t xml:space="preserve">microservices-based </w:t>
+        <w:t>micro</w:t>
+      </w:r>
+      <w:r>
+        <w:rPr>
+          <w:rFonts w:ascii="Raleway Medium" w:hAnsi="Raleway Medium"/>
+          <w:sz w:val="22"/>
+          <w:szCs w:val="22"/>
+          <w:lang w:val="en-US"/>
+        </w:rPr>
+        <w:t>services</w:t>
+      </w:r>
+      <w:r>
+        <w:rPr>
+          <w:rFonts w:ascii="Raleway Medium" w:hAnsi="Raleway Medium"/>
+          <w:sz w:val="22"/>
+          <w:szCs w:val="22"/>
+          <w:lang w:val="en-US"/>
+        </w:rPr>
+        <w:t xml:space="preserve">-based </w:t>
       </w:r>
       <w:r>
         <w:rPr>
@@ -807,35 +1231,96 @@
         </w:rPr>
         <w:t>cation</w:t>
       </w:r>
-      <w:r>
-        <w:rPr>
-          <w:rFonts w:ascii="Raleway Medium" w:hAnsi="Raleway Medium"/>
-          <w:sz w:val="22"/>
-          <w:szCs w:val="22"/>
-          <w:lang w:val="en-US"/>
-        </w:rPr>
-        <w:t xml:space="preserve"> – React, Redux, Express, Node </w:t>
+    </w:p>
+    <w:p>
+      <w:pPr>
+        <w:pStyle w:val="ListParagraph"/>
+        <w:spacing w:before="60"/>
+        <w:ind w:left="284"/>
+        <w:rPr>
+          <w:rFonts w:ascii="Raleway Medium" w:hAnsi="Raleway Medium" w:cs="Raleway-Light"/>
+          <w:i/>
+          <w:color w:val="404040" w:themeColor="text1" w:themeTint="BF"/>
+          <w:sz w:val="22"/>
+          <w:szCs w:val="22"/>
+          <w:lang w:val="en-US"/>
+        </w:rPr>
+      </w:pPr>
+      <w:r>
+        <w:rPr>
+          <w:rFonts w:ascii="Raleway Medium" w:hAnsi="Raleway Medium" w:cs="Raleway-Light"/>
+          <w:i/>
+          <w:color w:val="404040" w:themeColor="text1" w:themeTint="BF"/>
+          <w:sz w:val="22"/>
+          <w:szCs w:val="22"/>
+          <w:lang w:val="en-US"/>
+        </w:rPr>
+        <w:t xml:space="preserve">Technologies: </w:t>
+      </w:r>
+      <w:r>
+        <w:rPr>
+          <w:rFonts w:ascii="Raleway Medium" w:hAnsi="Raleway Medium" w:cs="Raleway-Light"/>
+          <w:i/>
+          <w:color w:val="404040" w:themeColor="text1" w:themeTint="BF"/>
+          <w:sz w:val="22"/>
+          <w:szCs w:val="22"/>
+          <w:lang w:val="en-US"/>
+        </w:rPr>
+        <w:t>React, Redux, Express, Node</w:t>
       </w:r>
     </w:p>
     <w:p>
       <w:pPr>
         <w:spacing w:before="120"/>
-        <w:ind w:left="-284"/>
         <w:rPr>
           <w:rFonts w:ascii="Raleway" w:hAnsi="Raleway"/>
-          <w:i/>
-          <w:sz w:val="22"/>
-          <w:szCs w:val="22"/>
-          <w:lang w:val="en-US"/>
-        </w:rPr>
-      </w:pPr>
-      <w:r>
+          <w:sz w:val="22"/>
+          <w:szCs w:val="22"/>
+          <w:lang w:val="en-US"/>
+        </w:rPr>
+      </w:pPr>
+    </w:p>
+    <w:p>
+      <w:pPr>
+        <w:spacing w:before="120"/>
         <w:rPr>
           <w:rFonts w:ascii="Raleway" w:hAnsi="Raleway"/>
           <w:sz w:val="22"/>
           <w:szCs w:val="22"/>
           <w:lang w:val="en-US"/>
         </w:rPr>
+      </w:pPr>
+      <w:bookmarkStart w:id="0" w:name="_GoBack"/>
+      <w:bookmarkEnd w:id="0"/>
+    </w:p>
+    <w:p>
+      <w:pPr>
+        <w:rPr>
+          <w:rFonts w:ascii="Raleway" w:hAnsi="Raleway"/>
+          <w:sz w:val="22"/>
+          <w:szCs w:val="22"/>
+          <w:lang w:val="en-US"/>
+        </w:rPr>
+      </w:pPr>
+    </w:p>
+    <w:p>
+      <w:pPr>
+        <w:ind w:left="-142"/>
+        <w:rPr>
+          <w:rFonts w:ascii="Raleway" w:hAnsi="Raleway"/>
+          <w:i/>
+          <w:sz w:val="22"/>
+          <w:szCs w:val="22"/>
+          <w:lang w:val="en-US"/>
+        </w:rPr>
+      </w:pPr>
+      <w:r>
+        <w:rPr>
+          <w:rFonts w:ascii="Raleway" w:hAnsi="Raleway"/>
+          <w:sz w:val="22"/>
+          <w:szCs w:val="22"/>
+          <w:lang w:val="en-US"/>
+        </w:rPr>
         <w:t>DELOITTE, BUSINESS TECHNOLOGY ANALYST</w:t>
       </w:r>
       <w:r>
@@ -882,32 +1367,66 @@
     <w:p>
       <w:pPr>
         <w:rPr>
+          <w:rStyle w:val="Hyperlink"/>
+          <w:rFonts w:ascii="Calibri" w:hAnsi="Calibri" w:cs="Helvetica"/>
           <w:b/>
-        </w:rPr>
-      </w:pPr>
-      <w:r>
-        <w:rPr>
+          <w:color w:val="EF4836"/>
+        </w:rPr>
+      </w:pPr>
+      <w:r>
+        <w:rPr>
+          <w:rFonts w:ascii="Calibri" w:hAnsi="Calibri" w:cs="Helvetica"/>
           <w:b/>
         </w:rPr>
-        <w:t>Digital Transformation Program -</w:t>
-      </w:r>
-      <w:r>
-        <w:rPr>
+        <w:fldChar w:fldCharType="begin"/>
+      </w:r>
+      <w:r>
+        <w:rPr>
+          <w:rFonts w:ascii="Calibri" w:hAnsi="Calibri" w:cs="Helvetica"/>
           <w:b/>
         </w:rPr>
+        <w:instrText xml:space="preserve"> HYPERLINK "https://www.sonnet.ca/" </w:instrText>
+      </w:r>
+      <w:r>
+        <w:rPr>
+          <w:rFonts w:ascii="Calibri" w:hAnsi="Calibri" w:cs="Helvetica"/>
+          <w:b/>
+        </w:rPr>
+        <w:fldChar w:fldCharType="separate"/>
+      </w:r>
+      <w:r>
+        <w:rPr>
+          <w:rStyle w:val="Hyperlink"/>
+          <w:rFonts w:ascii="Calibri" w:hAnsi="Calibri" w:cs="Helvetica"/>
+          <w:b/>
+          <w:color w:val="EF4836"/>
+        </w:rPr>
+        <w:t>Sonnet</w:t>
+      </w:r>
+      <w:r>
+        <w:rPr>
+          <w:rStyle w:val="Hyperlink"/>
+          <w:rFonts w:ascii="Calibri" w:hAnsi="Calibri" w:cs="Helvetica"/>
+          <w:b/>
+          <w:color w:val="EF4836"/>
+        </w:rPr>
+        <w:t xml:space="preserve"> Insurance</w:t>
+      </w:r>
+      <w:r>
+        <w:rPr>
+          <w:rStyle w:val="Hyperlink"/>
+          <w:rFonts w:ascii="Calibri" w:hAnsi="Calibri" w:cs="Helvetica"/>
+          <w:b/>
+          <w:color w:val="EF4836"/>
+        </w:rPr>
         <w:t xml:space="preserve"> </w:t>
       </w:r>
-      <w:hyperlink r:id="rId9" w:history="1">
-        <w:r>
-          <w:rPr>
-            <w:rStyle w:val="Hyperlink"/>
-            <w:rFonts w:ascii="Raleway Medium" w:hAnsi="Raleway Medium" w:cs="Helvetica"/>
-            <w:b/>
-            <w:color w:val="EF4836"/>
-          </w:rPr>
-          <w:t>Sonnet</w:t>
-        </w:r>
-      </w:hyperlink>
+      <w:r>
+        <w:rPr>
+          <w:lang w:val="en-US"/>
+        </w:rPr>
+        <w:t>– Digital Transformation Program</w:t>
+      </w:r>
     </w:p>
     <w:p>
       <w:pPr>
@@ -927,6 +1446,13 @@
       </w:pPr>
       <w:r>
         <w:rPr>
+          <w:rFonts w:ascii="Calibri" w:hAnsi="Calibri" w:cs="Helvetica"/>
+          <w:b/>
+        </w:rPr>
+        <w:fldChar w:fldCharType="end"/>
+      </w:r>
+      <w:r>
+        <w:rPr>
           <w:rFonts w:ascii="Raleway Medium" w:hAnsi="Raleway Medium"/>
           <w:sz w:val="22"/>
           <w:szCs w:val="22"/>
@@ -941,14 +1467,42 @@
           <w:szCs w:val="22"/>
           <w:lang w:val="en-US"/>
         </w:rPr>
+        <w:t>s</w:t>
+      </w:r>
+      <w:r>
+        <w:rPr>
+          <w:rFonts w:ascii="Raleway Medium" w:hAnsi="Raleway Medium"/>
+          <w:sz w:val="22"/>
+          <w:szCs w:val="22"/>
+          <w:lang w:val="en-US"/>
+        </w:rPr>
         <w:t xml:space="preserve"> Architect</w:t>
       </w:r>
-    </w:p>
-    <w:p>
-      <w:pPr>
+      <w:r>
+        <w:rPr>
+          <w:rFonts w:ascii="Raleway Medium" w:hAnsi="Raleway Medium"/>
+          <w:sz w:val="22"/>
+          <w:szCs w:val="22"/>
+          <w:lang w:val="en-US"/>
+        </w:rPr>
+        <w:t xml:space="preserve"> – Direct to c</w:t>
+      </w:r>
+      <w:r>
+        <w:rPr>
+          <w:rFonts w:ascii="Raleway Medium" w:hAnsi="Raleway Medium"/>
+          <w:sz w:val="22"/>
+          <w:szCs w:val="22"/>
+          <w:lang w:val="en-US"/>
+        </w:rPr>
+        <w:t>ustomer home and auto insurance</w:t>
+      </w:r>
+    </w:p>
+    <w:p>
+      <w:pPr>
+        <w:spacing w:before="120"/>
         <w:rPr>
           <w:rStyle w:val="Hyperlink"/>
-          <w:rFonts w:ascii="Raleway Medium" w:hAnsi="Raleway Medium" w:cs="Helvetica"/>
+          <w:rFonts w:ascii="Calibri" w:hAnsi="Calibri" w:cs="Helvetica"/>
           <w:b/>
           <w:color w:val="EF4836"/>
         </w:rPr>
@@ -956,7 +1510,7 @@
       <w:r>
         <w:rPr>
           <w:rStyle w:val="Hyperlink"/>
-          <w:rFonts w:ascii="Raleway Medium" w:hAnsi="Raleway Medium" w:cs="Helvetica"/>
+          <w:rFonts w:ascii="Calibri" w:hAnsi="Calibri" w:cs="Helvetica"/>
           <w:b/>
           <w:color w:val="EF4836"/>
         </w:rPr>
@@ -965,7 +1519,7 @@
       <w:r>
         <w:rPr>
           <w:rStyle w:val="Hyperlink"/>
-          <w:rFonts w:ascii="Raleway Medium" w:hAnsi="Raleway Medium" w:cs="Helvetica"/>
+          <w:rFonts w:ascii="Calibri" w:hAnsi="Calibri" w:cs="Helvetica"/>
           <w:b/>
           <w:color w:val="EF4836"/>
         </w:rPr>
@@ -974,20 +1528,31 @@
       <w:r>
         <w:rPr>
           <w:rStyle w:val="Hyperlink"/>
-          <w:rFonts w:ascii="Raleway Medium" w:hAnsi="Raleway Medium" w:cs="Helvetica"/>
+          <w:rFonts w:ascii="Calibri" w:hAnsi="Calibri" w:cs="Helvetica"/>
           <w:b/>
           <w:color w:val="EF4836"/>
         </w:rPr>
         <w:fldChar w:fldCharType="separate"/>
       </w:r>
+      <w:proofErr w:type="spellStart"/>
       <w:r>
         <w:rPr>
           <w:rStyle w:val="Hyperlink"/>
-          <w:rFonts w:ascii="Raleway Medium" w:hAnsi="Raleway Medium" w:cs="Helvetica"/>
+          <w:rFonts w:ascii="Calibri" w:hAnsi="Calibri" w:cs="Helvetica"/>
           <w:b/>
           <w:color w:val="EF4836"/>
         </w:rPr>
-        <w:t>Rubix by Deloitte</w:t>
+        <w:t>Rubix</w:t>
+      </w:r>
+      <w:proofErr w:type="spellEnd"/>
+      <w:r>
+        <w:rPr>
+          <w:rStyle w:val="Hyperlink"/>
+          <w:rFonts w:ascii="Calibri" w:hAnsi="Calibri" w:cs="Helvetica"/>
+          <w:b/>
+          <w:color w:val="EF4836"/>
+        </w:rPr>
+        <w:t xml:space="preserve"> by Deloitte</w:t>
       </w:r>
     </w:p>
     <w:p>
@@ -1008,7 +1573,7 @@
       <w:r>
         <w:rPr>
           <w:rStyle w:val="Hyperlink"/>
-          <w:rFonts w:ascii="Raleway Medium" w:hAnsi="Raleway Medium" w:cs="Helvetica"/>
+          <w:rFonts w:ascii="Calibri" w:hAnsi="Calibri" w:cs="Helvetica"/>
           <w:b/>
           <w:color w:val="EF4836"/>
         </w:rPr>
@@ -1068,48 +1633,13 @@
         </w:rPr>
         <w:t xml:space="preserve"> overall strategy &amp; roadmap</w:t>
       </w:r>
-    </w:p>
-    <w:p>
-      <w:pPr>
-        <w:pStyle w:val="ListParagraph"/>
-        <w:ind w:left="284"/>
-        <w:rPr>
-          <w:rFonts w:ascii="Raleway Medium" w:hAnsi="Raleway Medium"/>
-          <w:sz w:val="22"/>
-          <w:szCs w:val="22"/>
-          <w:lang w:val="en-US"/>
-        </w:rPr>
-      </w:pPr>
-    </w:p>
-    <w:p>
-      <w:pPr>
-        <w:pStyle w:val="ListParagraph"/>
-        <w:ind w:left="284"/>
-        <w:rPr>
-          <w:rFonts w:ascii="Raleway Medium" w:hAnsi="Raleway Medium"/>
-          <w:sz w:val="22"/>
-          <w:szCs w:val="22"/>
-          <w:lang w:val="en-US"/>
-        </w:rPr>
-      </w:pPr>
-    </w:p>
-    <w:p>
-      <w:pPr>
-        <w:pStyle w:val="ListParagraph"/>
-        <w:ind w:left="284"/>
-        <w:rPr>
-          <w:rFonts w:ascii="Raleway Medium" w:hAnsi="Raleway Medium"/>
-          <w:sz w:val="22"/>
-          <w:szCs w:val="22"/>
-          <w:lang w:val="en-US"/>
-        </w:rPr>
-      </w:pPr>
     </w:p>
     <w:p>
       <w:pPr>
         <w:pBdr>
           <w:bottom w:val="single" w:sz="12" w:space="1" w:color="auto"/>
         </w:pBdr>
+        <w:spacing w:before="120"/>
         <w:jc w:val="both"/>
         <w:rPr>
           <w:rFonts w:ascii="Raleway Medium" w:hAnsi="Raleway Medium"/>
@@ -1127,7 +1657,16 @@
           <w:szCs w:val="22"/>
           <w:lang w:val="en-US"/>
         </w:rPr>
-        <w:lastRenderedPageBreak/>
+        <w:t xml:space="preserve">PERSONAL </w:t>
+      </w:r>
+      <w:r>
+        <w:rPr>
+          <w:rFonts w:ascii="Raleway Medium" w:hAnsi="Raleway Medium"/>
+          <w:b/>
+          <w:sz w:val="22"/>
+          <w:szCs w:val="22"/>
+          <w:lang w:val="en-US"/>
+        </w:rPr>
         <w:t>PROJECTS</w:t>
       </w:r>
     </w:p>
@@ -1135,9 +1674,7 @@
       <w:pPr>
         <w:spacing w:before="60"/>
         <w:rPr>
-          <w:rFonts w:ascii="Raleway" w:hAnsi="Raleway"/>
-          <w:sz w:val="22"/>
-          <w:szCs w:val="22"/>
+          <w:rFonts w:ascii="Calibri" w:hAnsi="Calibri"/>
           <w:lang w:val="en-US"/>
         </w:rPr>
       </w:pPr>
@@ -1145,30 +1682,24 @@
         <w:r>
           <w:rPr>
             <w:rStyle w:val="Hyperlink"/>
-            <w:rFonts w:ascii="Raleway" w:hAnsi="Raleway" w:cs="Helvetica"/>
+            <w:rFonts w:ascii="Calibri" w:hAnsi="Calibri" w:cs="Helvetica"/>
             <w:b/>
             <w:color w:val="EF4836"/>
-            <w:sz w:val="22"/>
-            <w:szCs w:val="22"/>
           </w:rPr>
           <w:t>React Native Hacker News</w:t>
         </w:r>
       </w:hyperlink>
       <w:r>
         <w:rPr>
-          <w:rFonts w:ascii="Raleway" w:hAnsi="Raleway"/>
-          <w:sz w:val="22"/>
-          <w:szCs w:val="22"/>
+          <w:rFonts w:ascii="Calibri" w:hAnsi="Calibri"/>
           <w:lang w:val="en-US"/>
         </w:rPr>
         <w:t xml:space="preserve"> – </w:t>
       </w:r>
       <w:r>
         <w:rPr>
-          <w:rFonts w:ascii="Raleway" w:hAnsi="Raleway"/>
-          <w:i/>
-          <w:sz w:val="22"/>
-          <w:szCs w:val="22"/>
+          <w:rFonts w:ascii="Calibri" w:hAnsi="Calibri"/>
+          <w:i/>
           <w:lang w:val="en-US"/>
         </w:rPr>
         <w:t>Personal Project</w:t>
@@ -1255,9 +1786,7 @@
       <w:pPr>
         <w:spacing w:before="60"/>
         <w:rPr>
-          <w:rFonts w:ascii="Raleway" w:hAnsi="Raleway"/>
-          <w:sz w:val="22"/>
-          <w:szCs w:val="22"/>
+          <w:rFonts w:ascii="Calibri" w:hAnsi="Calibri"/>
           <w:lang w:val="en-US"/>
         </w:rPr>
       </w:pPr>
@@ -1265,30 +1794,24 @@
         <w:r>
           <w:rPr>
             <w:rStyle w:val="Hyperlink"/>
-            <w:rFonts w:ascii="Raleway" w:hAnsi="Raleway" w:cs="Helvetica"/>
+            <w:rFonts w:ascii="Calibri" w:hAnsi="Calibri" w:cs="Helvetica"/>
             <w:b/>
             <w:color w:val="EF4836"/>
-            <w:sz w:val="22"/>
-            <w:szCs w:val="22"/>
           </w:rPr>
           <w:t>Transit Vehicles live visualization</w:t>
         </w:r>
       </w:hyperlink>
       <w:r>
         <w:rPr>
-          <w:rFonts w:ascii="Raleway" w:hAnsi="Raleway"/>
-          <w:sz w:val="22"/>
-          <w:szCs w:val="22"/>
+          <w:rFonts w:ascii="Calibri" w:hAnsi="Calibri"/>
           <w:lang w:val="en-US"/>
         </w:rPr>
         <w:t xml:space="preserve"> – </w:t>
       </w:r>
       <w:r>
         <w:rPr>
-          <w:rFonts w:ascii="Raleway" w:hAnsi="Raleway"/>
-          <w:i/>
-          <w:sz w:val="22"/>
-          <w:szCs w:val="22"/>
+          <w:rFonts w:ascii="Calibri" w:hAnsi="Calibri"/>
+          <w:i/>
           <w:lang w:val="en-US"/>
         </w:rPr>
         <w:t>Personal Project</w:t>
@@ -1370,33 +1893,62 @@
         </w:rPr>
         <w:t>React</w:t>
       </w:r>
+      <w:r>
+        <w:rPr>
+          <w:rFonts w:ascii="Raleway Medium" w:hAnsi="Raleway Medium" w:cs="Raleway-Light"/>
+          <w:i/>
+          <w:color w:val="404040" w:themeColor="text1" w:themeTint="BF"/>
+          <w:sz w:val="22"/>
+          <w:szCs w:val="22"/>
+          <w:lang w:val="en-US"/>
+        </w:rPr>
+        <w:t xml:space="preserve">, </w:t>
+      </w:r>
+      <w:proofErr w:type="spellStart"/>
+      <w:r>
+        <w:rPr>
+          <w:rFonts w:ascii="Raleway Medium" w:hAnsi="Raleway Medium" w:cs="Raleway-Light"/>
+          <w:i/>
+          <w:color w:val="404040" w:themeColor="text1" w:themeTint="BF"/>
+          <w:sz w:val="22"/>
+          <w:szCs w:val="22"/>
+          <w:lang w:val="en-US"/>
+        </w:rPr>
+        <w:t>Redis</w:t>
+      </w:r>
+      <w:proofErr w:type="spellEnd"/>
+      <w:r>
+        <w:rPr>
+          <w:rFonts w:ascii="Raleway Medium" w:hAnsi="Raleway Medium" w:cs="Raleway-Light"/>
+          <w:i/>
+          <w:color w:val="404040" w:themeColor="text1" w:themeTint="BF"/>
+          <w:sz w:val="22"/>
+          <w:szCs w:val="22"/>
+          <w:lang w:val="en-US"/>
+        </w:rPr>
+        <w:t>, Node</w:t>
+      </w:r>
     </w:p>
     <w:p>
       <w:pPr>
         <w:spacing w:before="120"/>
         <w:rPr>
-          <w:rFonts w:ascii="Raleway" w:hAnsi="Raleway"/>
-          <w:sz w:val="22"/>
-          <w:szCs w:val="22"/>
-          <w:lang w:val="en-US"/>
-        </w:rPr>
-      </w:pPr>
-      <w:r>
-        <w:rPr>
-          <w:rFonts w:ascii="Raleway" w:hAnsi="Raleway"/>
+          <w:rFonts w:ascii="Calibri" w:hAnsi="Calibri"/>
+          <w:lang w:val="en-US"/>
+        </w:rPr>
+      </w:pPr>
+      <w:r>
+        <w:rPr>
+          <w:rFonts w:ascii="Calibri" w:hAnsi="Calibri"/>
           <w:b/>
-          <w:sz w:val="22"/>
-          <w:szCs w:val="22"/>
           <w:lang w:val="en-US"/>
         </w:rPr>
         <w:t xml:space="preserve">Click Prediction </w:t>
       </w:r>
       <w:r>
         <w:rPr>
-          <w:rFonts w:ascii="Raleway" w:hAnsi="Raleway"/>
-          <w:i/>
-          <w:sz w:val="22"/>
-          <w:szCs w:val="22"/>
+          <w:rFonts w:ascii="Calibri" w:hAnsi="Calibri"/>
+          <w:i/>
           <w:lang w:val="en-US"/>
         </w:rPr>
         <w:t>– Deloitte Machine Learning Hackathon Oct ‘16</w:t>
@@ -1534,51 +2086,41 @@
       <w:pPr>
         <w:spacing w:before="60"/>
         <w:rPr>
-          <w:rFonts w:ascii="Raleway" w:hAnsi="Raleway"/>
+          <w:rFonts w:ascii="Calibri" w:hAnsi="Calibri"/>
           <w:color w:val="000000" w:themeColor="text1"/>
-          <w:sz w:val="22"/>
-          <w:szCs w:val="22"/>
-          <w:lang w:val="en-US"/>
-        </w:rPr>
-      </w:pPr>
-      <w:r>
-        <w:rPr>
-          <w:rFonts w:ascii="Raleway" w:hAnsi="Raleway"/>
+          <w:lang w:val="en-US"/>
+        </w:rPr>
+      </w:pPr>
+      <w:r>
+        <w:rPr>
+          <w:rFonts w:ascii="Calibri" w:hAnsi="Calibri"/>
           <w:b/>
           <w:color w:val="000000" w:themeColor="text1"/>
-          <w:sz w:val="22"/>
-          <w:szCs w:val="22"/>
           <w:lang w:val="en-US"/>
         </w:rPr>
         <w:t>Apple Watch Stocks app</w:t>
       </w:r>
       <w:r>
         <w:rPr>
-          <w:rFonts w:ascii="Raleway" w:hAnsi="Raleway"/>
+          <w:rFonts w:ascii="Calibri" w:hAnsi="Calibri"/>
           <w:color w:val="000000" w:themeColor="text1"/>
-          <w:sz w:val="22"/>
-          <w:szCs w:val="22"/>
           <w:lang w:val="en-US"/>
         </w:rPr>
         <w:t xml:space="preserve"> - </w:t>
       </w:r>
       <w:r>
         <w:rPr>
-          <w:rFonts w:ascii="Raleway" w:hAnsi="Raleway"/>
+          <w:rFonts w:ascii="Calibri" w:hAnsi="Calibri"/>
           <w:i/>
           <w:color w:val="000000" w:themeColor="text1"/>
-          <w:sz w:val="22"/>
-          <w:szCs w:val="22"/>
           <w:lang w:val="en-US"/>
         </w:rPr>
         <w:t>Personal project</w:t>
       </w:r>
       <w:r>
         <w:rPr>
-          <w:rFonts w:ascii="Raleway" w:hAnsi="Raleway"/>
+          <w:rFonts w:ascii="Calibri" w:hAnsi="Calibri"/>
           <w:color w:val="000000" w:themeColor="text1"/>
-          <w:sz w:val="22"/>
-          <w:szCs w:val="22"/>
           <w:lang w:val="en-US"/>
         </w:rPr>
         <w:t xml:space="preserve"> </w:t>
@@ -1664,56 +2206,44 @@
       <w:pPr>
         <w:spacing w:before="60"/>
         <w:rPr>
-          <w:rFonts w:ascii="Raleway" w:hAnsi="Raleway"/>
-          <w:sz w:val="22"/>
-          <w:szCs w:val="22"/>
-          <w:lang w:val="en-US"/>
-        </w:rPr>
-      </w:pPr>
-      <w:r>
-        <w:rPr>
-          <w:rFonts w:ascii="Raleway" w:hAnsi="Raleway"/>
+          <w:rFonts w:ascii="Calibri" w:hAnsi="Calibri"/>
+          <w:lang w:val="en-US"/>
+        </w:rPr>
+      </w:pPr>
+      <w:r>
+        <w:rPr>
+          <w:rFonts w:ascii="Calibri" w:hAnsi="Calibri"/>
           <w:b/>
-          <w:sz w:val="22"/>
-          <w:szCs w:val="22"/>
           <w:lang w:val="en-US"/>
         </w:rPr>
         <w:t>3D Laser Scanner</w:t>
       </w:r>
       <w:r>
         <w:rPr>
-          <w:rFonts w:ascii="Raleway" w:hAnsi="Raleway"/>
-          <w:sz w:val="22"/>
-          <w:szCs w:val="22"/>
+          <w:rFonts w:ascii="Calibri" w:hAnsi="Calibri"/>
           <w:lang w:val="en-US"/>
         </w:rPr>
         <w:t xml:space="preserve"> </w:t>
       </w:r>
       <w:r>
         <w:rPr>
-          <w:rFonts w:ascii="Raleway" w:hAnsi="Raleway"/>
-          <w:sz w:val="22"/>
-          <w:szCs w:val="22"/>
+          <w:rFonts w:ascii="Calibri" w:hAnsi="Calibri"/>
           <w:lang w:val="en-US"/>
         </w:rPr>
         <w:t xml:space="preserve">- </w:t>
       </w:r>
       <w:r>
         <w:rPr>
-          <w:rFonts w:ascii="Raleway" w:hAnsi="Raleway"/>
-          <w:i/>
-          <w:sz w:val="22"/>
-          <w:szCs w:val="22"/>
+          <w:rFonts w:ascii="Calibri" w:hAnsi="Calibri"/>
+          <w:i/>
           <w:lang w:val="en-US"/>
         </w:rPr>
         <w:t>4</w:t>
       </w:r>
       <w:r>
         <w:rPr>
-          <w:rFonts w:ascii="Raleway" w:hAnsi="Raleway"/>
-          <w:i/>
-          <w:sz w:val="22"/>
-          <w:szCs w:val="22"/>
+          <w:rFonts w:ascii="Calibri" w:hAnsi="Calibri"/>
+          <w:i/>
           <w:vertAlign w:val="superscript"/>
           <w:lang w:val="en-US"/>
         </w:rPr>
@@ -1721,20 +2251,16 @@
       </w:r>
       <w:r>
         <w:rPr>
-          <w:rFonts w:ascii="Raleway" w:hAnsi="Raleway"/>
-          <w:i/>
-          <w:sz w:val="22"/>
-          <w:szCs w:val="22"/>
+          <w:rFonts w:ascii="Calibri" w:hAnsi="Calibri"/>
+          <w:i/>
           <w:lang w:val="en-US"/>
         </w:rPr>
         <w:t xml:space="preserve"> Yr. Engineering</w:t>
       </w:r>
       <w:r>
         <w:rPr>
-          <w:rFonts w:ascii="Raleway" w:hAnsi="Raleway"/>
-          <w:i/>
-          <w:sz w:val="22"/>
-          <w:szCs w:val="22"/>
+          <w:rFonts w:ascii="Calibri" w:hAnsi="Calibri"/>
+          <w:i/>
           <w:lang w:val="en-US"/>
         </w:rPr>
         <w:t xml:space="preserve"> project</w:t>
@@ -1764,7 +2290,7 @@
           <w:szCs w:val="22"/>
           <w:lang w:val="en-US"/>
         </w:rPr>
-        <w:t xml:space="preserve">Designed </w:t>
+        <w:t>Built</w:t>
       </w:r>
       <w:r>
         <w:rPr>
@@ -1774,7 +2300,7 @@
           <w:szCs w:val="22"/>
           <w:lang w:val="en-US"/>
         </w:rPr>
-        <w:t>&amp;</w:t>
+        <w:t xml:space="preserve"> </w:t>
       </w:r>
       <w:r>
         <w:rPr>
@@ -1784,7 +2310,7 @@
           <w:szCs w:val="22"/>
           <w:lang w:val="en-US"/>
         </w:rPr>
-        <w:t xml:space="preserve"> built low cost laser sensor capable of modeling its environment </w:t>
+        <w:t>a</w:t>
       </w:r>
       <w:r>
         <w:rPr>
@@ -1794,7 +2320,7 @@
           <w:szCs w:val="22"/>
           <w:lang w:val="en-US"/>
         </w:rPr>
-        <w:t>&amp;</w:t>
+        <w:t xml:space="preserve"> laser sensor capable of modeling </w:t>
       </w:r>
       <w:r>
         <w:rPr>
@@ -1804,7 +2330,17 @@
           <w:szCs w:val="22"/>
           <w:lang w:val="en-US"/>
         </w:rPr>
-        <w:t xml:space="preserve"> objects around it in 3 dimensions. Point cloud data is streamed to computer in real time wirelessly over UDP</w:t>
+        <w:t>surroundings in 3D</w:t>
+      </w:r>
+      <w:r>
+        <w:rPr>
+          <w:rFonts w:ascii="Raleway Medium" w:hAnsi="Raleway Medium" w:cs="Raleway-Light"/>
+          <w:color w:val="424242"/>
+          <w:sz w:val="22"/>
+          <w:szCs w:val="22"/>
+          <w:lang w:val="en-US"/>
+        </w:rPr>
+        <w:t>. Point cloud data is streamed to computer in real time wirelessly over UDP</w:t>
       </w:r>
     </w:p>
     <w:p>
@@ -1843,164 +2379,25 @@
           <w:szCs w:val="22"/>
           <w:lang w:val="en-US"/>
         </w:rPr>
-        <w:t>Technologies: Raspberry Pi, Arduino, C++, Matlab, Meshlab, image processing, UDP, ZigBee, Motors, Optical encoder</w:t>
-      </w:r>
-    </w:p>
-    <w:p>
-      <w:pPr>
-        <w:spacing w:before="60"/>
-        <w:rPr>
-          <w:rFonts w:ascii="Raleway" w:hAnsi="Raleway"/>
-          <w:sz w:val="22"/>
-          <w:szCs w:val="22"/>
-          <w:lang w:val="en-US"/>
-        </w:rPr>
-      </w:pPr>
-      <w:r>
-        <w:rPr>
-          <w:rFonts w:ascii="Raleway" w:hAnsi="Raleway"/>
-          <w:b/>
-          <w:sz w:val="22"/>
-          <w:szCs w:val="22"/>
-          <w:lang w:val="en-US"/>
-        </w:rPr>
-        <w:t>Real-time Operating System (RTOS)</w:t>
-      </w:r>
-      <w:r>
-        <w:rPr>
-          <w:rFonts w:ascii="Raleway" w:hAnsi="Raleway"/>
-          <w:sz w:val="22"/>
-          <w:szCs w:val="22"/>
-          <w:lang w:val="en-US"/>
-        </w:rPr>
-        <w:t xml:space="preserve"> – </w:t>
-      </w:r>
-      <w:r>
-        <w:rPr>
-          <w:rFonts w:ascii="Raleway" w:hAnsi="Raleway"/>
-          <w:i/>
-          <w:sz w:val="22"/>
-          <w:szCs w:val="22"/>
-          <w:lang w:val="en-US"/>
-        </w:rPr>
-        <w:t>MTE 241 Project</w:t>
-      </w:r>
-    </w:p>
-    <w:p>
-      <w:pPr>
-        <w:pStyle w:val="ListParagraph"/>
-        <w:numPr>
-          <w:ilvl w:val="0"/>
-          <w:numId w:val="7"/>
-        </w:numPr>
-        <w:spacing w:before="60"/>
-        <w:ind w:left="284" w:hanging="218"/>
-        <w:rPr>
-          <w:rFonts w:ascii="Raleway Medium" w:hAnsi="Raleway Medium" w:cs="Raleway-Light"/>
-          <w:color w:val="424242"/>
-          <w:sz w:val="22"/>
-          <w:szCs w:val="22"/>
-          <w:lang w:val="en-US"/>
-        </w:rPr>
-      </w:pPr>
-      <w:r>
-        <w:rPr>
-          <w:rFonts w:ascii="Raleway Medium" w:hAnsi="Raleway Medium" w:cs="Raleway-Light"/>
-          <w:color w:val="424242"/>
-          <w:sz w:val="22"/>
-          <w:szCs w:val="22"/>
-          <w:lang w:val="en-US"/>
-        </w:rPr>
-        <w:t xml:space="preserve">Designed &amp; </w:t>
-      </w:r>
-      <w:r>
-        <w:rPr>
-          <w:rFonts w:ascii="Raleway Medium" w:hAnsi="Raleway Medium" w:cs="Raleway-Light"/>
-          <w:color w:val="424242"/>
-          <w:sz w:val="22"/>
-          <w:szCs w:val="22"/>
-          <w:lang w:val="en-US"/>
-        </w:rPr>
-        <w:t>built</w:t>
-      </w:r>
-      <w:r>
-        <w:rPr>
-          <w:rFonts w:ascii="Raleway Medium" w:hAnsi="Raleway Medium" w:cs="Raleway-Light"/>
-          <w:color w:val="424242"/>
-          <w:sz w:val="22"/>
-          <w:szCs w:val="22"/>
-          <w:lang w:val="en-US"/>
-        </w:rPr>
-        <w:t xml:space="preserve"> Real Time Operating System (RTOS) on top of UNIX; Implemented concurrency, timing services, process scheduling, inter-process communication &amp; other features</w:t>
-      </w:r>
-    </w:p>
-    <w:p>
-      <w:pPr>
-        <w:pStyle w:val="ListParagraph"/>
-        <w:spacing w:before="60"/>
-        <w:ind w:left="284"/>
-        <w:rPr>
-          <w:rFonts w:ascii="Raleway Medium" w:hAnsi="Raleway Medium" w:cs="Raleway-Light"/>
-          <w:color w:val="424242"/>
-          <w:sz w:val="4"/>
-          <w:szCs w:val="4"/>
-          <w:lang w:val="en-US"/>
-        </w:rPr>
-      </w:pPr>
-    </w:p>
-    <w:p>
-      <w:pPr>
-        <w:pStyle w:val="ListParagraph"/>
-        <w:spacing w:before="60"/>
-        <w:ind w:left="284"/>
-        <w:rPr>
-          <w:rFonts w:ascii="Raleway Medium" w:hAnsi="Raleway Medium" w:cs="Raleway-Light"/>
-          <w:i/>
-          <w:color w:val="404040" w:themeColor="text1" w:themeTint="BF"/>
-          <w:sz w:val="22"/>
-          <w:szCs w:val="22"/>
-          <w:lang w:val="en-US"/>
-        </w:rPr>
-      </w:pPr>
-      <w:r>
-        <w:rPr>
-          <w:rFonts w:ascii="Raleway Medium" w:hAnsi="Raleway Medium" w:cs="Raleway-Light"/>
-          <w:i/>
-          <w:color w:val="404040" w:themeColor="text1" w:themeTint="BF"/>
-          <w:sz w:val="22"/>
-          <w:szCs w:val="22"/>
-          <w:lang w:val="en-US"/>
-        </w:rPr>
-        <w:t xml:space="preserve">Technologies: C/C++, </w:t>
-      </w:r>
-      <w:r>
-        <w:rPr>
-          <w:rFonts w:ascii="Raleway Medium" w:hAnsi="Raleway Medium" w:cs="Raleway-Light"/>
-          <w:i/>
-          <w:color w:val="404040" w:themeColor="text1" w:themeTint="BF"/>
-          <w:sz w:val="22"/>
-          <w:szCs w:val="22"/>
-          <w:lang w:val="en-US"/>
-        </w:rPr>
-        <w:t>Algorithms &amp; Data Structures, Linu</w:t>
-      </w:r>
-      <w:r>
-        <w:rPr>
-          <w:rFonts w:ascii="Raleway Medium" w:hAnsi="Raleway Medium" w:cs="Raleway-Light"/>
-          <w:i/>
-          <w:color w:val="404040" w:themeColor="text1" w:themeTint="BF"/>
-          <w:sz w:val="22"/>
-          <w:szCs w:val="22"/>
-          <w:lang w:val="en-US"/>
-        </w:rPr>
-        <w:t>x</w:t>
+        <w:t>Technologies: Raspberry Pi, Arduino, C++, Matlab, Meshlab, image p</w:t>
+      </w:r>
+      <w:r>
+        <w:rPr>
+          <w:rFonts w:ascii="Raleway Medium" w:hAnsi="Raleway Medium" w:cs="Raleway-Light"/>
+          <w:i/>
+          <w:color w:val="404040" w:themeColor="text1" w:themeTint="BF"/>
+          <w:sz w:val="22"/>
+          <w:szCs w:val="22"/>
+          <w:lang w:val="en-US"/>
+        </w:rPr>
+        <w:t>rocessing, UDP, ZigBee</w:t>
       </w:r>
     </w:p>
     <w:sectPr>
       <w:type w:val="continuous"/>
       <w:pgSz w:w="12240" w:h="15840"/>
       <w:pgMar w:top="1440" w:right="1021" w:bottom="131" w:left="1156" w:header="708" w:footer="708" w:gutter="0"/>
-      <w:cols w:num="2" w:space="279"/>
+      <w:cols w:num="2" w:space="421"/>
       <w:docGrid w:linePitch="360"/>
     </w:sectPr>
   </w:body>
@@ -2008,8 +2405,8 @@
 </file>
 
 <file path=word/numbering.xml><?xml version="1.0" encoding="utf-8"?>
-<w:numbering xmlns:wpc="http://schemas.microsoft.com/office/word/2010/wordprocessingCanvas" xmlns:mo="http://schemas.microsoft.com/office/mac/office/2008/main" xmlns:mc="http://schemas.openxmlformats.org/markup-compatibility/2006" xmlns:mv="urn:schemas-microsoft-com:mac:vml" xmlns:o="urn:schemas-microsoft-com:office:office" xmlns:r="http://schemas.openxmlformats.org/officeDocument/2006/relationships" xmlns:m="http://schemas.openxmlformats.org/officeDocument/2006/math" xmlns:v="urn:schemas-microsoft-com:vml" xmlns:wp14="http://schemas.microsoft.com/office/word/2010/wordprocessingDrawing" xmlns:wp="http://schemas.openxmlformats.org/drawingml/2006/wordprocessingDrawing" xmlns:w10="urn:schemas-microsoft-com:office:word" xmlns:w="http://schemas.openxmlformats.org/wordprocessingml/2006/main" xmlns:w14="http://schemas.microsoft.com/office/word/2010/wordml" xmlns:w15="http://schemas.microsoft.com/office/word/2012/wordml" xmlns:wpg="http://schemas.microsoft.com/office/word/2010/wordprocessingGroup" xmlns:wpi="http://schemas.microsoft.com/office/word/2010/wordprocessingInk" xmlns:wne="http://schemas.microsoft.com/office/word/2006/wordml" xmlns:wps="http://schemas.microsoft.com/office/word/2010/wordprocessingShape" mc:Ignorable="w14 w15 wp14">
-  <w:abstractNum w:abstractNumId="0">
+<w:numbering xmlns:wpc="http://schemas.microsoft.com/office/word/2010/wordprocessingCanvas" xmlns:cx="http://schemas.microsoft.com/office/drawing/2014/chartex" xmlns:cx1="http://schemas.microsoft.com/office/drawing/2015/9/8/chartex" xmlns:cx2="http://schemas.microsoft.com/office/drawing/2015/10/21/chartex" xmlns:cx3="http://schemas.microsoft.com/office/drawing/2016/5/9/chartex" xmlns:cx4="http://schemas.microsoft.com/office/drawing/2016/5/10/chartex" xmlns:cx5="http://schemas.microsoft.com/office/drawing/2016/5/11/chartex" xmlns:cx6="http://schemas.microsoft.com/office/drawing/2016/5/12/chartex" xmlns:cx7="http://schemas.microsoft.com/office/drawing/2016/5/13/chartex" xmlns:cx8="http://schemas.microsoft.com/office/drawing/2016/5/14/chartex" xmlns:mc="http://schemas.openxmlformats.org/markup-compatibility/2006" xmlns:aink="http://schemas.microsoft.com/office/drawing/2016/ink" xmlns:am3d="http://schemas.microsoft.com/office/drawing/2017/model3d" xmlns:o="urn:schemas-microsoft-com:office:office" xmlns:r="http://schemas.openxmlformats.org/officeDocument/2006/relationships" xmlns:m="http://schemas.openxmlformats.org/officeDocument/2006/math" xmlns:v="urn:schemas-microsoft-com:vml" xmlns:wp14="http://schemas.microsoft.com/office/word/2010/wordprocessingDrawing" xmlns:wp="http://schemas.openxmlformats.org/drawingml/2006/wordprocessingDrawing" xmlns:w10="urn:schemas-microsoft-com:office:word" xmlns:w="http://schemas.openxmlformats.org/wordprocessingml/2006/main" xmlns:w14="http://schemas.microsoft.com/office/word/2010/wordml" xmlns:w15="http://schemas.microsoft.com/office/word/2012/wordml" xmlns:w16cid="http://schemas.microsoft.com/office/word/2016/wordml/cid" xmlns:w16se="http://schemas.microsoft.com/office/word/2015/wordml/symex" xmlns:wpg="http://schemas.microsoft.com/office/word/2010/wordprocessingGroup" xmlns:wpi="http://schemas.microsoft.com/office/word/2010/wordprocessingInk" xmlns:wne="http://schemas.microsoft.com/office/word/2006/wordml" xmlns:wps="http://schemas.microsoft.com/office/word/2010/wordprocessingShape" mc:Ignorable="w14 w15 w16se w16cid wp14">
+  <w:abstractNum w:abstractNumId="0" w15:restartNumberingAfterBreak="0">
     <w:nsid w:val="0D9D003C"/>
     <w:multiLevelType w:val="hybridMultilevel"/>
     <w:tmpl w:val="6CDA3F2C"/>
@@ -2122,7 +2519,7 @@
       </w:rPr>
     </w:lvl>
   </w:abstractNum>
-  <w:abstractNum w:abstractNumId="1">
+  <w:abstractNum w:abstractNumId="1" w15:restartNumberingAfterBreak="0">
     <w:nsid w:val="3A744538"/>
     <w:multiLevelType w:val="hybridMultilevel"/>
     <w:tmpl w:val="AA32DF6E"/>
@@ -2235,7 +2632,120 @@
       </w:rPr>
     </w:lvl>
   </w:abstractNum>
-  <w:abstractNum w:abstractNumId="2">
+  <w:abstractNum w:abstractNumId="2" w15:restartNumberingAfterBreak="0">
+    <w:nsid w:val="3B2F4231"/>
+    <w:multiLevelType w:val="hybridMultilevel"/>
+    <w:tmpl w:val="2034BB60"/>
+    <w:lvl w:ilvl="0" w:tplc="10090001">
+      <w:start w:val="1"/>
+      <w:numFmt w:val="bullet"/>
+      <w:lvlText w:val=""/>
+      <w:lvlJc w:val="left"/>
+      <w:pPr>
+        <w:ind w:left="360" w:hanging="360"/>
+      </w:pPr>
+      <w:rPr>
+        <w:rFonts w:ascii="Symbol" w:hAnsi="Symbol" w:hint="default"/>
+      </w:rPr>
+    </w:lvl>
+    <w:lvl w:ilvl="1" w:tplc="10090003" w:tentative="1">
+      <w:start w:val="1"/>
+      <w:numFmt w:val="bullet"/>
+      <w:lvlText w:val="o"/>
+      <w:lvlJc w:val="left"/>
+      <w:pPr>
+        <w:ind w:left="1080" w:hanging="360"/>
+      </w:pPr>
+      <w:rPr>
+        <w:rFonts w:ascii="Courier New" w:hAnsi="Courier New" w:cs="Courier New" w:hint="default"/>
+      </w:rPr>
+    </w:lvl>
+    <w:lvl w:ilvl="2" w:tplc="10090005" w:tentative="1">
+      <w:start w:val="1"/>
+      <w:numFmt w:val="bullet"/>
+      <w:lvlText w:val=""/>
+      <w:lvlJc w:val="left"/>
+      <w:pPr>
+        <w:ind w:left="1800" w:hanging="360"/>
+      </w:pPr>
+      <w:rPr>
+        <w:rFonts w:ascii="Wingdings" w:hAnsi="Wingdings" w:hint="default"/>
+      </w:rPr>
+    </w:lvl>
+    <w:lvl w:ilvl="3" w:tplc="10090001" w:tentative="1">
+      <w:start w:val="1"/>
+      <w:numFmt w:val="bullet"/>
+      <w:lvlText w:val=""/>
+      <w:lvlJc w:val="left"/>
+      <w:pPr>
+        <w:ind w:left="2520" w:hanging="360"/>
+      </w:pPr>
+      <w:rPr>
+        <w:rFonts w:ascii="Symbol" w:hAnsi="Symbol" w:hint="default"/>
+      </w:rPr>
+    </w:lvl>
+    <w:lvl w:ilvl="4" w:tplc="10090003" w:tentative="1">
+      <w:start w:val="1"/>
+      <w:numFmt w:val="bullet"/>
+      <w:lvlText w:val="o"/>
+      <w:lvlJc w:val="left"/>
+      <w:pPr>
+        <w:ind w:left="3240" w:hanging="360"/>
+      </w:pPr>
+      <w:rPr>
+        <w:rFonts w:ascii="Courier New" w:hAnsi="Courier New" w:cs="Courier New" w:hint="default"/>
+      </w:rPr>
+    </w:lvl>
+    <w:lvl w:ilvl="5" w:tplc="10090005" w:tentative="1">
+      <w:start w:val="1"/>
+      <w:numFmt w:val="bullet"/>
+      <w:lvlText w:val=""/>
+      <w:lvlJc w:val="left"/>
+      <w:pPr>
+        <w:ind w:left="3960" w:hanging="360"/>
+      </w:pPr>
+      <w:rPr>
+        <w:rFonts w:ascii="Wingdings" w:hAnsi="Wingdings" w:hint="default"/>
+      </w:rPr>
+    </w:lvl>
+    <w:lvl w:ilvl="6" w:tplc="10090001" w:tentative="1">
+      <w:start w:val="1"/>
+      <w:numFmt w:val="bullet"/>
+      <w:lvlText w:val=""/>
+      <w:lvlJc w:val="left"/>
+      <w:pPr>
+        <w:ind w:left="4680" w:hanging="360"/>
+      </w:pPr>
+      <w:rPr>
+        <w:rFonts w:ascii="Symbol" w:hAnsi="Symbol" w:hint="default"/>
+      </w:rPr>
+    </w:lvl>
+    <w:lvl w:ilvl="7" w:tplc="10090003" w:tentative="1">
+      <w:start w:val="1"/>
+      <w:numFmt w:val="bullet"/>
+      <w:lvlText w:val="o"/>
+      <w:lvlJc w:val="left"/>
+      <w:pPr>
+        <w:ind w:left="5400" w:hanging="360"/>
+      </w:pPr>
+      <w:rPr>
+        <w:rFonts w:ascii="Courier New" w:hAnsi="Courier New" w:cs="Courier New" w:hint="default"/>
+      </w:rPr>
+    </w:lvl>
+    <w:lvl w:ilvl="8" w:tplc="10090005" w:tentative="1">
+      <w:start w:val="1"/>
+      <w:numFmt w:val="bullet"/>
+      <w:lvlText w:val=""/>
+      <w:lvlJc w:val="left"/>
+      <w:pPr>
+        <w:ind w:left="6120" w:hanging="360"/>
+      </w:pPr>
+      <w:rPr>
+        <w:rFonts w:ascii="Wingdings" w:hAnsi="Wingdings" w:hint="default"/>
+      </w:rPr>
+    </w:lvl>
+  </w:abstractNum>
+  <w:abstractNum w:abstractNumId="3" w15:restartNumberingAfterBreak="0">
     <w:nsid w:val="3B544AF4"/>
     <w:multiLevelType w:val="hybridMultilevel"/>
     <w:tmpl w:val="D6088082"/>
@@ -2348,7 +2858,7 @@
       </w:rPr>
     </w:lvl>
   </w:abstractNum>
-  <w:abstractNum w:abstractNumId="3">
+  <w:abstractNum w:abstractNumId="4" w15:restartNumberingAfterBreak="0">
     <w:nsid w:val="3CA3020E"/>
     <w:multiLevelType w:val="hybridMultilevel"/>
     <w:tmpl w:val="1A1ABBF2"/>
@@ -2461,7 +2971,7 @@
       </w:rPr>
     </w:lvl>
   </w:abstractNum>
-  <w:abstractNum w:abstractNumId="4">
+  <w:abstractNum w:abstractNumId="5" w15:restartNumberingAfterBreak="0">
     <w:nsid w:val="4DF317B9"/>
     <w:multiLevelType w:val="hybridMultilevel"/>
     <w:tmpl w:val="564060BA"/>
@@ -2574,7 +3084,120 @@
       </w:rPr>
     </w:lvl>
   </w:abstractNum>
-  <w:abstractNum w:abstractNumId="5">
+  <w:abstractNum w:abstractNumId="6" w15:restartNumberingAfterBreak="0">
+    <w:nsid w:val="74C15A23"/>
+    <w:multiLevelType w:val="hybridMultilevel"/>
+    <w:tmpl w:val="65143500"/>
+    <w:lvl w:ilvl="0" w:tplc="10090001">
+      <w:start w:val="1"/>
+      <w:numFmt w:val="bullet"/>
+      <w:lvlText w:val=""/>
+      <w:lvlJc w:val="left"/>
+      <w:pPr>
+        <w:ind w:left="360" w:hanging="360"/>
+      </w:pPr>
+      <w:rPr>
+        <w:rFonts w:ascii="Symbol" w:hAnsi="Symbol" w:hint="default"/>
+      </w:rPr>
+    </w:lvl>
+    <w:lvl w:ilvl="1" w:tplc="10090003" w:tentative="1">
+      <w:start w:val="1"/>
+      <w:numFmt w:val="bullet"/>
+      <w:lvlText w:val="o"/>
+      <w:lvlJc w:val="left"/>
+      <w:pPr>
+        <w:ind w:left="1080" w:hanging="360"/>
+      </w:pPr>
+      <w:rPr>
+        <w:rFonts w:ascii="Courier New" w:hAnsi="Courier New" w:cs="Courier New" w:hint="default"/>
+      </w:rPr>
+    </w:lvl>
+    <w:lvl w:ilvl="2" w:tplc="10090005" w:tentative="1">
+      <w:start w:val="1"/>
+      <w:numFmt w:val="bullet"/>
+      <w:lvlText w:val=""/>
+      <w:lvlJc w:val="left"/>
+      <w:pPr>
+        <w:ind w:left="1800" w:hanging="360"/>
+      </w:pPr>
+      <w:rPr>
+        <w:rFonts w:ascii="Wingdings" w:hAnsi="Wingdings" w:hint="default"/>
+      </w:rPr>
+    </w:lvl>
+    <w:lvl w:ilvl="3" w:tplc="10090001" w:tentative="1">
+      <w:start w:val="1"/>
+      <w:numFmt w:val="bullet"/>
+      <w:lvlText w:val=""/>
+      <w:lvlJc w:val="left"/>
+      <w:pPr>
+        <w:ind w:left="2520" w:hanging="360"/>
+      </w:pPr>
+      <w:rPr>
+        <w:rFonts w:ascii="Symbol" w:hAnsi="Symbol" w:hint="default"/>
+      </w:rPr>
+    </w:lvl>
+    <w:lvl w:ilvl="4" w:tplc="10090003" w:tentative="1">
+      <w:start w:val="1"/>
+      <w:numFmt w:val="bullet"/>
+      <w:lvlText w:val="o"/>
+      <w:lvlJc w:val="left"/>
+      <w:pPr>
+        <w:ind w:left="3240" w:hanging="360"/>
+      </w:pPr>
+      <w:rPr>
+        <w:rFonts w:ascii="Courier New" w:hAnsi="Courier New" w:cs="Courier New" w:hint="default"/>
+      </w:rPr>
+    </w:lvl>
+    <w:lvl w:ilvl="5" w:tplc="10090005" w:tentative="1">
+      <w:start w:val="1"/>
+      <w:numFmt w:val="bullet"/>
+      <w:lvlText w:val=""/>
+      <w:lvlJc w:val="left"/>
+      <w:pPr>
+        <w:ind w:left="3960" w:hanging="360"/>
+      </w:pPr>
+      <w:rPr>
+        <w:rFonts w:ascii="Wingdings" w:hAnsi="Wingdings" w:hint="default"/>
+      </w:rPr>
+    </w:lvl>
+    <w:lvl w:ilvl="6" w:tplc="10090001" w:tentative="1">
+      <w:start w:val="1"/>
+      <w:numFmt w:val="bullet"/>
+      <w:lvlText w:val=""/>
+      <w:lvlJc w:val="left"/>
+      <w:pPr>
+        <w:ind w:left="4680" w:hanging="360"/>
+      </w:pPr>
+      <w:rPr>
+        <w:rFonts w:ascii="Symbol" w:hAnsi="Symbol" w:hint="default"/>
+      </w:rPr>
+    </w:lvl>
+    <w:lvl w:ilvl="7" w:tplc="10090003" w:tentative="1">
+      <w:start w:val="1"/>
+      <w:numFmt w:val="bullet"/>
+      <w:lvlText w:val="o"/>
+      <w:lvlJc w:val="left"/>
+      <w:pPr>
+        <w:ind w:left="5400" w:hanging="360"/>
+      </w:pPr>
+      <w:rPr>
+        <w:rFonts w:ascii="Courier New" w:hAnsi="Courier New" w:cs="Courier New" w:hint="default"/>
+      </w:rPr>
+    </w:lvl>
+    <w:lvl w:ilvl="8" w:tplc="10090005" w:tentative="1">
+      <w:start w:val="1"/>
+      <w:numFmt w:val="bullet"/>
+      <w:lvlText w:val=""/>
+      <w:lvlJc w:val="left"/>
+      <w:pPr>
+        <w:ind w:left="6120" w:hanging="360"/>
+      </w:pPr>
+      <w:rPr>
+        <w:rFonts w:ascii="Wingdings" w:hAnsi="Wingdings" w:hint="default"/>
+      </w:rPr>
+    </w:lvl>
+  </w:abstractNum>
+  <w:abstractNum w:abstractNumId="7" w15:restartNumberingAfterBreak="0">
     <w:nsid w:val="7C0A52E6"/>
     <w:multiLevelType w:val="hybridMultilevel"/>
     <w:tmpl w:val="20F608D8"/>
@@ -2687,7 +3310,7 @@
       </w:rPr>
     </w:lvl>
   </w:abstractNum>
-  <w:abstractNum w:abstractNumId="6">
+  <w:abstractNum w:abstractNumId="8" w15:restartNumberingAfterBreak="0">
     <w:nsid w:val="7E5D1C1A"/>
     <w:multiLevelType w:val="hybridMultilevel"/>
     <w:tmpl w:val="9AF88DC2"/>
@@ -2801,31 +3424,37 @@
     </w:lvl>
   </w:abstractNum>
   <w:num w:numId="1">
-    <w:abstractNumId w:val="6"/>
+    <w:abstractNumId w:val="8"/>
   </w:num>
   <w:num w:numId="2">
-    <w:abstractNumId w:val="2"/>
+    <w:abstractNumId w:val="3"/>
   </w:num>
   <w:num w:numId="3">
-    <w:abstractNumId w:val="3"/>
+    <w:abstractNumId w:val="4"/>
   </w:num>
   <w:num w:numId="4">
-    <w:abstractNumId w:val="4"/>
+    <w:abstractNumId w:val="5"/>
   </w:num>
   <w:num w:numId="5">
     <w:abstractNumId w:val="0"/>
   </w:num>
   <w:num w:numId="6">
-    <w:abstractNumId w:val="5"/>
+    <w:abstractNumId w:val="7"/>
   </w:num>
   <w:num w:numId="7">
     <w:abstractNumId w:val="1"/>
+  </w:num>
+  <w:num w:numId="8">
+    <w:abstractNumId w:val="2"/>
+  </w:num>
+  <w:num w:numId="9">
+    <w:abstractNumId w:val="6"/>
   </w:num>
 </w:numbering>
 </file>
 
 <file path=word/styles.xml><?xml version="1.0" encoding="utf-8"?>
-<w:styles xmlns:mc="http://schemas.openxmlformats.org/markup-compatibility/2006" xmlns:r="http://schemas.openxmlformats.org/officeDocument/2006/relationships" xmlns:w="http://schemas.openxmlformats.org/wordprocessingml/2006/main" xmlns:w14="http://schemas.microsoft.com/office/word/2010/wordml" xmlns:w15="http://schemas.microsoft.com/office/word/2012/wordml" mc:Ignorable="w14 w15">
+<w:styles xmlns:mc="http://schemas.openxmlformats.org/markup-compatibility/2006" xmlns:r="http://schemas.openxmlformats.org/officeDocument/2006/relationships" xmlns:w="http://schemas.openxmlformats.org/wordprocessingml/2006/main" xmlns:w14="http://schemas.microsoft.com/office/word/2010/wordml" xmlns:w15="http://schemas.microsoft.com/office/word/2012/wordml" xmlns:w16cid="http://schemas.microsoft.com/office/word/2016/wordml/cid" xmlns:w16se="http://schemas.microsoft.com/office/word/2015/wordml/symex" mc:Ignorable="w14 w15 w16se w16cid">
   <w:docDefaults>
     <w:rPrDefault>
       <w:rPr>
@@ -2837,7 +3466,7 @@
     </w:rPrDefault>
     <w:pPrDefault/>
   </w:docDefaults>
-  <w:latentStyles w:defLockedState="0" w:defUIPriority="99" w:defSemiHidden="0" w:defUnhideWhenUsed="0" w:defQFormat="0" w:count="380">
+  <w:latentStyles w:defLockedState="0" w:defUIPriority="99" w:defSemiHidden="0" w:defUnhideWhenUsed="0" w:defQFormat="0" w:count="375">
     <w:lsdException w:name="Normal" w:uiPriority="0" w:qFormat="1"/>
     <w:lsdException w:name="heading 1" w:uiPriority="9" w:qFormat="1"/>
     <w:lsdException w:name="heading 2" w:semiHidden="1" w:uiPriority="9" w:unhideWhenUsed="1" w:qFormat="1"/>
@@ -3305,6 +3934,16 @@
       <w:lang w:val="en-US"/>
     </w:rPr>
   </w:style>
+  <w:style w:type="character" w:styleId="UnresolvedMention">
+    <w:name w:val="Unresolved Mention"/>
+    <w:basedOn w:val="DefaultParagraphFont"/>
+    <w:uiPriority w:val="99"/>
+    <w:rsid w:val="001C3AE3"/>
+    <w:rPr>
+      <w:color w:val="808080"/>
+      <w:shd w:val="clear" w:color="auto" w:fill="E6E6E6"/>
+    </w:rPr>
+  </w:style>
 </w:styles>
 </file>
 
@@ -3574,7 +4213,7 @@
 </file>
 
 <file path=customXml/itemProps1.xml><?xml version="1.0" encoding="utf-8"?>
-<ds:datastoreItem xmlns:ds="http://schemas.openxmlformats.org/officeDocument/2006/customXml" ds:itemID="{72D66D2E-A210-0A46-9EEA-6ECAC691DA98}">
+<ds:datastoreItem xmlns:ds="http://schemas.openxmlformats.org/officeDocument/2006/customXml" ds:itemID="{269E5A35-04ED-3148-9EC2-DA33120F3178}">
   <ds:schemaRefs>
     <ds:schemaRef ds:uri="http://schemas.openxmlformats.org/officeDocument/2006/bibliography"/>
   </ds:schemaRefs>

--- a/public/resumes/resume-one-page-technical.docx
+++ b/public/resumes/resume-one-page-technical.docx
@@ -230,6 +230,33 @@
           <w:szCs w:val="22"/>
           <w:lang w:val="en-US"/>
         </w:rPr>
+        <w:t>tech</w:t>
+      </w:r>
+      <w:r>
+        <w:rPr>
+          <w:rFonts w:ascii="Raleway Medium" w:hAnsi="Raleway Medium"/>
+          <w:sz w:val="22"/>
+          <w:szCs w:val="22"/>
+          <w:lang w:val="en-US"/>
+        </w:rPr>
+        <w:t>nical</w:t>
+      </w:r>
+      <w:r>
+        <w:rPr>
+          <w:rFonts w:ascii="Raleway Medium" w:hAnsi="Raleway Medium"/>
+          <w:sz w:val="22"/>
+          <w:szCs w:val="22"/>
+          <w:lang w:val="en-US"/>
+        </w:rPr>
+        <w:t xml:space="preserve"> delivery </w:t>
+      </w:r>
+      <w:r>
+        <w:rPr>
+          <w:rFonts w:ascii="Raleway Medium" w:hAnsi="Raleway Medium"/>
+          <w:sz w:val="22"/>
+          <w:szCs w:val="22"/>
+          <w:lang w:val="en-US"/>
+        </w:rPr>
         <w:t>experience in various capacities – tech lead, solutions architect, software developer, business analyst</w:t>
       </w:r>
     </w:p>
@@ -272,7 +299,25 @@
           <w:szCs w:val="22"/>
           <w:lang w:val="en-US"/>
         </w:rPr>
-        <w:t>Experience with Java, Python, Swift, C++</w:t>
+        <w:t>Experience with Java, Python,</w:t>
+      </w:r>
+      <w:r>
+        <w:rPr>
+          <w:rFonts w:ascii="Raleway Medium" w:hAnsi="Raleway Medium"/>
+          <w:sz w:val="22"/>
+          <w:szCs w:val="22"/>
+          <w:lang w:val="en-US"/>
+        </w:rPr>
+        <w:t xml:space="preserve"> Typescript,</w:t>
+      </w:r>
+      <w:r>
+        <w:rPr>
+          <w:rFonts w:ascii="Raleway Medium" w:hAnsi="Raleway Medium"/>
+          <w:sz w:val="22"/>
+          <w:szCs w:val="22"/>
+          <w:lang w:val="en-US"/>
+        </w:rPr>
+        <w:t xml:space="preserve"> Swift, C++</w:t>
       </w:r>
       <w:r>
         <w:rPr>
@@ -1014,6 +1059,15 @@
         </w:rPr>
         <w:t>&amp; Analytics implementation lead</w:t>
       </w:r>
+      <w:r>
+        <w:rPr>
+          <w:rFonts w:ascii="Raleway Medium" w:hAnsi="Raleway Medium"/>
+          <w:sz w:val="22"/>
+          <w:szCs w:val="22"/>
+          <w:lang w:val="en-US"/>
+        </w:rPr>
+        <w:t xml:space="preserve"> for a net new loyalty web experience</w:t>
+      </w:r>
     </w:p>
     <w:p>
       <w:pPr>
@@ -1282,19 +1336,6 @@
     </w:p>
     <w:p>
       <w:pPr>
-        <w:spacing w:before="120"/>
-        <w:rPr>
-          <w:rFonts w:ascii="Raleway" w:hAnsi="Raleway"/>
-          <w:sz w:val="22"/>
-          <w:szCs w:val="22"/>
-          <w:lang w:val="en-US"/>
-        </w:rPr>
-      </w:pPr>
-      <w:bookmarkStart w:id="0" w:name="_GoBack"/>
-      <w:bookmarkEnd w:id="0"/>
-    </w:p>
-    <w:p>
-      <w:pPr>
         <w:rPr>
           <w:rFonts w:ascii="Raleway" w:hAnsi="Raleway"/>
           <w:sz w:val="22"/>
@@ -1632,6 +1673,87 @@
           <w:lang w:val="en-US"/>
         </w:rPr>
         <w:t xml:space="preserve"> overall strategy &amp; roadmap</w:t>
+      </w:r>
+    </w:p>
+    <w:p>
+      <w:pPr>
+        <w:pStyle w:val="ListParagraph"/>
+        <w:numPr>
+          <w:ilvl w:val="1"/>
+          <w:numId w:val="2"/>
+        </w:numPr>
+        <w:ind w:left="284" w:hanging="218"/>
+        <w:rPr>
+          <w:rFonts w:ascii="Raleway Medium" w:hAnsi="Raleway Medium"/>
+          <w:sz w:val="22"/>
+          <w:szCs w:val="22"/>
+          <w:lang w:val="en-US"/>
+        </w:rPr>
+      </w:pPr>
+      <w:r>
+        <w:rPr>
+          <w:rFonts w:ascii="Raleway Medium" w:hAnsi="Raleway Medium"/>
+          <w:sz w:val="22"/>
+          <w:szCs w:val="22"/>
+          <w:lang w:val="en-US"/>
+        </w:rPr>
+        <w:t>Built several blockchain</w:t>
+      </w:r>
+      <w:bookmarkStart w:id="0" w:name="_GoBack"/>
+      <w:bookmarkEnd w:id="0"/>
+      <w:r>
+        <w:rPr>
+          <w:rFonts w:ascii="Raleway Medium" w:hAnsi="Raleway Medium"/>
+          <w:sz w:val="22"/>
+          <w:szCs w:val="22"/>
+          <w:lang w:val="en-US"/>
+        </w:rPr>
+        <w:t xml:space="preserve"> based applications</w:t>
+      </w:r>
+    </w:p>
+    <w:p>
+      <w:pPr>
+        <w:pStyle w:val="ListParagraph"/>
+        <w:ind w:left="284"/>
+        <w:rPr>
+          <w:rFonts w:ascii="Raleway Medium" w:hAnsi="Raleway Medium"/>
+          <w:sz w:val="22"/>
+          <w:szCs w:val="22"/>
+          <w:lang w:val="en-US"/>
+        </w:rPr>
+      </w:pPr>
+      <w:r>
+        <w:rPr>
+          <w:rFonts w:ascii="Raleway Medium" w:hAnsi="Raleway Medium" w:cs="Raleway-Light"/>
+          <w:i/>
+          <w:color w:val="404040" w:themeColor="text1" w:themeTint="BF"/>
+          <w:sz w:val="22"/>
+          <w:szCs w:val="22"/>
+          <w:lang w:val="en-US"/>
+        </w:rPr>
+        <w:t xml:space="preserve">Technologies: </w:t>
+      </w:r>
+      <w:r>
+        <w:rPr>
+          <w:rFonts w:ascii="Raleway Medium" w:hAnsi="Raleway Medium" w:cs="Raleway-Light"/>
+          <w:i/>
+          <w:color w:val="404040" w:themeColor="text1" w:themeTint="BF"/>
+          <w:sz w:val="22"/>
+          <w:szCs w:val="22"/>
+          <w:lang w:val="en-US"/>
+        </w:rPr>
+        <w:t>Ethereum, Solidity, Swift / iOS, Angula</w:t>
+      </w:r>
+      <w:r>
+        <w:rPr>
+          <w:rFonts w:ascii="Raleway Medium" w:hAnsi="Raleway Medium" w:cs="Raleway-Light"/>
+          <w:i/>
+          <w:color w:val="404040" w:themeColor="text1" w:themeTint="BF"/>
+          <w:sz w:val="22"/>
+          <w:szCs w:val="22"/>
+          <w:lang w:val="en-US"/>
+        </w:rPr>
+        <w:t>rJS</w:t>
       </w:r>
     </w:p>
     <w:p>
@@ -2276,7 +2398,9 @@
         <w:spacing w:before="60"/>
         <w:ind w:left="284" w:hanging="218"/>
         <w:rPr>
-          <w:rFonts w:ascii="Raleway Medium" w:hAnsi="Raleway Medium"/>
+          <w:rFonts w:ascii="Raleway Medium" w:hAnsi="Raleway Medium" w:cs="Raleway-Light"/>
+          <w:i/>
+          <w:color w:val="404040" w:themeColor="text1" w:themeTint="BF"/>
           <w:sz w:val="22"/>
           <w:szCs w:val="22"/>
           <w:lang w:val="en-US"/>
@@ -2340,7 +2464,7 @@
           <w:szCs w:val="22"/>
           <w:lang w:val="en-US"/>
         </w:rPr>
-        <w:t>. Point cloud data is streamed to computer in real time wirelessly over UDP</w:t>
+        <w:t xml:space="preserve">. </w:t>
       </w:r>
     </w:p>
     <w:p>
@@ -2349,48 +2473,94 @@
         <w:spacing w:before="60"/>
         <w:ind w:left="284"/>
         <w:rPr>
-          <w:rFonts w:ascii="Raleway Medium" w:hAnsi="Raleway Medium"/>
-          <w:sz w:val="4"/>
-          <w:szCs w:val="4"/>
-          <w:lang w:val="en-US"/>
-        </w:rPr>
-      </w:pPr>
-    </w:p>
-    <w:p>
-      <w:pPr>
-        <w:pStyle w:val="ListParagraph"/>
-        <w:spacing w:before="60"/>
-        <w:ind w:left="284"/>
-        <w:rPr>
-          <w:rFonts w:ascii="Raleway Medium" w:hAnsi="Raleway Medium" w:cs="Raleway-Light"/>
-          <w:i/>
-          <w:color w:val="404040" w:themeColor="text1" w:themeTint="BF"/>
-          <w:sz w:val="22"/>
-          <w:szCs w:val="22"/>
-          <w:lang w:val="en-US"/>
-        </w:rPr>
-      </w:pPr>
-      <w:r>
-        <w:rPr>
-          <w:rFonts w:ascii="Raleway Medium" w:hAnsi="Raleway Medium" w:cs="Raleway-Light"/>
-          <w:i/>
-          <w:color w:val="404040" w:themeColor="text1" w:themeTint="BF"/>
-          <w:sz w:val="22"/>
-          <w:szCs w:val="22"/>
-          <w:lang w:val="en-US"/>
-        </w:rPr>
-        <w:t>Technologies: Raspberry Pi, Arduino, C++, Matlab, Meshlab, image p</w:t>
-      </w:r>
-      <w:r>
-        <w:rPr>
-          <w:rFonts w:ascii="Raleway Medium" w:hAnsi="Raleway Medium" w:cs="Raleway-Light"/>
-          <w:i/>
-          <w:color w:val="404040" w:themeColor="text1" w:themeTint="BF"/>
-          <w:sz w:val="22"/>
-          <w:szCs w:val="22"/>
-          <w:lang w:val="en-US"/>
-        </w:rPr>
-        <w:t>rocessing, UDP, ZigBee</w:t>
+          <w:rFonts w:ascii="Raleway Medium" w:hAnsi="Raleway Medium" w:cs="Raleway-Light"/>
+          <w:i/>
+          <w:color w:val="404040" w:themeColor="text1" w:themeTint="BF"/>
+          <w:sz w:val="22"/>
+          <w:szCs w:val="22"/>
+          <w:lang w:val="en-US"/>
+        </w:rPr>
+      </w:pPr>
+      <w:r>
+        <w:rPr>
+          <w:rFonts w:ascii="Raleway Medium" w:hAnsi="Raleway Medium" w:cs="Raleway-Light"/>
+          <w:i/>
+          <w:color w:val="404040" w:themeColor="text1" w:themeTint="BF"/>
+          <w:sz w:val="22"/>
+          <w:szCs w:val="22"/>
+          <w:lang w:val="en-US"/>
+        </w:rPr>
+        <w:t>Technologies: Raspberry Pi,</w:t>
+      </w:r>
+      <w:r>
+        <w:rPr>
+          <w:rFonts w:ascii="Raleway Medium" w:hAnsi="Raleway Medium" w:cs="Raleway-Light"/>
+          <w:i/>
+          <w:color w:val="404040" w:themeColor="text1" w:themeTint="BF"/>
+          <w:sz w:val="22"/>
+          <w:szCs w:val="22"/>
+          <w:lang w:val="en-US"/>
+        </w:rPr>
+        <w:t xml:space="preserve"> Arduino, C++, </w:t>
+      </w:r>
+      <w:proofErr w:type="spellStart"/>
+      <w:r>
+        <w:rPr>
+          <w:rFonts w:ascii="Raleway Medium" w:hAnsi="Raleway Medium" w:cs="Raleway-Light"/>
+          <w:i/>
+          <w:color w:val="404040" w:themeColor="text1" w:themeTint="BF"/>
+          <w:sz w:val="22"/>
+          <w:szCs w:val="22"/>
+          <w:lang w:val="en-US"/>
+        </w:rPr>
+        <w:t>Matlab</w:t>
+      </w:r>
+      <w:proofErr w:type="spellEnd"/>
+      <w:r>
+        <w:rPr>
+          <w:rFonts w:ascii="Raleway Medium" w:hAnsi="Raleway Medium" w:cs="Raleway-Light"/>
+          <w:i/>
+          <w:color w:val="404040" w:themeColor="text1" w:themeTint="BF"/>
+          <w:sz w:val="22"/>
+          <w:szCs w:val="22"/>
+          <w:lang w:val="en-US"/>
+        </w:rPr>
+        <w:t xml:space="preserve">, </w:t>
+      </w:r>
+      <w:proofErr w:type="spellStart"/>
+      <w:r>
+        <w:rPr>
+          <w:rFonts w:ascii="Raleway Medium" w:hAnsi="Raleway Medium" w:cs="Raleway-Light"/>
+          <w:i/>
+          <w:color w:val="404040" w:themeColor="text1" w:themeTint="BF"/>
+          <w:sz w:val="22"/>
+          <w:szCs w:val="22"/>
+          <w:lang w:val="en-US"/>
+        </w:rPr>
+        <w:t>Meshlab</w:t>
+      </w:r>
+      <w:proofErr w:type="spellEnd"/>
+      <w:r>
+        <w:rPr>
+          <w:rFonts w:ascii="Raleway Medium" w:hAnsi="Raleway Medium" w:cs="Raleway-Light"/>
+          <w:i/>
+          <w:color w:val="404040" w:themeColor="text1" w:themeTint="BF"/>
+          <w:sz w:val="22"/>
+          <w:szCs w:val="22"/>
+          <w:lang w:val="en-US"/>
+        </w:rPr>
+        <w:t>,</w:t>
+      </w:r>
+      <w:r>
+        <w:rPr>
+          <w:rFonts w:ascii="Raleway Medium" w:hAnsi="Raleway Medium" w:cs="Raleway-Light"/>
+          <w:i/>
+          <w:color w:val="404040" w:themeColor="text1" w:themeTint="BF"/>
+          <w:sz w:val="22"/>
+          <w:szCs w:val="22"/>
+          <w:lang w:val="en-US"/>
+        </w:rPr>
+        <w:t xml:space="preserve"> UDP, ZigBee</w:t>
       </w:r>
     </w:p>
     <w:sectPr>
@@ -4213,7 +4383,7 @@
 </file>
 
 <file path=customXml/itemProps1.xml><?xml version="1.0" encoding="utf-8"?>
-<ds:datastoreItem xmlns:ds="http://schemas.openxmlformats.org/officeDocument/2006/customXml" ds:itemID="{269E5A35-04ED-3148-9EC2-DA33120F3178}">
+<ds:datastoreItem xmlns:ds="http://schemas.openxmlformats.org/officeDocument/2006/customXml" ds:itemID="{610B66AB-BB46-1140-BBE1-F49C7708F557}">
   <ds:schemaRefs>
     <ds:schemaRef ds:uri="http://schemas.openxmlformats.org/officeDocument/2006/bibliography"/>
   </ds:schemaRefs>

--- a/public/resumes/resume-one-page-technical.docx
+++ b/public/resumes/resume-one-page-technical.docx
@@ -1015,152 +1015,8 @@
           <w:t>PC Optimum</w:t>
         </w:r>
       </w:hyperlink>
-    </w:p>
-    <w:p>
-      <w:pPr>
-        <w:pStyle w:val="ListParagraph"/>
-        <w:numPr>
-          <w:ilvl w:val="1"/>
-          <w:numId w:val="2"/>
-        </w:numPr>
-        <w:spacing w:before="60"/>
-        <w:ind w:left="288" w:hanging="216"/>
-        <w:rPr>
-          <w:rFonts w:ascii="Raleway Medium" w:hAnsi="Raleway Medium"/>
-          <w:sz w:val="22"/>
-          <w:szCs w:val="22"/>
-          <w:lang w:val="en-US"/>
-        </w:rPr>
-      </w:pPr>
-      <w:r>
-        <w:rPr>
-          <w:rFonts w:ascii="Raleway Medium" w:hAnsi="Raleway Medium"/>
-          <w:sz w:val="22"/>
-          <w:szCs w:val="22"/>
-          <w:lang w:val="en-US"/>
-        </w:rPr>
-        <w:t>Frontend s</w:t>
-      </w:r>
-      <w:r>
-        <w:rPr>
-          <w:rFonts w:ascii="Raleway Medium" w:hAnsi="Raleway Medium"/>
-          <w:sz w:val="22"/>
-          <w:szCs w:val="22"/>
-          <w:lang w:val="en-US"/>
-        </w:rPr>
-        <w:t xml:space="preserve">olution engineer </w:t>
-      </w:r>
-      <w:r>
-        <w:rPr>
-          <w:rFonts w:ascii="Raleway Medium" w:hAnsi="Raleway Medium"/>
-          <w:sz w:val="22"/>
-          <w:szCs w:val="22"/>
-          <w:lang w:val="en-US"/>
-        </w:rPr>
-        <w:t>&amp; Analytics implementation lead</w:t>
-      </w:r>
-      <w:r>
-        <w:rPr>
-          <w:rFonts w:ascii="Raleway Medium" w:hAnsi="Raleway Medium"/>
-          <w:sz w:val="22"/>
-          <w:szCs w:val="22"/>
-          <w:lang w:val="en-US"/>
-        </w:rPr>
-        <w:t xml:space="preserve"> for a net new loyalty web experience</w:t>
-      </w:r>
-    </w:p>
-    <w:p>
-      <w:pPr>
-        <w:pStyle w:val="ListParagraph"/>
-        <w:spacing w:before="60"/>
-        <w:ind w:left="284"/>
-        <w:rPr>
-          <w:rFonts w:ascii="Raleway Medium" w:hAnsi="Raleway Medium" w:cs="Raleway-Light"/>
-          <w:i/>
-          <w:color w:val="404040" w:themeColor="text1" w:themeTint="BF"/>
-          <w:sz w:val="22"/>
-          <w:szCs w:val="22"/>
-          <w:lang w:val="en-US"/>
-        </w:rPr>
-      </w:pPr>
-      <w:r>
-        <w:rPr>
-          <w:rFonts w:ascii="Raleway Medium" w:hAnsi="Raleway Medium" w:cs="Raleway-Light"/>
-          <w:i/>
-          <w:color w:val="404040" w:themeColor="text1" w:themeTint="BF"/>
-          <w:sz w:val="22"/>
-          <w:szCs w:val="22"/>
-          <w:lang w:val="en-US"/>
-        </w:rPr>
-        <w:t xml:space="preserve">Technologies: </w:t>
-      </w:r>
-      <w:r>
-        <w:rPr>
-          <w:rFonts w:ascii="Raleway Medium" w:hAnsi="Raleway Medium" w:cs="Raleway-Light"/>
-          <w:i/>
-          <w:color w:val="404040" w:themeColor="text1" w:themeTint="BF"/>
-          <w:sz w:val="22"/>
-          <w:szCs w:val="22"/>
-          <w:lang w:val="en-US"/>
-        </w:rPr>
-        <w:t xml:space="preserve">React, Redux, </w:t>
-      </w:r>
-      <w:r>
-        <w:rPr>
-          <w:rFonts w:ascii="Raleway Medium" w:hAnsi="Raleway Medium" w:cs="Raleway-Light"/>
-          <w:i/>
-          <w:color w:val="404040" w:themeColor="text1" w:themeTint="BF"/>
-          <w:sz w:val="22"/>
-          <w:szCs w:val="22"/>
-          <w:lang w:val="en-US"/>
-        </w:rPr>
-        <w:t>Node</w:t>
-      </w:r>
-      <w:r>
-        <w:rPr>
-          <w:rFonts w:ascii="Raleway Medium" w:hAnsi="Raleway Medium" w:cs="Raleway-Light"/>
-          <w:i/>
-          <w:color w:val="404040" w:themeColor="text1" w:themeTint="BF"/>
-          <w:sz w:val="22"/>
-          <w:szCs w:val="22"/>
-          <w:lang w:val="en-US"/>
-        </w:rPr>
-        <w:t xml:space="preserve">, </w:t>
-      </w:r>
-      <w:r>
-        <w:rPr>
-          <w:rFonts w:ascii="Raleway Medium" w:hAnsi="Raleway Medium" w:cs="Raleway-Light"/>
-          <w:i/>
-          <w:color w:val="404040" w:themeColor="text1" w:themeTint="BF"/>
-          <w:sz w:val="22"/>
-          <w:szCs w:val="22"/>
-          <w:lang w:val="en-US"/>
-        </w:rPr>
-        <w:t>Express</w:t>
-      </w:r>
-    </w:p>
-    <w:p>
-      <w:pPr>
-        <w:spacing w:before="120"/>
-        <w:rPr>
-          <w:b/>
-          <w:lang w:val="en-US"/>
-        </w:rPr>
-      </w:pPr>
-      <w:r>
-        <w:rPr>
-          <w:b/>
-          <w:lang w:val="en-US"/>
-        </w:rPr>
-        <w:t xml:space="preserve">Sales demo </w:t>
-      </w:r>
-      <w:r>
-        <w:rPr>
-          <w:b/>
-          <w:lang w:val="en-US"/>
-        </w:rPr>
-        <w:t>app</w:t>
-      </w:r>
+      <w:bookmarkStart w:id="0" w:name="_GoBack"/>
+      <w:bookmarkEnd w:id="0"/>
     </w:p>
     <w:p>
       <w:pPr>
@@ -1184,106 +1040,34 @@
           <w:szCs w:val="22"/>
           <w:lang w:val="en-US"/>
         </w:rPr>
-        <w:t xml:space="preserve">Tech Lead - </w:t>
-      </w:r>
-      <w:r>
-        <w:rPr>
-          <w:rFonts w:ascii="Raleway Medium" w:hAnsi="Raleway Medium"/>
-          <w:sz w:val="22"/>
-          <w:szCs w:val="22"/>
-          <w:lang w:val="en-US"/>
-        </w:rPr>
-        <w:t xml:space="preserve">Architected solution </w:t>
-      </w:r>
-      <w:r>
-        <w:rPr>
-          <w:rFonts w:ascii="Raleway Medium" w:hAnsi="Raleway Medium"/>
-          <w:sz w:val="22"/>
-          <w:szCs w:val="22"/>
-          <w:lang w:val="en-US"/>
-        </w:rPr>
-        <w:t>&amp;</w:t>
-      </w:r>
-      <w:r>
-        <w:rPr>
-          <w:rFonts w:ascii="Raleway Medium" w:hAnsi="Raleway Medium"/>
-          <w:sz w:val="22"/>
-          <w:szCs w:val="22"/>
-          <w:lang w:val="en-US"/>
-        </w:rPr>
-        <w:t xml:space="preserve"> led team of developers</w:t>
-      </w:r>
-      <w:r>
-        <w:rPr>
-          <w:rFonts w:ascii="Raleway Medium" w:hAnsi="Raleway Medium"/>
-          <w:sz w:val="22"/>
-          <w:szCs w:val="22"/>
-          <w:lang w:val="en-US"/>
-        </w:rPr>
-        <w:t xml:space="preserve"> &amp;</w:t>
-      </w:r>
-      <w:r>
-        <w:rPr>
-          <w:rFonts w:ascii="Raleway Medium" w:hAnsi="Raleway Medium"/>
-          <w:sz w:val="22"/>
-          <w:szCs w:val="22"/>
-          <w:lang w:val="en-US"/>
-        </w:rPr>
-        <w:t xml:space="preserve"> designers</w:t>
-      </w:r>
-      <w:r>
-        <w:rPr>
-          <w:rFonts w:ascii="Raleway Medium" w:hAnsi="Raleway Medium"/>
-          <w:sz w:val="22"/>
-          <w:szCs w:val="22"/>
-          <w:lang w:val="en-US"/>
-        </w:rPr>
-        <w:t xml:space="preserve"> building full stack </w:t>
-      </w:r>
-      <w:r>
-        <w:rPr>
-          <w:rFonts w:ascii="Raleway Medium" w:hAnsi="Raleway Medium"/>
-          <w:sz w:val="22"/>
-          <w:szCs w:val="22"/>
-          <w:lang w:val="en-US"/>
-        </w:rPr>
-        <w:t>micro</w:t>
-      </w:r>
-      <w:r>
-        <w:rPr>
-          <w:rFonts w:ascii="Raleway Medium" w:hAnsi="Raleway Medium"/>
-          <w:sz w:val="22"/>
-          <w:szCs w:val="22"/>
-          <w:lang w:val="en-US"/>
-        </w:rPr>
-        <w:t>services</w:t>
-      </w:r>
-      <w:r>
-        <w:rPr>
-          <w:rFonts w:ascii="Raleway Medium" w:hAnsi="Raleway Medium"/>
-          <w:sz w:val="22"/>
-          <w:szCs w:val="22"/>
-          <w:lang w:val="en-US"/>
-        </w:rPr>
-        <w:t xml:space="preserve">-based </w:t>
-      </w:r>
-      <w:r>
-        <w:rPr>
-          <w:rFonts w:ascii="Raleway Medium" w:hAnsi="Raleway Medium"/>
-          <w:sz w:val="22"/>
-          <w:szCs w:val="22"/>
-          <w:lang w:val="en-US"/>
-        </w:rPr>
-        <w:t>appli</w:t>
-      </w:r>
-      <w:r>
-        <w:rPr>
-          <w:rFonts w:ascii="Raleway Medium" w:hAnsi="Raleway Medium"/>
-          <w:sz w:val="22"/>
-          <w:szCs w:val="22"/>
-          <w:lang w:val="en-US"/>
-        </w:rPr>
-        <w:t>cation</w:t>
+        <w:t>Frontend s</w:t>
+      </w:r>
+      <w:r>
+        <w:rPr>
+          <w:rFonts w:ascii="Raleway Medium" w:hAnsi="Raleway Medium"/>
+          <w:sz w:val="22"/>
+          <w:szCs w:val="22"/>
+          <w:lang w:val="en-US"/>
+        </w:rPr>
+        <w:t xml:space="preserve">olution engineer </w:t>
+      </w:r>
+      <w:r>
+        <w:rPr>
+          <w:rFonts w:ascii="Raleway Medium" w:hAnsi="Raleway Medium"/>
+          <w:sz w:val="22"/>
+          <w:szCs w:val="22"/>
+          <w:lang w:val="en-US"/>
+        </w:rPr>
+        <w:t>&amp; Analytics implementation lead</w:t>
+      </w:r>
+      <w:r>
+        <w:rPr>
+          <w:rFonts w:ascii="Raleway Medium" w:hAnsi="Raleway Medium"/>
+          <w:sz w:val="22"/>
+          <w:szCs w:val="22"/>
+          <w:lang w:val="en-US"/>
+        </w:rPr>
+        <w:t xml:space="preserve"> for a net new loyalty web experience</w:t>
       </w:r>
     </w:p>
     <w:p>
@@ -1320,153 +1104,63 @@
           <w:szCs w:val="22"/>
           <w:lang w:val="en-US"/>
         </w:rPr>
-        <w:t>React, Redux, Express, Node</w:t>
+        <w:t xml:space="preserve">React, Redux, </w:t>
+      </w:r>
+      <w:r>
+        <w:rPr>
+          <w:rFonts w:ascii="Raleway Medium" w:hAnsi="Raleway Medium" w:cs="Raleway-Light"/>
+          <w:i/>
+          <w:color w:val="404040" w:themeColor="text1" w:themeTint="BF"/>
+          <w:sz w:val="22"/>
+          <w:szCs w:val="22"/>
+          <w:lang w:val="en-US"/>
+        </w:rPr>
+        <w:t>Node</w:t>
+      </w:r>
+      <w:r>
+        <w:rPr>
+          <w:rFonts w:ascii="Raleway Medium" w:hAnsi="Raleway Medium" w:cs="Raleway-Light"/>
+          <w:i/>
+          <w:color w:val="404040" w:themeColor="text1" w:themeTint="BF"/>
+          <w:sz w:val="22"/>
+          <w:szCs w:val="22"/>
+          <w:lang w:val="en-US"/>
+        </w:rPr>
+        <w:t xml:space="preserve">, </w:t>
+      </w:r>
+      <w:r>
+        <w:rPr>
+          <w:rFonts w:ascii="Raleway Medium" w:hAnsi="Raleway Medium" w:cs="Raleway-Light"/>
+          <w:i/>
+          <w:color w:val="404040" w:themeColor="text1" w:themeTint="BF"/>
+          <w:sz w:val="22"/>
+          <w:szCs w:val="22"/>
+          <w:lang w:val="en-US"/>
+        </w:rPr>
+        <w:t>Express</w:t>
       </w:r>
     </w:p>
     <w:p>
       <w:pPr>
         <w:spacing w:before="120"/>
         <w:rPr>
-          <w:rFonts w:ascii="Raleway" w:hAnsi="Raleway"/>
-          <w:sz w:val="22"/>
-          <w:szCs w:val="22"/>
-          <w:lang w:val="en-US"/>
-        </w:rPr>
-      </w:pPr>
-    </w:p>
-    <w:p>
-      <w:pPr>
-        <w:rPr>
-          <w:rFonts w:ascii="Raleway" w:hAnsi="Raleway"/>
-          <w:sz w:val="22"/>
-          <w:szCs w:val="22"/>
-          <w:lang w:val="en-US"/>
-        </w:rPr>
-      </w:pPr>
-    </w:p>
-    <w:p>
-      <w:pPr>
-        <w:ind w:left="-142"/>
-        <w:rPr>
-          <w:rFonts w:ascii="Raleway" w:hAnsi="Raleway"/>
-          <w:i/>
-          <w:sz w:val="22"/>
-          <w:szCs w:val="22"/>
-          <w:lang w:val="en-US"/>
-        </w:rPr>
-      </w:pPr>
-      <w:r>
-        <w:rPr>
-          <w:rFonts w:ascii="Raleway" w:hAnsi="Raleway"/>
-          <w:sz w:val="22"/>
-          <w:szCs w:val="22"/>
-          <w:lang w:val="en-US"/>
-        </w:rPr>
-        <w:t>DELOITTE, BUSINESS TECHNOLOGY ANALYST</w:t>
-      </w:r>
-      <w:r>
-        <w:rPr>
-          <w:rFonts w:ascii="Raleway" w:hAnsi="Raleway"/>
-          <w:i/>
-          <w:sz w:val="22"/>
-          <w:szCs w:val="22"/>
-          <w:lang w:val="en-US"/>
-        </w:rPr>
-        <w:t xml:space="preserve"> </w:t>
-      </w:r>
-      <w:r>
-        <w:rPr>
-          <w:rFonts w:ascii="Raleway" w:hAnsi="Raleway"/>
-          <w:i/>
-          <w:sz w:val="22"/>
-          <w:szCs w:val="22"/>
-          <w:lang w:val="en-US"/>
-        </w:rPr>
-        <w:t xml:space="preserve">’15 </w:t>
-      </w:r>
-      <w:r>
-        <w:rPr>
-          <w:rFonts w:ascii="Raleway" w:hAnsi="Raleway"/>
-          <w:i/>
-          <w:sz w:val="22"/>
-          <w:szCs w:val="22"/>
-          <w:lang w:val="en-US"/>
-        </w:rPr>
-        <w:t>– ‘</w:t>
-      </w:r>
-      <w:r>
-        <w:rPr>
-          <w:rFonts w:ascii="Raleway" w:hAnsi="Raleway"/>
-          <w:i/>
-          <w:sz w:val="22"/>
-          <w:szCs w:val="22"/>
-          <w:lang w:val="en-US"/>
-        </w:rPr>
-        <w:t>16</w:t>
-      </w:r>
-    </w:p>
-    <w:p>
-      <w:pPr>
-        <w:rPr>
-          <w:rStyle w:val="Hyperlink"/>
-          <w:rFonts w:ascii="Calibri" w:hAnsi="Calibri" w:cs="Helvetica"/>
           <w:b/>
-          <w:color w:val="EF4836"/>
-        </w:rPr>
-      </w:pPr>
-      <w:r>
-        <w:rPr>
-          <w:rFonts w:ascii="Calibri" w:hAnsi="Calibri" w:cs="Helvetica"/>
+          <w:lang w:val="en-US"/>
+        </w:rPr>
+      </w:pPr>
+      <w:r>
+        <w:rPr>
           <w:b/>
-        </w:rPr>
-        <w:fldChar w:fldCharType="begin"/>
-      </w:r>
-      <w:r>
-        <w:rPr>
-          <w:rFonts w:ascii="Calibri" w:hAnsi="Calibri" w:cs="Helvetica"/>
+          <w:lang w:val="en-US"/>
+        </w:rPr>
+        <w:t xml:space="preserve">Sales demo </w:t>
+      </w:r>
+      <w:r>
+        <w:rPr>
           <w:b/>
-        </w:rPr>
-        <w:instrText xml:space="preserve"> HYPERLINK "https://www.sonnet.ca/" </w:instrText>
-      </w:r>
-      <w:r>
-        <w:rPr>
-          <w:rFonts w:ascii="Calibri" w:hAnsi="Calibri" w:cs="Helvetica"/>
-          <w:b/>
-        </w:rPr>
-        <w:fldChar w:fldCharType="separate"/>
-      </w:r>
-      <w:r>
-        <w:rPr>
-          <w:rStyle w:val="Hyperlink"/>
-          <w:rFonts w:ascii="Calibri" w:hAnsi="Calibri" w:cs="Helvetica"/>
-          <w:b/>
-          <w:color w:val="EF4836"/>
-        </w:rPr>
-        <w:t>Sonnet</w:t>
-      </w:r>
-      <w:r>
-        <w:rPr>
-          <w:rStyle w:val="Hyperlink"/>
-          <w:rFonts w:ascii="Calibri" w:hAnsi="Calibri" w:cs="Helvetica"/>
-          <w:b/>
-          <w:color w:val="EF4836"/>
-        </w:rPr>
-        <w:t xml:space="preserve"> Insurance</w:t>
-      </w:r>
-      <w:r>
-        <w:rPr>
-          <w:rStyle w:val="Hyperlink"/>
-          <w:rFonts w:ascii="Calibri" w:hAnsi="Calibri" w:cs="Helvetica"/>
-          <w:b/>
-          <w:color w:val="EF4836"/>
-        </w:rPr>
-        <w:t xml:space="preserve"> </w:t>
-      </w:r>
-      <w:r>
-        <w:rPr>
-          <w:lang w:val="en-US"/>
-        </w:rPr>
-        <w:t>– Digital Transformation Program</w:t>
+          <w:lang w:val="en-US"/>
+        </w:rPr>
+        <w:t>app</w:t>
       </w:r>
     </w:p>
     <w:p>
@@ -1479,68 +1173,233 @@
         <w:ind w:left="284" w:hanging="218"/>
         <w:rPr>
           <w:rFonts w:ascii="Raleway Medium" w:hAnsi="Raleway Medium"/>
-          <w:sz w:val="22"/>
-          <w:szCs w:val="22"/>
-          <w:u w:val="single"/>
-          <w:lang w:val="en-US"/>
-        </w:rPr>
-      </w:pPr>
-      <w:r>
-        <w:rPr>
-          <w:rFonts w:ascii="Calibri" w:hAnsi="Calibri" w:cs="Helvetica"/>
-          <w:b/>
-        </w:rPr>
-        <w:fldChar w:fldCharType="end"/>
-      </w:r>
-      <w:r>
-        <w:rPr>
-          <w:rFonts w:ascii="Raleway Medium" w:hAnsi="Raleway Medium"/>
-          <w:sz w:val="22"/>
-          <w:szCs w:val="22"/>
-          <w:lang w:val="en-US"/>
-        </w:rPr>
-        <w:t>Solution</w:t>
-      </w:r>
-      <w:r>
-        <w:rPr>
-          <w:rFonts w:ascii="Raleway Medium" w:hAnsi="Raleway Medium"/>
-          <w:sz w:val="22"/>
-          <w:szCs w:val="22"/>
-          <w:lang w:val="en-US"/>
-        </w:rPr>
-        <w:t>s</w:t>
-      </w:r>
-      <w:r>
-        <w:rPr>
-          <w:rFonts w:ascii="Raleway Medium" w:hAnsi="Raleway Medium"/>
-          <w:sz w:val="22"/>
-          <w:szCs w:val="22"/>
-          <w:lang w:val="en-US"/>
-        </w:rPr>
-        <w:t xml:space="preserve"> Architect</w:t>
-      </w:r>
-      <w:r>
-        <w:rPr>
-          <w:rFonts w:ascii="Raleway Medium" w:hAnsi="Raleway Medium"/>
-          <w:sz w:val="22"/>
-          <w:szCs w:val="22"/>
-          <w:lang w:val="en-US"/>
-        </w:rPr>
-        <w:t xml:space="preserve"> – Direct to c</w:t>
-      </w:r>
-      <w:r>
-        <w:rPr>
-          <w:rFonts w:ascii="Raleway Medium" w:hAnsi="Raleway Medium"/>
-          <w:sz w:val="22"/>
-          <w:szCs w:val="22"/>
-          <w:lang w:val="en-US"/>
-        </w:rPr>
-        <w:t>ustomer home and auto insurance</w:t>
-      </w:r>
-    </w:p>
-    <w:p>
-      <w:pPr>
-        <w:spacing w:before="120"/>
+          <w:color w:val="000000" w:themeColor="text1"/>
+          <w:sz w:val="22"/>
+          <w:szCs w:val="22"/>
+          <w:lang w:val="en-US"/>
+        </w:rPr>
+      </w:pPr>
+      <w:r>
+        <w:rPr>
+          <w:rFonts w:ascii="Raleway Medium" w:hAnsi="Raleway Medium"/>
+          <w:color w:val="000000" w:themeColor="text1"/>
+          <w:sz w:val="22"/>
+          <w:szCs w:val="22"/>
+          <w:lang w:val="en-US"/>
+        </w:rPr>
+        <w:t xml:space="preserve">Tech Lead - </w:t>
+      </w:r>
+      <w:r>
+        <w:rPr>
+          <w:rFonts w:ascii="Raleway Medium" w:hAnsi="Raleway Medium"/>
+          <w:color w:val="000000" w:themeColor="text1"/>
+          <w:sz w:val="22"/>
+          <w:szCs w:val="22"/>
+          <w:lang w:val="en-US"/>
+        </w:rPr>
+        <w:t xml:space="preserve">Architected solution </w:t>
+      </w:r>
+      <w:r>
+        <w:rPr>
+          <w:rFonts w:ascii="Raleway Medium" w:hAnsi="Raleway Medium"/>
+          <w:color w:val="000000" w:themeColor="text1"/>
+          <w:sz w:val="22"/>
+          <w:szCs w:val="22"/>
+          <w:lang w:val="en-US"/>
+        </w:rPr>
+        <w:t>&amp;</w:t>
+      </w:r>
+      <w:r>
+        <w:rPr>
+          <w:rFonts w:ascii="Raleway Medium" w:hAnsi="Raleway Medium"/>
+          <w:color w:val="000000" w:themeColor="text1"/>
+          <w:sz w:val="22"/>
+          <w:szCs w:val="22"/>
+          <w:lang w:val="en-US"/>
+        </w:rPr>
+        <w:t xml:space="preserve"> led team of developers</w:t>
+      </w:r>
+      <w:r>
+        <w:rPr>
+          <w:rFonts w:ascii="Raleway Medium" w:hAnsi="Raleway Medium"/>
+          <w:color w:val="000000" w:themeColor="text1"/>
+          <w:sz w:val="22"/>
+          <w:szCs w:val="22"/>
+          <w:lang w:val="en-US"/>
+        </w:rPr>
+        <w:t xml:space="preserve"> &amp;</w:t>
+      </w:r>
+      <w:r>
+        <w:rPr>
+          <w:rFonts w:ascii="Raleway Medium" w:hAnsi="Raleway Medium"/>
+          <w:color w:val="000000" w:themeColor="text1"/>
+          <w:sz w:val="22"/>
+          <w:szCs w:val="22"/>
+          <w:lang w:val="en-US"/>
+        </w:rPr>
+        <w:t xml:space="preserve"> designers</w:t>
+      </w:r>
+      <w:r>
+        <w:rPr>
+          <w:rFonts w:ascii="Raleway Medium" w:hAnsi="Raleway Medium"/>
+          <w:color w:val="000000" w:themeColor="text1"/>
+          <w:sz w:val="22"/>
+          <w:szCs w:val="22"/>
+          <w:lang w:val="en-US"/>
+        </w:rPr>
+        <w:t xml:space="preserve"> building full stack </w:t>
+      </w:r>
+      <w:r>
+        <w:rPr>
+          <w:rFonts w:ascii="Raleway Medium" w:hAnsi="Raleway Medium"/>
+          <w:color w:val="000000" w:themeColor="text1"/>
+          <w:sz w:val="22"/>
+          <w:szCs w:val="22"/>
+          <w:lang w:val="en-US"/>
+        </w:rPr>
+        <w:t>microservices</w:t>
+      </w:r>
+      <w:r>
+        <w:rPr>
+          <w:rFonts w:ascii="Raleway Medium" w:hAnsi="Raleway Medium"/>
+          <w:color w:val="000000" w:themeColor="text1"/>
+          <w:sz w:val="22"/>
+          <w:szCs w:val="22"/>
+          <w:lang w:val="en-US"/>
+        </w:rPr>
+        <w:t xml:space="preserve">-based </w:t>
+      </w:r>
+      <w:r>
+        <w:rPr>
+          <w:rFonts w:ascii="Raleway Medium" w:hAnsi="Raleway Medium"/>
+          <w:color w:val="000000" w:themeColor="text1"/>
+          <w:sz w:val="22"/>
+          <w:szCs w:val="22"/>
+          <w:lang w:val="en-US"/>
+        </w:rPr>
+        <w:t>appli</w:t>
+      </w:r>
+      <w:r>
+        <w:rPr>
+          <w:rFonts w:ascii="Raleway Medium" w:hAnsi="Raleway Medium"/>
+          <w:color w:val="000000" w:themeColor="text1"/>
+          <w:sz w:val="22"/>
+          <w:szCs w:val="22"/>
+          <w:lang w:val="en-US"/>
+        </w:rPr>
+        <w:t>cation</w:t>
+      </w:r>
+    </w:p>
+    <w:p>
+      <w:pPr>
+        <w:pStyle w:val="ListParagraph"/>
+        <w:spacing w:before="60"/>
+        <w:ind w:left="284"/>
+        <w:rPr>
+          <w:rFonts w:ascii="Raleway Medium" w:hAnsi="Raleway Medium" w:cs="Raleway-Light"/>
+          <w:i/>
+          <w:color w:val="404040" w:themeColor="text1" w:themeTint="BF"/>
+          <w:sz w:val="22"/>
+          <w:szCs w:val="22"/>
+          <w:lang w:val="en-US"/>
+        </w:rPr>
+      </w:pPr>
+      <w:r>
+        <w:rPr>
+          <w:rFonts w:ascii="Raleway Medium" w:hAnsi="Raleway Medium" w:cs="Raleway-Light"/>
+          <w:i/>
+          <w:color w:val="404040" w:themeColor="text1" w:themeTint="BF"/>
+          <w:sz w:val="22"/>
+          <w:szCs w:val="22"/>
+          <w:lang w:val="en-US"/>
+        </w:rPr>
+        <w:t xml:space="preserve">Technologies: </w:t>
+      </w:r>
+      <w:r>
+        <w:rPr>
+          <w:rFonts w:ascii="Raleway Medium" w:hAnsi="Raleway Medium" w:cs="Raleway-Light"/>
+          <w:i/>
+          <w:color w:val="404040" w:themeColor="text1" w:themeTint="BF"/>
+          <w:sz w:val="22"/>
+          <w:szCs w:val="22"/>
+          <w:lang w:val="en-US"/>
+        </w:rPr>
+        <w:t>React, Redux, Express, Node</w:t>
+      </w:r>
+    </w:p>
+    <w:p>
+      <w:pPr>
+        <w:rPr>
+          <w:rFonts w:ascii="Raleway" w:hAnsi="Raleway"/>
+          <w:sz w:val="22"/>
+          <w:szCs w:val="22"/>
+          <w:lang w:val="en-US"/>
+        </w:rPr>
+      </w:pPr>
+    </w:p>
+    <w:p>
+      <w:pPr>
+        <w:ind w:left="-142"/>
+        <w:rPr>
+          <w:rFonts w:ascii="Raleway" w:hAnsi="Raleway"/>
+          <w:i/>
+          <w:sz w:val="22"/>
+          <w:szCs w:val="22"/>
+          <w:lang w:val="en-US"/>
+        </w:rPr>
+      </w:pPr>
+      <w:r>
+        <w:rPr>
+          <w:rFonts w:ascii="Raleway" w:hAnsi="Raleway"/>
+          <w:sz w:val="22"/>
+          <w:szCs w:val="22"/>
+          <w:lang w:val="en-US"/>
+        </w:rPr>
+        <w:t>DELOITTE, BUSINESS TECHNOLOGY ANALYST</w:t>
+      </w:r>
+      <w:r>
+        <w:rPr>
+          <w:rFonts w:ascii="Raleway" w:hAnsi="Raleway"/>
+          <w:i/>
+          <w:sz w:val="22"/>
+          <w:szCs w:val="22"/>
+          <w:lang w:val="en-US"/>
+        </w:rPr>
+        <w:t xml:space="preserve"> </w:t>
+      </w:r>
+      <w:r>
+        <w:rPr>
+          <w:rFonts w:ascii="Raleway" w:hAnsi="Raleway"/>
+          <w:i/>
+          <w:sz w:val="22"/>
+          <w:szCs w:val="22"/>
+          <w:lang w:val="en-US"/>
+        </w:rPr>
+        <w:t xml:space="preserve">’15 </w:t>
+      </w:r>
+      <w:r>
+        <w:rPr>
+          <w:rFonts w:ascii="Raleway" w:hAnsi="Raleway"/>
+          <w:i/>
+          <w:sz w:val="22"/>
+          <w:szCs w:val="22"/>
+          <w:lang w:val="en-US"/>
+        </w:rPr>
+        <w:t>– ‘</w:t>
+      </w:r>
+      <w:r>
+        <w:rPr>
+          <w:rFonts w:ascii="Raleway" w:hAnsi="Raleway"/>
+          <w:i/>
+          <w:sz w:val="22"/>
+          <w:szCs w:val="22"/>
+          <w:lang w:val="en-US"/>
+        </w:rPr>
+        <w:t>16</w:t>
+      </w:r>
+    </w:p>
+    <w:p>
+      <w:pPr>
         <w:rPr>
           <w:rStyle w:val="Hyperlink"/>
           <w:rFonts w:ascii="Calibri" w:hAnsi="Calibri" w:cs="Helvetica"/>
@@ -1550,12 +1409,33 @@
       </w:pPr>
       <w:r>
         <w:rPr>
+          <w:rFonts w:ascii="Calibri" w:hAnsi="Calibri" w:cs="Helvetica"/>
+          <w:b/>
+        </w:rPr>
+        <w:fldChar w:fldCharType="begin"/>
+      </w:r>
+      <w:r>
+        <w:rPr>
+          <w:rFonts w:ascii="Calibri" w:hAnsi="Calibri" w:cs="Helvetica"/>
+          <w:b/>
+        </w:rPr>
+        <w:instrText xml:space="preserve"> HYPERLINK "https://www.sonnet.ca/" </w:instrText>
+      </w:r>
+      <w:r>
+        <w:rPr>
+          <w:rFonts w:ascii="Calibri" w:hAnsi="Calibri" w:cs="Helvetica"/>
+          <w:b/>
+        </w:rPr>
+        <w:fldChar w:fldCharType="separate"/>
+      </w:r>
+      <w:r>
+        <w:rPr>
           <w:rStyle w:val="Hyperlink"/>
           <w:rFonts w:ascii="Calibri" w:hAnsi="Calibri" w:cs="Helvetica"/>
           <w:b/>
           <w:color w:val="EF4836"/>
         </w:rPr>
-        <w:fldChar w:fldCharType="begin"/>
+        <w:t>Sonnet</w:t>
       </w:r>
       <w:r>
         <w:rPr>
@@ -1564,7 +1444,7 @@
           <w:b/>
           <w:color w:val="EF4836"/>
         </w:rPr>
-        <w:instrText xml:space="preserve"> HYPERLINK "http://rubixbydeloitte.com/" </w:instrText>
+        <w:t xml:space="preserve"> Insurance</w:t>
       </w:r>
       <w:r>
         <w:rPr>
@@ -1573,27 +1453,13 @@
           <w:b/>
           <w:color w:val="EF4836"/>
         </w:rPr>
-        <w:fldChar w:fldCharType="separate"/>
-      </w:r>
-      <w:proofErr w:type="spellStart"/>
-      <w:r>
-        <w:rPr>
-          <w:rStyle w:val="Hyperlink"/>
-          <w:rFonts w:ascii="Calibri" w:hAnsi="Calibri" w:cs="Helvetica"/>
-          <w:b/>
-          <w:color w:val="EF4836"/>
-        </w:rPr>
-        <w:t>Rubix</w:t>
-      </w:r>
-      <w:proofErr w:type="spellEnd"/>
-      <w:r>
-        <w:rPr>
-          <w:rStyle w:val="Hyperlink"/>
-          <w:rFonts w:ascii="Calibri" w:hAnsi="Calibri" w:cs="Helvetica"/>
-          <w:b/>
-          <w:color w:val="EF4836"/>
-        </w:rPr>
-        <w:t xml:space="preserve"> by Deloitte</w:t>
+        <w:t xml:space="preserve"> </w:t>
+      </w:r>
+      <w:r>
+        <w:rPr>
+          <w:lang w:val="en-US"/>
+        </w:rPr>
+        <w:t>– Digital Transformation Program</w:t>
       </w:r>
     </w:p>
     <w:p>
@@ -1608,71 +1474,119 @@
           <w:rFonts w:ascii="Raleway Medium" w:hAnsi="Raleway Medium"/>
           <w:sz w:val="22"/>
           <w:szCs w:val="22"/>
-          <w:lang w:val="en-US"/>
-        </w:rPr>
-      </w:pPr>
-      <w:r>
+          <w:u w:val="single"/>
+          <w:lang w:val="en-US"/>
+        </w:rPr>
+      </w:pPr>
+      <w:r>
+        <w:rPr>
+          <w:rFonts w:ascii="Calibri" w:hAnsi="Calibri" w:cs="Helvetica"/>
+          <w:b/>
+        </w:rPr>
+        <w:fldChar w:fldCharType="end"/>
+      </w:r>
+      <w:r>
+        <w:rPr>
+          <w:rFonts w:ascii="Raleway Medium" w:hAnsi="Raleway Medium"/>
+          <w:sz w:val="22"/>
+          <w:szCs w:val="22"/>
+          <w:lang w:val="en-US"/>
+        </w:rPr>
+        <w:t>Solution</w:t>
+      </w:r>
+      <w:r>
+        <w:rPr>
+          <w:rFonts w:ascii="Raleway Medium" w:hAnsi="Raleway Medium"/>
+          <w:sz w:val="22"/>
+          <w:szCs w:val="22"/>
+          <w:lang w:val="en-US"/>
+        </w:rPr>
+        <w:t>s</w:t>
+      </w:r>
+      <w:r>
+        <w:rPr>
+          <w:rFonts w:ascii="Raleway Medium" w:hAnsi="Raleway Medium"/>
+          <w:sz w:val="22"/>
+          <w:szCs w:val="22"/>
+          <w:lang w:val="en-US"/>
+        </w:rPr>
+        <w:t xml:space="preserve"> Architect</w:t>
+      </w:r>
+      <w:r>
+        <w:rPr>
+          <w:rFonts w:ascii="Raleway Medium" w:hAnsi="Raleway Medium"/>
+          <w:sz w:val="22"/>
+          <w:szCs w:val="22"/>
+          <w:lang w:val="en-US"/>
+        </w:rPr>
+        <w:t xml:space="preserve"> – Direct to c</w:t>
+      </w:r>
+      <w:r>
+        <w:rPr>
+          <w:rFonts w:ascii="Raleway Medium" w:hAnsi="Raleway Medium"/>
+          <w:sz w:val="22"/>
+          <w:szCs w:val="22"/>
+          <w:lang w:val="en-US"/>
+        </w:rPr>
+        <w:t>ustomer home and auto insurance</w:t>
+      </w:r>
+    </w:p>
+    <w:p>
+      <w:pPr>
+        <w:spacing w:before="120"/>
         <w:rPr>
           <w:rStyle w:val="Hyperlink"/>
           <w:rFonts w:ascii="Calibri" w:hAnsi="Calibri" w:cs="Helvetica"/>
           <w:b/>
           <w:color w:val="EF4836"/>
         </w:rPr>
-        <w:fldChar w:fldCharType="end"/>
-      </w:r>
-      <w:r>
-        <w:rPr>
-          <w:rFonts w:ascii="Raleway Medium" w:hAnsi="Raleway Medium"/>
-          <w:sz w:val="22"/>
-          <w:szCs w:val="22"/>
-          <w:lang w:val="en-US"/>
-        </w:rPr>
-        <w:t xml:space="preserve">Tech Lead - </w:t>
-      </w:r>
-      <w:r>
-        <w:rPr>
-          <w:rFonts w:ascii="Raleway Medium" w:hAnsi="Raleway Medium"/>
-          <w:sz w:val="22"/>
-          <w:szCs w:val="22"/>
-          <w:lang w:val="en-US"/>
-        </w:rPr>
-        <w:t xml:space="preserve">Managed developers, </w:t>
-      </w:r>
-      <w:r>
-        <w:rPr>
-          <w:rFonts w:ascii="Raleway Medium" w:hAnsi="Raleway Medium"/>
-          <w:sz w:val="22"/>
-          <w:szCs w:val="22"/>
-          <w:lang w:val="en-US"/>
-        </w:rPr>
-        <w:t xml:space="preserve">led scrum meetings, </w:t>
-      </w:r>
-      <w:r>
-        <w:rPr>
-          <w:rFonts w:ascii="Raleway Medium" w:hAnsi="Raleway Medium"/>
-          <w:sz w:val="22"/>
-          <w:szCs w:val="22"/>
-          <w:lang w:val="en-US"/>
-        </w:rPr>
-        <w:t>defined</w:t>
-      </w:r>
-      <w:r>
-        <w:rPr>
-          <w:rFonts w:ascii="Raleway Medium" w:hAnsi="Raleway Medium"/>
-          <w:sz w:val="22"/>
-          <w:szCs w:val="22"/>
-          <w:lang w:val="en-US"/>
-        </w:rPr>
-        <w:t xml:space="preserve"> &amp; executed on</w:t>
-      </w:r>
-      <w:r>
-        <w:rPr>
-          <w:rFonts w:ascii="Raleway Medium" w:hAnsi="Raleway Medium"/>
-          <w:sz w:val="22"/>
-          <w:szCs w:val="22"/>
-          <w:lang w:val="en-US"/>
-        </w:rPr>
-        <w:t xml:space="preserve"> overall strategy &amp; roadmap</w:t>
+      </w:pPr>
+      <w:r>
+        <w:rPr>
+          <w:rStyle w:val="Hyperlink"/>
+          <w:rFonts w:ascii="Calibri" w:hAnsi="Calibri" w:cs="Helvetica"/>
+          <w:b/>
+          <w:color w:val="EF4836"/>
+        </w:rPr>
+        <w:fldChar w:fldCharType="begin"/>
+      </w:r>
+      <w:r>
+        <w:rPr>
+          <w:rStyle w:val="Hyperlink"/>
+          <w:rFonts w:ascii="Calibri" w:hAnsi="Calibri" w:cs="Helvetica"/>
+          <w:b/>
+          <w:color w:val="EF4836"/>
+        </w:rPr>
+        <w:instrText xml:space="preserve"> HYPERLINK "http://rubixbydeloitte.com/" </w:instrText>
+      </w:r>
+      <w:r>
+        <w:rPr>
+          <w:rStyle w:val="Hyperlink"/>
+          <w:rFonts w:ascii="Calibri" w:hAnsi="Calibri" w:cs="Helvetica"/>
+          <w:b/>
+          <w:color w:val="EF4836"/>
+        </w:rPr>
+        <w:fldChar w:fldCharType="separate"/>
+      </w:r>
+      <w:proofErr w:type="spellStart"/>
+      <w:r>
+        <w:rPr>
+          <w:rStyle w:val="Hyperlink"/>
+          <w:rFonts w:ascii="Calibri" w:hAnsi="Calibri" w:cs="Helvetica"/>
+          <w:b/>
+          <w:color w:val="EF4836"/>
+        </w:rPr>
+        <w:t>Rubix</w:t>
+      </w:r>
+      <w:proofErr w:type="spellEnd"/>
+      <w:r>
+        <w:rPr>
+          <w:rStyle w:val="Hyperlink"/>
+          <w:rFonts w:ascii="Calibri" w:hAnsi="Calibri" w:cs="Helvetica"/>
+          <w:b/>
+          <w:color w:val="EF4836"/>
+        </w:rPr>
+        <w:t xml:space="preserve"> by Deloitte</w:t>
       </w:r>
     </w:p>
     <w:p>
@@ -1692,23 +1606,91 @@
       </w:pPr>
       <w:r>
         <w:rPr>
-          <w:rFonts w:ascii="Raleway Medium" w:hAnsi="Raleway Medium"/>
-          <w:sz w:val="22"/>
-          <w:szCs w:val="22"/>
-          <w:lang w:val="en-US"/>
-        </w:rPr>
-        <w:t>Built several blockchain</w:t>
-      </w:r>
-      <w:bookmarkStart w:id="0" w:name="_GoBack"/>
-      <w:bookmarkEnd w:id="0"/>
-      <w:r>
-        <w:rPr>
-          <w:rFonts w:ascii="Raleway Medium" w:hAnsi="Raleway Medium"/>
-          <w:sz w:val="22"/>
-          <w:szCs w:val="22"/>
-          <w:lang w:val="en-US"/>
-        </w:rPr>
-        <w:t xml:space="preserve"> based applications</w:t>
+          <w:rStyle w:val="Hyperlink"/>
+          <w:rFonts w:ascii="Calibri" w:hAnsi="Calibri" w:cs="Helvetica"/>
+          <w:b/>
+          <w:color w:val="EF4836"/>
+        </w:rPr>
+        <w:fldChar w:fldCharType="end"/>
+      </w:r>
+      <w:r>
+        <w:rPr>
+          <w:rFonts w:ascii="Raleway Medium" w:hAnsi="Raleway Medium"/>
+          <w:sz w:val="22"/>
+          <w:szCs w:val="22"/>
+          <w:lang w:val="en-US"/>
+        </w:rPr>
+        <w:t xml:space="preserve">Tech Lead - </w:t>
+      </w:r>
+      <w:r>
+        <w:rPr>
+          <w:rFonts w:ascii="Raleway Medium" w:hAnsi="Raleway Medium"/>
+          <w:sz w:val="22"/>
+          <w:szCs w:val="22"/>
+          <w:lang w:val="en-US"/>
+        </w:rPr>
+        <w:t xml:space="preserve">Managed developers, </w:t>
+      </w:r>
+      <w:r>
+        <w:rPr>
+          <w:rFonts w:ascii="Raleway Medium" w:hAnsi="Raleway Medium"/>
+          <w:sz w:val="22"/>
+          <w:szCs w:val="22"/>
+          <w:lang w:val="en-US"/>
+        </w:rPr>
+        <w:t xml:space="preserve">led scrum meetings, </w:t>
+      </w:r>
+      <w:r>
+        <w:rPr>
+          <w:rFonts w:ascii="Raleway Medium" w:hAnsi="Raleway Medium"/>
+          <w:sz w:val="22"/>
+          <w:szCs w:val="22"/>
+          <w:lang w:val="en-US"/>
+        </w:rPr>
+        <w:t>defined</w:t>
+      </w:r>
+      <w:r>
+        <w:rPr>
+          <w:rFonts w:ascii="Raleway Medium" w:hAnsi="Raleway Medium"/>
+          <w:sz w:val="22"/>
+          <w:szCs w:val="22"/>
+          <w:lang w:val="en-US"/>
+        </w:rPr>
+        <w:t xml:space="preserve"> &amp; executed on</w:t>
+      </w:r>
+      <w:r>
+        <w:rPr>
+          <w:rFonts w:ascii="Raleway Medium" w:hAnsi="Raleway Medium"/>
+          <w:sz w:val="22"/>
+          <w:szCs w:val="22"/>
+          <w:lang w:val="en-US"/>
+        </w:rPr>
+        <w:t xml:space="preserve"> overall strategy &amp; roadmap</w:t>
+      </w:r>
+    </w:p>
+    <w:p>
+      <w:pPr>
+        <w:pStyle w:val="ListParagraph"/>
+        <w:numPr>
+          <w:ilvl w:val="1"/>
+          <w:numId w:val="2"/>
+        </w:numPr>
+        <w:ind w:left="284" w:hanging="218"/>
+        <w:rPr>
+          <w:rFonts w:ascii="Raleway Medium" w:hAnsi="Raleway Medium"/>
+          <w:sz w:val="22"/>
+          <w:szCs w:val="22"/>
+          <w:lang w:val="en-US"/>
+        </w:rPr>
+      </w:pPr>
+      <w:r>
+        <w:rPr>
+          <w:rFonts w:ascii="Raleway Medium" w:hAnsi="Raleway Medium"/>
+          <w:sz w:val="22"/>
+          <w:szCs w:val="22"/>
+          <w:lang w:val="en-US"/>
+        </w:rPr>
+        <w:t>Built several blockchain based applications</w:t>
       </w:r>
     </w:p>
     <w:p>
@@ -1831,22 +1813,22 @@
       <w:pPr>
         <w:pStyle w:val="ListParagraph"/>
         <w:numPr>
-          <w:ilvl w:val="0"/>
-          <w:numId w:val="7"/>
+          <w:ilvl w:val="1"/>
+          <w:numId w:val="2"/>
         </w:numPr>
-        <w:spacing w:before="60"/>
         <w:ind w:left="284" w:hanging="218"/>
         <w:rPr>
           <w:rFonts w:ascii="Raleway Medium" w:hAnsi="Raleway Medium"/>
-          <w:sz w:val="22"/>
-          <w:szCs w:val="22"/>
-          <w:lang w:val="en-US"/>
-        </w:rPr>
-      </w:pPr>
-      <w:r>
-        <w:rPr>
-          <w:rFonts w:ascii="Raleway Medium" w:hAnsi="Raleway Medium" w:cs="Raleway-Light"/>
-          <w:color w:val="424242"/>
+          <w:color w:val="000000" w:themeColor="text1"/>
+          <w:sz w:val="22"/>
+          <w:szCs w:val="22"/>
+          <w:lang w:val="en-US"/>
+        </w:rPr>
+      </w:pPr>
+      <w:r>
+        <w:rPr>
+          <w:rFonts w:ascii="Raleway Medium" w:hAnsi="Raleway Medium"/>
+          <w:color w:val="000000" w:themeColor="text1"/>
           <w:sz w:val="22"/>
           <w:szCs w:val="22"/>
           <w:lang w:val="en-US"/>
@@ -1943,22 +1925,22 @@
       <w:pPr>
         <w:pStyle w:val="ListParagraph"/>
         <w:numPr>
-          <w:ilvl w:val="0"/>
-          <w:numId w:val="7"/>
+          <w:ilvl w:val="1"/>
+          <w:numId w:val="2"/>
         </w:numPr>
-        <w:spacing w:before="60"/>
         <w:ind w:left="284" w:hanging="218"/>
         <w:rPr>
           <w:rFonts w:ascii="Raleway Medium" w:hAnsi="Raleway Medium"/>
-          <w:sz w:val="22"/>
-          <w:szCs w:val="22"/>
-          <w:lang w:val="en-US"/>
-        </w:rPr>
-      </w:pPr>
-      <w:r>
-        <w:rPr>
-          <w:rFonts w:ascii="Raleway Medium" w:hAnsi="Raleway Medium" w:cs="Raleway-Light"/>
-          <w:color w:val="424242"/>
+          <w:color w:val="000000" w:themeColor="text1"/>
+          <w:sz w:val="22"/>
+          <w:szCs w:val="22"/>
+          <w:lang w:val="en-US"/>
+        </w:rPr>
+      </w:pPr>
+      <w:r>
+        <w:rPr>
+          <w:rFonts w:ascii="Raleway Medium" w:hAnsi="Raleway Medium"/>
+          <w:color w:val="000000" w:themeColor="text1"/>
           <w:sz w:val="22"/>
           <w:szCs w:val="22"/>
           <w:lang w:val="en-US"/>
@@ -2080,20 +2062,22 @@
       <w:pPr>
         <w:pStyle w:val="ListParagraph"/>
         <w:numPr>
-          <w:ilvl w:val="0"/>
-          <w:numId w:val="4"/>
+          <w:ilvl w:val="1"/>
+          <w:numId w:val="2"/>
         </w:numPr>
-        <w:spacing w:before="60"/>
-        <w:rPr>
-          <w:rFonts w:ascii="Raleway Medium" w:hAnsi="Raleway Medium"/>
-          <w:sz w:val="22"/>
-          <w:szCs w:val="22"/>
-          <w:lang w:val="en-US"/>
-        </w:rPr>
-      </w:pPr>
-      <w:r>
-        <w:rPr>
-          <w:rFonts w:ascii="Raleway Medium" w:hAnsi="Raleway Medium"/>
+        <w:ind w:left="284" w:hanging="218"/>
+        <w:rPr>
+          <w:rFonts w:ascii="Raleway Medium" w:hAnsi="Raleway Medium"/>
+          <w:color w:val="000000" w:themeColor="text1"/>
+          <w:sz w:val="22"/>
+          <w:szCs w:val="22"/>
+          <w:lang w:val="en-US"/>
+        </w:rPr>
+      </w:pPr>
+      <w:r>
+        <w:rPr>
+          <w:rFonts w:ascii="Raleway Medium" w:hAnsi="Raleway Medium"/>
+          <w:color w:val="000000" w:themeColor="text1"/>
           <w:sz w:val="22"/>
           <w:szCs w:val="22"/>
           <w:lang w:val="en-US"/>
@@ -2103,25 +2087,17 @@
       <w:r>
         <w:rPr>
           <w:rFonts w:ascii="Raleway Medium" w:hAnsi="Raleway Medium"/>
-          <w:sz w:val="22"/>
-          <w:szCs w:val="22"/>
-          <w:lang w:val="en-US"/>
-        </w:rPr>
-        <w:t>1</w:t>
-      </w:r>
-      <w:r>
-        <w:rPr>
-          <w:rFonts w:ascii="Raleway Medium" w:hAnsi="Raleway Medium"/>
-          <w:sz w:val="22"/>
-          <w:szCs w:val="22"/>
-          <w:vertAlign w:val="superscript"/>
-          <w:lang w:val="en-US"/>
-        </w:rPr>
-        <w:t>st</w:t>
-      </w:r>
-      <w:r>
-        <w:rPr>
-          <w:rFonts w:ascii="Raleway Medium" w:hAnsi="Raleway Medium"/>
+          <w:color w:val="000000" w:themeColor="text1"/>
+          <w:sz w:val="22"/>
+          <w:szCs w:val="22"/>
+          <w:lang w:val="en-US"/>
+        </w:rPr>
+        <w:t>1st</w:t>
+      </w:r>
+      <w:r>
+        <w:rPr>
+          <w:rFonts w:ascii="Raleway Medium" w:hAnsi="Raleway Medium"/>
+          <w:color w:val="000000" w:themeColor="text1"/>
           <w:sz w:val="22"/>
           <w:szCs w:val="22"/>
           <w:lang w:val="en-US"/>
@@ -2131,6 +2107,7 @@
       <w:r>
         <w:rPr>
           <w:rFonts w:ascii="Raleway Medium" w:hAnsi="Raleway Medium"/>
+          <w:color w:val="000000" w:themeColor="text1"/>
           <w:sz w:val="22"/>
           <w:szCs w:val="22"/>
           <w:lang w:val="en-US"/>
@@ -2140,6 +2117,7 @@
       <w:r>
         <w:rPr>
           <w:rFonts w:ascii="Raleway Medium" w:hAnsi="Raleway Medium"/>
+          <w:color w:val="000000" w:themeColor="text1"/>
           <w:sz w:val="22"/>
           <w:szCs w:val="22"/>
           <w:lang w:val="en-US"/>
@@ -2149,6 +2127,7 @@
       <w:r>
         <w:rPr>
           <w:rFonts w:ascii="Raleway Medium" w:hAnsi="Raleway Medium"/>
+          <w:color w:val="000000" w:themeColor="text1"/>
           <w:sz w:val="22"/>
           <w:szCs w:val="22"/>
           <w:lang w:val="en-US"/>
@@ -2159,8 +2138,7 @@
     <w:p>
       <w:pPr>
         <w:pStyle w:val="ListParagraph"/>
-        <w:spacing w:before="60"/>
-        <w:ind w:left="436"/>
+        <w:ind w:left="284"/>
         <w:rPr>
           <w:rFonts w:ascii="Raleway Medium" w:hAnsi="Raleway Medium"/>
           <w:sz w:val="22"/>
@@ -2246,6 +2224,146 @@
           <w:lang w:val="en-US"/>
         </w:rPr>
         <w:t xml:space="preserve"> </w:t>
+      </w:r>
+    </w:p>
+    <w:p>
+      <w:pPr>
+        <w:pStyle w:val="ListParagraph"/>
+        <w:numPr>
+          <w:ilvl w:val="1"/>
+          <w:numId w:val="2"/>
+        </w:numPr>
+        <w:ind w:left="284" w:hanging="218"/>
+        <w:rPr>
+          <w:rFonts w:ascii="Raleway Medium" w:hAnsi="Raleway Medium"/>
+          <w:color w:val="000000" w:themeColor="text1"/>
+          <w:sz w:val="22"/>
+          <w:szCs w:val="22"/>
+          <w:lang w:val="en-US"/>
+        </w:rPr>
+      </w:pPr>
+      <w:r>
+        <w:rPr>
+          <w:rFonts w:ascii="Raleway Medium" w:hAnsi="Raleway Medium"/>
+          <w:color w:val="000000" w:themeColor="text1"/>
+          <w:sz w:val="22"/>
+          <w:szCs w:val="22"/>
+          <w:lang w:val="en-US"/>
+        </w:rPr>
+        <w:t>Developed</w:t>
+      </w:r>
+      <w:r>
+        <w:rPr>
+          <w:rFonts w:ascii="Raleway Medium" w:hAnsi="Raleway Medium"/>
+          <w:color w:val="000000" w:themeColor="text1"/>
+          <w:sz w:val="22"/>
+          <w:szCs w:val="22"/>
+          <w:lang w:val="en-US"/>
+        </w:rPr>
+        <w:t xml:space="preserve"> simple portfolio management app for Apple Watch</w:t>
+      </w:r>
+    </w:p>
+    <w:p>
+      <w:pPr>
+        <w:pStyle w:val="ListParagraph"/>
+        <w:spacing w:before="60"/>
+        <w:ind w:left="284"/>
+        <w:rPr>
+          <w:rFonts w:ascii="Raleway Medium" w:hAnsi="Raleway Medium"/>
+          <w:sz w:val="4"/>
+          <w:szCs w:val="4"/>
+          <w:lang w:val="en-US"/>
+        </w:rPr>
+      </w:pPr>
+    </w:p>
+    <w:p>
+      <w:pPr>
+        <w:pStyle w:val="ListParagraph"/>
+        <w:spacing w:before="60"/>
+        <w:ind w:left="284"/>
+        <w:rPr>
+          <w:rFonts w:ascii="Raleway Medium" w:hAnsi="Raleway Medium"/>
+          <w:i/>
+          <w:color w:val="404040" w:themeColor="text1" w:themeTint="BF"/>
+          <w:sz w:val="22"/>
+          <w:szCs w:val="22"/>
+          <w:lang w:val="en-US"/>
+        </w:rPr>
+      </w:pPr>
+      <w:r>
+        <w:rPr>
+          <w:rFonts w:ascii="Raleway Medium" w:hAnsi="Raleway Medium" w:cs="Raleway-Light"/>
+          <w:i/>
+          <w:color w:val="404040" w:themeColor="text1" w:themeTint="BF"/>
+          <w:sz w:val="22"/>
+          <w:szCs w:val="22"/>
+          <w:lang w:val="en-US"/>
+        </w:rPr>
+        <w:t>Technologies: Swift, Node.js, Yahoo Finance API</w:t>
+      </w:r>
+    </w:p>
+    <w:p>
+      <w:pPr>
+        <w:spacing w:before="60"/>
+        <w:rPr>
+          <w:rFonts w:ascii="Calibri" w:hAnsi="Calibri"/>
+          <w:lang w:val="en-US"/>
+        </w:rPr>
+      </w:pPr>
+      <w:r>
+        <w:rPr>
+          <w:rFonts w:ascii="Calibri" w:hAnsi="Calibri"/>
+          <w:b/>
+          <w:lang w:val="en-US"/>
+        </w:rPr>
+        <w:t>3D Laser Scanner</w:t>
+      </w:r>
+      <w:r>
+        <w:rPr>
+          <w:rFonts w:ascii="Calibri" w:hAnsi="Calibri"/>
+          <w:lang w:val="en-US"/>
+        </w:rPr>
+        <w:t xml:space="preserve"> </w:t>
+      </w:r>
+      <w:r>
+        <w:rPr>
+          <w:rFonts w:ascii="Calibri" w:hAnsi="Calibri"/>
+          <w:lang w:val="en-US"/>
+        </w:rPr>
+        <w:t xml:space="preserve">- </w:t>
+      </w:r>
+      <w:r>
+        <w:rPr>
+          <w:rFonts w:ascii="Calibri" w:hAnsi="Calibri"/>
+          <w:i/>
+          <w:lang w:val="en-US"/>
+        </w:rPr>
+        <w:t>4</w:t>
+      </w:r>
+      <w:r>
+        <w:rPr>
+          <w:rFonts w:ascii="Calibri" w:hAnsi="Calibri"/>
+          <w:i/>
+          <w:vertAlign w:val="superscript"/>
+          <w:lang w:val="en-US"/>
+        </w:rPr>
+        <w:t>th</w:t>
+      </w:r>
+      <w:r>
+        <w:rPr>
+          <w:rFonts w:ascii="Calibri" w:hAnsi="Calibri"/>
+          <w:i/>
+          <w:lang w:val="en-US"/>
+        </w:rPr>
+        <w:t xml:space="preserve"> Yr. Engineering</w:t>
+      </w:r>
+      <w:r>
+        <w:rPr>
+          <w:rFonts w:ascii="Calibri" w:hAnsi="Calibri"/>
+          <w:i/>
+          <w:lang w:val="en-US"/>
+        </w:rPr>
+        <w:t xml:space="preserve"> project</w:t>
       </w:r>
     </w:p>
     <w:p>
@@ -2258,178 +2376,38 @@
         <w:spacing w:before="60"/>
         <w:ind w:left="284" w:hanging="218"/>
         <w:rPr>
-          <w:rFonts w:ascii="Raleway Medium" w:hAnsi="Raleway Medium"/>
-          <w:sz w:val="22"/>
-          <w:szCs w:val="22"/>
-          <w:lang w:val="en-US"/>
-        </w:rPr>
-      </w:pPr>
-      <w:r>
-        <w:rPr>
-          <w:rFonts w:ascii="Raleway Medium" w:hAnsi="Raleway Medium" w:cs="Raleway-Light"/>
-          <w:color w:val="424242"/>
-          <w:sz w:val="22"/>
-          <w:szCs w:val="22"/>
-          <w:lang w:val="en-US"/>
-        </w:rPr>
-        <w:t>Developed</w:t>
-      </w:r>
-      <w:r>
-        <w:rPr>
-          <w:rFonts w:ascii="Raleway Medium" w:hAnsi="Raleway Medium" w:cs="Raleway-Light"/>
-          <w:color w:val="424242"/>
-          <w:sz w:val="22"/>
-          <w:szCs w:val="22"/>
-          <w:lang w:val="en-US"/>
-        </w:rPr>
-        <w:t xml:space="preserve"> simple portfolio management app for Apple Watch</w:t>
-      </w:r>
-    </w:p>
-    <w:p>
-      <w:pPr>
-        <w:pStyle w:val="ListParagraph"/>
-        <w:spacing w:before="60"/>
-        <w:ind w:left="284"/>
-        <w:rPr>
-          <w:rFonts w:ascii="Raleway Medium" w:hAnsi="Raleway Medium"/>
-          <w:sz w:val="4"/>
-          <w:szCs w:val="4"/>
-          <w:lang w:val="en-US"/>
-        </w:rPr>
-      </w:pPr>
-    </w:p>
-    <w:p>
-      <w:pPr>
-        <w:pStyle w:val="ListParagraph"/>
-        <w:spacing w:before="60"/>
-        <w:ind w:left="284"/>
-        <w:rPr>
-          <w:rFonts w:ascii="Raleway Medium" w:hAnsi="Raleway Medium"/>
-          <w:i/>
-          <w:color w:val="404040" w:themeColor="text1" w:themeTint="BF"/>
-          <w:sz w:val="22"/>
-          <w:szCs w:val="22"/>
-          <w:lang w:val="en-US"/>
-        </w:rPr>
-      </w:pPr>
-      <w:r>
-        <w:rPr>
-          <w:rFonts w:ascii="Raleway Medium" w:hAnsi="Raleway Medium" w:cs="Raleway-Light"/>
-          <w:i/>
-          <w:color w:val="404040" w:themeColor="text1" w:themeTint="BF"/>
-          <w:sz w:val="22"/>
-          <w:szCs w:val="22"/>
-          <w:lang w:val="en-US"/>
-        </w:rPr>
-        <w:t>Technologies: Swift, Node.js, Yahoo Finance API</w:t>
-      </w:r>
-    </w:p>
-    <w:p>
-      <w:pPr>
-        <w:spacing w:before="60"/>
-        <w:rPr>
-          <w:rFonts w:ascii="Calibri" w:hAnsi="Calibri"/>
-          <w:lang w:val="en-US"/>
-        </w:rPr>
-      </w:pPr>
-      <w:r>
-        <w:rPr>
-          <w:rFonts w:ascii="Calibri" w:hAnsi="Calibri"/>
-          <w:b/>
-          <w:lang w:val="en-US"/>
-        </w:rPr>
-        <w:t>3D Laser Scanner</w:t>
-      </w:r>
-      <w:r>
-        <w:rPr>
-          <w:rFonts w:ascii="Calibri" w:hAnsi="Calibri"/>
+          <w:rFonts w:ascii="Raleway Medium" w:hAnsi="Raleway Medium" w:cs="Raleway-Light"/>
+          <w:i/>
+          <w:color w:val="000000" w:themeColor="text1"/>
+          <w:sz w:val="22"/>
+          <w:szCs w:val="22"/>
+          <w:lang w:val="en-US"/>
+        </w:rPr>
+      </w:pPr>
+      <w:r>
+        <w:rPr>
+          <w:rFonts w:ascii="Raleway Medium" w:hAnsi="Raleway Medium"/>
+          <w:color w:val="000000" w:themeColor="text1"/>
+          <w:sz w:val="22"/>
+          <w:szCs w:val="22"/>
+          <w:lang w:val="en-US"/>
+        </w:rPr>
+        <w:t>Built</w:t>
+      </w:r>
+      <w:r>
+        <w:rPr>
+          <w:rFonts w:ascii="Raleway Medium" w:hAnsi="Raleway Medium"/>
+          <w:color w:val="000000" w:themeColor="text1"/>
+          <w:sz w:val="22"/>
+          <w:szCs w:val="22"/>
           <w:lang w:val="en-US"/>
         </w:rPr>
         <w:t xml:space="preserve"> </w:t>
       </w:r>
       <w:r>
         <w:rPr>
-          <w:rFonts w:ascii="Calibri" w:hAnsi="Calibri"/>
-          <w:lang w:val="en-US"/>
-        </w:rPr>
-        <w:t xml:space="preserve">- </w:t>
-      </w:r>
-      <w:r>
-        <w:rPr>
-          <w:rFonts w:ascii="Calibri" w:hAnsi="Calibri"/>
-          <w:i/>
-          <w:lang w:val="en-US"/>
-        </w:rPr>
-        <w:t>4</w:t>
-      </w:r>
-      <w:r>
-        <w:rPr>
-          <w:rFonts w:ascii="Calibri" w:hAnsi="Calibri"/>
-          <w:i/>
-          <w:vertAlign w:val="superscript"/>
-          <w:lang w:val="en-US"/>
-        </w:rPr>
-        <w:t>th</w:t>
-      </w:r>
-      <w:r>
-        <w:rPr>
-          <w:rFonts w:ascii="Calibri" w:hAnsi="Calibri"/>
-          <w:i/>
-          <w:lang w:val="en-US"/>
-        </w:rPr>
-        <w:t xml:space="preserve"> Yr. Engineering</w:t>
-      </w:r>
-      <w:r>
-        <w:rPr>
-          <w:rFonts w:ascii="Calibri" w:hAnsi="Calibri"/>
-          <w:i/>
-          <w:lang w:val="en-US"/>
-        </w:rPr>
-        <w:t xml:space="preserve"> project</w:t>
-      </w:r>
-    </w:p>
-    <w:p>
-      <w:pPr>
-        <w:pStyle w:val="ListParagraph"/>
-        <w:numPr>
-          <w:ilvl w:val="0"/>
-          <w:numId w:val="7"/>
-        </w:numPr>
-        <w:spacing w:before="60"/>
-        <w:ind w:left="284" w:hanging="218"/>
-        <w:rPr>
-          <w:rFonts w:ascii="Raleway Medium" w:hAnsi="Raleway Medium" w:cs="Raleway-Light"/>
-          <w:i/>
-          <w:color w:val="404040" w:themeColor="text1" w:themeTint="BF"/>
-          <w:sz w:val="22"/>
-          <w:szCs w:val="22"/>
-          <w:lang w:val="en-US"/>
-        </w:rPr>
-      </w:pPr>
-      <w:r>
-        <w:rPr>
-          <w:rFonts w:ascii="Raleway Medium" w:hAnsi="Raleway Medium" w:cs="Raleway-Light"/>
-          <w:color w:val="424242"/>
-          <w:sz w:val="22"/>
-          <w:szCs w:val="22"/>
-          <w:lang w:val="en-US"/>
-        </w:rPr>
-        <w:t>Built</w:t>
-      </w:r>
-      <w:r>
-        <w:rPr>
-          <w:rFonts w:ascii="Raleway Medium" w:hAnsi="Raleway Medium" w:cs="Raleway-Light"/>
-          <w:color w:val="424242"/>
-          <w:sz w:val="22"/>
-          <w:szCs w:val="22"/>
-          <w:lang w:val="en-US"/>
-        </w:rPr>
-        <w:t xml:space="preserve"> </w:t>
-      </w:r>
-      <w:r>
-        <w:rPr>
-          <w:rFonts w:ascii="Raleway Medium" w:hAnsi="Raleway Medium" w:cs="Raleway-Light"/>
-          <w:color w:val="424242"/>
+          <w:rFonts w:ascii="Raleway Medium" w:hAnsi="Raleway Medium"/>
+          <w:color w:val="000000" w:themeColor="text1"/>
           <w:sz w:val="22"/>
           <w:szCs w:val="22"/>
           <w:lang w:val="en-US"/>
@@ -2438,8 +2416,8 @@
       </w:r>
       <w:r>
         <w:rPr>
-          <w:rFonts w:ascii="Raleway Medium" w:hAnsi="Raleway Medium" w:cs="Raleway-Light"/>
-          <w:color w:val="424242"/>
+          <w:rFonts w:ascii="Raleway Medium" w:hAnsi="Raleway Medium"/>
+          <w:color w:val="000000" w:themeColor="text1"/>
           <w:sz w:val="22"/>
           <w:szCs w:val="22"/>
           <w:lang w:val="en-US"/>
@@ -2448,8 +2426,8 @@
       </w:r>
       <w:r>
         <w:rPr>
-          <w:rFonts w:ascii="Raleway Medium" w:hAnsi="Raleway Medium" w:cs="Raleway-Light"/>
-          <w:color w:val="424242"/>
+          <w:rFonts w:ascii="Raleway Medium" w:hAnsi="Raleway Medium"/>
+          <w:color w:val="000000" w:themeColor="text1"/>
           <w:sz w:val="22"/>
           <w:szCs w:val="22"/>
           <w:lang w:val="en-US"/>
@@ -2459,7 +2437,7 @@
       <w:r>
         <w:rPr>
           <w:rFonts w:ascii="Raleway Medium" w:hAnsi="Raleway Medium" w:cs="Raleway-Light"/>
-          <w:color w:val="424242"/>
+          <w:color w:val="000000" w:themeColor="text1"/>
           <w:sz w:val="22"/>
           <w:szCs w:val="22"/>
           <w:lang w:val="en-US"/>
@@ -4383,7 +4361,7 @@
 </file>
 
 <file path=customXml/itemProps1.xml><?xml version="1.0" encoding="utf-8"?>
-<ds:datastoreItem xmlns:ds="http://schemas.openxmlformats.org/officeDocument/2006/customXml" ds:itemID="{610B66AB-BB46-1140-BBE1-F49C7708F557}">
+<ds:datastoreItem xmlns:ds="http://schemas.openxmlformats.org/officeDocument/2006/customXml" ds:itemID="{C44FE07B-BC68-354B-8103-74D79FA2969E}">
   <ds:schemaRefs>
     <ds:schemaRef ds:uri="http://schemas.openxmlformats.org/officeDocument/2006/bibliography"/>
   </ds:schemaRefs>
